--- a/lab2/lab2_report.docx
+++ b/lab2/lab2_report.docx
@@ -303,6 +303,8 @@
         </w:rPr>
         <w:br/>
       </w:r>
+      <w:bookmarkStart w:id="0" w:name="_GoBack"/>
+      <w:bookmarkEnd w:id="0"/>
       <w:r>
         <w:rPr>
           <w:rFonts w:cs="Times New Roman"/>
@@ -347,8 +349,8 @@
           <w:szCs w:val="28"/>
         </w:rPr>
         <w:br/>
-      </w:r>
-      <w:proofErr w:type="spellStart"/>
+        <w:t>Галацан Никита Георгиевич</w:t>
+      </w:r>
       <w:r>
         <w:rPr>
           <w:rFonts w:cs="Times New Roman"/>
@@ -356,46 +358,8 @@
           <w:color w:val="000000" w:themeColor="text1"/>
           <w:szCs w:val="28"/>
         </w:rPr>
-        <w:t>Галацан</w:t>
-      </w:r>
-      <w:proofErr w:type="spellEnd"/>
-      <w:r>
-        <w:rPr>
-          <w:rFonts w:cs="Times New Roman"/>
-          <w:bCs/>
-          <w:color w:val="000000" w:themeColor="text1"/>
-          <w:szCs w:val="28"/>
-        </w:rPr>
-        <w:t xml:space="preserve"> Никита Георгиевич</w:t>
-      </w:r>
-      <w:r>
-        <w:rPr>
-          <w:rFonts w:cs="Times New Roman"/>
-          <w:bCs/>
-          <w:color w:val="000000" w:themeColor="text1"/>
-          <w:szCs w:val="28"/>
-        </w:rPr>
         <w:br/>
-      </w:r>
-      <w:proofErr w:type="spellStart"/>
-      <w:r>
-        <w:rPr>
-          <w:rFonts w:cs="Times New Roman"/>
-          <w:bCs/>
-          <w:color w:val="000000" w:themeColor="text1"/>
-          <w:szCs w:val="28"/>
-        </w:rPr>
-        <w:t>Изъюров</w:t>
-      </w:r>
-      <w:proofErr w:type="spellEnd"/>
-      <w:r>
-        <w:rPr>
-          <w:rFonts w:cs="Times New Roman"/>
-          <w:bCs/>
-          <w:color w:val="000000" w:themeColor="text1"/>
-          <w:szCs w:val="28"/>
-        </w:rPr>
-        <w:t xml:space="preserve"> Николай Евгеньевич</w:t>
+        <w:t>Изъюров Николай Евгеньевич</w:t>
       </w:r>
       <w:r>
         <w:rPr>
@@ -889,7 +853,7 @@
           <w:color w:val="auto"/>
         </w:rPr>
       </w:pPr>
-      <w:bookmarkStart w:id="0" w:name="_Toc98261319"/>
+      <w:bookmarkStart w:id="1" w:name="_Toc98261319"/>
       <w:r>
         <w:rPr>
           <w:rFonts w:ascii="Times New Roman" w:hAnsi="Times New Roman" w:cs="Times New Roman"/>
@@ -898,7 +862,7 @@
         <w:lastRenderedPageBreak/>
         <w:t>Построение конечного автомата</w:t>
       </w:r>
-      <w:bookmarkEnd w:id="0"/>
+      <w:bookmarkEnd w:id="1"/>
     </w:p>
     <w:p>
       <w:pPr>
@@ -1003,7 +967,6 @@
         </w:rPr>
         <w:t xml:space="preserve">Поставленная задача выполнена с использованием пользовательского класса </w:t>
       </w:r>
-      <w:proofErr w:type="spellStart"/>
       <w:r>
         <w:rPr>
           <w:rFonts w:ascii="Courier New" w:hAnsi="Courier New" w:cs="Courier New"/>
@@ -1012,7 +975,6 @@
         </w:rPr>
         <w:t>FiniteStateMachine</w:t>
       </w:r>
-      <w:proofErr w:type="spellEnd"/>
       <w:r>
         <w:rPr>
           <w:rFonts w:cs="Times New Roman"/>
@@ -1359,7 +1321,6 @@
         </w:rPr>
         <w:t xml:space="preserve">Для построения эквивалентного регистра сдвига с линейной обратной связью используется функция </w:t>
       </w:r>
-      <w:proofErr w:type="spellStart"/>
       <w:r>
         <w:rPr>
           <w:rFonts w:ascii="Courier New" w:hAnsi="Courier New" w:cs="Courier New"/>
@@ -1368,7 +1329,6 @@
         </w:rPr>
         <w:t>lfsr</w:t>
       </w:r>
-      <w:proofErr w:type="spellEnd"/>
       <w:r>
         <w:rPr>
           <w:rFonts w:ascii="Courier New" w:hAnsi="Courier New" w:cs="Courier New"/>
@@ -1431,8 +1391,8 @@
             <v:path o:extrusionok="f" gradientshapeok="t" o:connecttype="rect"/>
             <o:lock v:ext="edit" aspectratio="t"/>
           </v:shapetype>
-          <v:shape id="_x0000_i1026" type="#_x0000_t75" style="width:311.7pt;height:183.3pt;mso-position-horizontal:absolute">
-            <v:imagedata r:id="rId9" o:title="Снимок экрана 2022-03-15 в 16.04.46" croptop="1611f"/>
+          <v:shape id="_x0000_i1025" type="#_x0000_t75" style="width:311.7pt;height:183.3pt;mso-position-horizontal:absolute">
+            <v:imagedata r:id="rId9" o:title="Снимок экрана 2022-03-15 в 16.04" croptop="1611f"/>
           </v:shape>
         </w:pict>
       </w:r>
@@ -1458,7 +1418,6 @@
         </w:rPr>
         <w:t xml:space="preserve">применяется метод </w:t>
       </w:r>
-      <w:proofErr w:type="spellStart"/>
       <w:r>
         <w:rPr>
           <w:rFonts w:ascii="Courier New" w:hAnsi="Courier New" w:cs="Courier New"/>
@@ -1467,7 +1426,6 @@
         </w:rPr>
         <w:t>charpoly</w:t>
       </w:r>
-      <w:proofErr w:type="spellEnd"/>
       <w:r>
         <w:rPr>
           <w:rFonts w:ascii="Courier New" w:hAnsi="Courier New" w:cs="Courier New"/>
@@ -1496,8 +1454,8 @@
           <w:szCs w:val="28"/>
         </w:rPr>
         <w:pict>
-          <v:shape id="_x0000_i1025" type="#_x0000_t75" style="width:170.1pt;height:51.9pt;mso-position-horizontal:absolute">
-            <v:imagedata r:id="rId10" o:title="Снимок экрана 2022-03-15 в 16.05.00" croptop="9423f"/>
+          <v:shape id="_x0000_i1026" type="#_x0000_t75" style="width:170.1pt;height:51.9pt;mso-position-horizontal:absolute">
+            <v:imagedata r:id="rId10" o:title="Снимок экрана 2022-03-15 в 16.05" croptop="9423f"/>
           </v:shape>
         </w:pict>
       </w:r>
@@ -1518,25 +1476,16 @@
           <w:color w:val="auto"/>
         </w:rPr>
       </w:pPr>
-      <w:bookmarkStart w:id="1" w:name="_Toc98261320"/>
+      <w:bookmarkStart w:id="2" w:name="_Toc98261320"/>
       <w:r>
         <w:rPr>
           <w:rFonts w:ascii="Times New Roman" w:hAnsi="Times New Roman" w:cs="Times New Roman"/>
           <w:color w:val="auto"/>
         </w:rPr>
         <w:lastRenderedPageBreak/>
-        <w:t xml:space="preserve">Нахождение функций де </w:t>
-      </w:r>
-      <w:proofErr w:type="spellStart"/>
-      <w:r>
-        <w:rPr>
-          <w:rFonts w:ascii="Times New Roman" w:hAnsi="Times New Roman" w:cs="Times New Roman"/>
-          <w:color w:val="auto"/>
-        </w:rPr>
-        <w:t>Брейна</w:t>
-      </w:r>
-      <w:bookmarkEnd w:id="1"/>
-      <w:proofErr w:type="spellEnd"/>
+        <w:t>Нахождение функций де Брейна</w:t>
+      </w:r>
+      <w:bookmarkEnd w:id="2"/>
     </w:p>
     <w:p>
       <w:pPr>
@@ -1559,7 +1508,6 @@
         </w:rPr>
         <w:t xml:space="preserve">Поставленная задача выполнена с использованием пользовательского класса-обертки </w:t>
       </w:r>
-      <w:proofErr w:type="spellStart"/>
       <w:r>
         <w:rPr>
           <w:rFonts w:ascii="Courier New" w:hAnsi="Courier New" w:cs="Courier New"/>
@@ -1568,7 +1516,6 @@
         </w:rPr>
         <w:t>DeBruijnFunctions</w:t>
       </w:r>
-      <w:proofErr w:type="spellEnd"/>
       <w:r>
         <w:rPr>
           <w:rFonts w:cs="Times New Roman"/>
@@ -1581,44 +1528,7 @@
           <w:rFonts w:cs="Times New Roman"/>
           <w:szCs w:val="28"/>
         </w:rPr>
-        <w:t xml:space="preserve"> д</w:t>
-      </w:r>
-      <w:r>
-        <w:rPr>
-          <w:rFonts w:cs="Times New Roman"/>
-          <w:szCs w:val="28"/>
-        </w:rPr>
-        <w:t xml:space="preserve">ля обработки функций де </w:t>
-      </w:r>
-      <w:proofErr w:type="spellStart"/>
-      <w:r>
-        <w:rPr>
-          <w:rFonts w:cs="Times New Roman"/>
-          <w:szCs w:val="28"/>
-        </w:rPr>
-        <w:t>Брейна</w:t>
-      </w:r>
-      <w:proofErr w:type="spellEnd"/>
-      <w:r>
-        <w:rPr>
-          <w:rFonts w:cs="Times New Roman"/>
-          <w:szCs w:val="28"/>
-        </w:rPr>
-        <w:t>, зависящих от различного</w:t>
-      </w:r>
-      <w:r>
-        <w:rPr>
-          <w:rFonts w:cs="Times New Roman"/>
-          <w:szCs w:val="28"/>
-        </w:rPr>
-        <w:t xml:space="preserve"> числа</w:t>
-      </w:r>
-      <w:r>
-        <w:rPr>
-          <w:rFonts w:cs="Times New Roman"/>
-          <w:szCs w:val="28"/>
-        </w:rPr>
-        <w:t xml:space="preserve"> переменных, используется унифицированный программный интерфейс</w:t>
+        <w:t xml:space="preserve"> для обработки функций де Брейна, зависящих от различного числа переменных, используется унифицированный программный интерфейс</w:t>
       </w:r>
       <w:r>
         <w:rPr>
@@ -1632,21 +1542,7 @@
           <w:rFonts w:cs="Times New Roman"/>
           <w:szCs w:val="28"/>
         </w:rPr>
-        <w:t xml:space="preserve">конструктор </w:t>
-      </w:r>
-      <w:r>
-        <w:rPr>
-          <w:rFonts w:cs="Times New Roman"/>
-          <w:szCs w:val="28"/>
-        </w:rPr>
-        <w:t xml:space="preserve">класса </w:t>
-      </w:r>
-      <w:r>
-        <w:rPr>
-          <w:rFonts w:cs="Times New Roman"/>
-          <w:szCs w:val="28"/>
-        </w:rPr>
-        <w:t xml:space="preserve">принимает опциональный параметр </w:t>
+        <w:t xml:space="preserve">конструктор класса принимает опциональный параметр </w:t>
       </w:r>
       <w:r>
         <w:rPr>
@@ -1684,17 +1580,8 @@
           <w:rFonts w:cs="Times New Roman"/>
           <w:szCs w:val="28"/>
         </w:rPr>
-        <w:t xml:space="preserve">, соответствующий количеству рассматриваемых в задаче последовательностей де </w:t>
-      </w:r>
-      <w:proofErr w:type="spellStart"/>
-      <w:r>
-        <w:rPr>
-          <w:rFonts w:cs="Times New Roman"/>
-          <w:szCs w:val="28"/>
-        </w:rPr>
-        <w:t>Брейна</w:t>
-      </w:r>
-      <w:proofErr w:type="spellEnd"/>
+        <w:t>, соответствующий количеству рассматриваемых в задаче последовательностей де Брейна</w:t>
+      </w:r>
       <w:r>
         <w:rPr>
           <w:rFonts w:cs="Times New Roman"/>
@@ -1717,7 +1604,7 @@
         </w:rPr>
         <w:pict>
           <v:shape id="_x0000_i1027" type="#_x0000_t75" style="width:368.4pt;height:95.7pt;mso-position-horizontal:absolute">
-            <v:imagedata r:id="rId11" o:title="Снимок экрана 2022-03-15 в 16.05.39"/>
+            <v:imagedata r:id="rId11" o:title="Снимок экрана 2022-03-15 в 16.05"/>
           </v:shape>
         </w:pict>
       </w:r>
@@ -1734,23 +1621,7 @@
           <w:rFonts w:cs="Times New Roman"/>
           <w:szCs w:val="28"/>
         </w:rPr>
-        <w:t xml:space="preserve">Для инициализации списка булевых функций, соответствующих последовательностям де </w:t>
-      </w:r>
-      <w:proofErr w:type="spellStart"/>
-      <w:r>
-        <w:rPr>
-          <w:rFonts w:cs="Times New Roman"/>
-          <w:szCs w:val="28"/>
-        </w:rPr>
-        <w:t>Брейна</w:t>
-      </w:r>
-      <w:proofErr w:type="spellEnd"/>
-      <w:r>
-        <w:rPr>
-          <w:rFonts w:cs="Times New Roman"/>
-          <w:szCs w:val="28"/>
-        </w:rPr>
-        <w:t xml:space="preserve">, используется метод </w:t>
+        <w:t xml:space="preserve">Для инициализации списка булевых функций, соответствующих последовательностям де Брейна, используется метод </w:t>
       </w:r>
       <w:r>
         <w:rPr>
@@ -1759,7 +1630,6 @@
         </w:rPr>
         <w:t>__</w:t>
       </w:r>
-      <w:proofErr w:type="spellStart"/>
       <w:r>
         <w:rPr>
           <w:rFonts w:ascii="Courier New" w:hAnsi="Courier New" w:cs="Courier New"/>
@@ -1768,7 +1638,6 @@
         </w:rPr>
         <w:t>debruijn</w:t>
       </w:r>
-      <w:proofErr w:type="spellEnd"/>
       <w:r>
         <w:rPr>
           <w:rFonts w:ascii="Courier New" w:hAnsi="Courier New" w:cs="Courier New"/>
@@ -1813,7 +1682,7 @@
         </w:rPr>
         <w:pict>
           <v:shape id="_x0000_i1028" type="#_x0000_t75" style="width:396.6pt;height:256.8pt;mso-position-horizontal:absolute">
-            <v:imagedata r:id="rId12" o:title="Снимок экрана 2022-03-15 в 16.05.53"/>
+            <v:imagedata r:id="rId12" o:title="Снимок экрана 2022-03-15 в 16.05"/>
           </v:shape>
         </w:pict>
       </w:r>
@@ -2030,7 +1899,7 @@
         </w:rPr>
         <w:pict>
           <v:shape id="_x0000_i1029" type="#_x0000_t75" style="width:283.5pt;height:142.8pt;mso-position-horizontal:absolute;mso-position-vertical:absolute">
-            <v:imagedata r:id="rId14" o:title="Снимок экрана 2022-03-15 в 16.06.42"/>
+            <v:imagedata r:id="rId14" o:title="Снимок экрана 2022-03-15 в 16.06"/>
           </v:shape>
         </w:pict>
       </w:r>
@@ -2047,25 +1916,8 @@
           <w:rFonts w:cs="Times New Roman"/>
           <w:szCs w:val="28"/>
         </w:rPr>
-        <w:t>Расчет коэффициентов Адамара-</w:t>
-      </w:r>
-      <w:proofErr w:type="spellStart"/>
-      <w:r>
-        <w:rPr>
-          <w:rFonts w:cs="Times New Roman"/>
-          <w:szCs w:val="28"/>
-        </w:rPr>
-        <w:t>Уолша</w:t>
-      </w:r>
-      <w:proofErr w:type="spellEnd"/>
-      <w:r>
-        <w:rPr>
-          <w:rFonts w:cs="Times New Roman"/>
-          <w:szCs w:val="28"/>
-        </w:rPr>
-        <w:t xml:space="preserve"> производится с использованием метода </w:t>
-      </w:r>
-      <w:proofErr w:type="spellStart"/>
+        <w:t xml:space="preserve">Расчет коэффициентов Адамара-Уолша производится с использованием метода </w:t>
+      </w:r>
       <w:r>
         <w:rPr>
           <w:rFonts w:ascii="Courier New" w:hAnsi="Courier New" w:cs="Courier New"/>
@@ -2074,7 +1926,6 @@
         </w:rPr>
         <w:t>wals</w:t>
       </w:r>
-      <w:proofErr w:type="spellEnd"/>
       <w:r>
         <w:rPr>
           <w:rFonts w:ascii="Courier New" w:hAnsi="Courier New" w:cs="Courier New"/>
@@ -2089,7 +1940,6 @@
         </w:rPr>
         <w:t>_</w:t>
       </w:r>
-      <w:proofErr w:type="spellStart"/>
       <w:r>
         <w:rPr>
           <w:rFonts w:ascii="Courier New" w:hAnsi="Courier New" w:cs="Courier New"/>
@@ -2098,7 +1948,6 @@
         </w:rPr>
         <w:t>hadamard</w:t>
       </w:r>
-      <w:proofErr w:type="spellEnd"/>
       <w:r>
         <w:rPr>
           <w:rFonts w:ascii="Courier New" w:hAnsi="Courier New" w:cs="Courier New"/>
@@ -2143,7 +1992,7 @@
         </w:rPr>
         <w:pict>
           <v:shape id="_x0000_i1030" type="#_x0000_t75" style="width:312pt;height:127.5pt;mso-position-horizontal:absolute">
-            <v:imagedata r:id="rId15" o:title="Снимок экрана 2022-03-15 в 16.06.55"/>
+            <v:imagedata r:id="rId15" o:title="Снимок экрана 2022-03-15 в 16.06"/>
           </v:shape>
         </w:pict>
       </w:r>
@@ -2162,7 +2011,6 @@
         </w:rPr>
         <w:t xml:space="preserve">Нахождение циклов вершин графа осуществляется с помощью метода </w:t>
       </w:r>
-      <w:proofErr w:type="spellStart"/>
       <w:r>
         <w:rPr>
           <w:rFonts w:ascii="Courier New" w:hAnsi="Courier New" w:cs="Courier New"/>
@@ -2171,7 +2019,6 @@
         </w:rPr>
         <w:t>debruijn</w:t>
       </w:r>
-      <w:proofErr w:type="spellEnd"/>
       <w:r>
         <w:rPr>
           <w:rFonts w:ascii="Courier New" w:hAnsi="Courier New" w:cs="Courier New"/>
@@ -2275,7 +2122,7 @@
           <w:color w:val="auto"/>
         </w:rPr>
       </w:pPr>
-      <w:bookmarkStart w:id="2" w:name="_Toc98261321"/>
+      <w:bookmarkStart w:id="3" w:name="_Toc98261321"/>
       <w:r>
         <w:rPr>
           <w:rFonts w:ascii="Times New Roman" w:hAnsi="Times New Roman" w:cs="Times New Roman"/>
@@ -2284,7 +2131,7 @@
         <w:lastRenderedPageBreak/>
         <w:t>Приложения</w:t>
       </w:r>
-      <w:bookmarkEnd w:id="2"/>
+      <w:bookmarkEnd w:id="3"/>
     </w:p>
     <w:p>
       <w:pPr>
@@ -2444,7 +2291,7 @@
           <w:color w:val="auto"/>
         </w:rPr>
       </w:pPr>
-      <w:bookmarkStart w:id="3" w:name="_Toc98261322"/>
+      <w:bookmarkStart w:id="4" w:name="_Toc98261322"/>
       <w:r>
         <w:rPr>
           <w:rFonts w:ascii="Times New Roman" w:hAnsi="Times New Roman" w:cs="Times New Roman"/>
@@ -2453,7 +2300,7 @@
         <w:lastRenderedPageBreak/>
         <w:t>Заключение</w:t>
       </w:r>
-      <w:bookmarkEnd w:id="3"/>
+      <w:bookmarkEnd w:id="4"/>
     </w:p>
     <w:p>
       <w:pPr>
@@ -2496,17 +2343,8 @@
           <w:rFonts w:cs="Times New Roman"/>
           <w:szCs w:val="28"/>
         </w:rPr>
-        <w:t xml:space="preserve">, состоящая из конечного автомата и графа де </w:t>
-      </w:r>
-      <w:proofErr w:type="spellStart"/>
-      <w:r>
-        <w:rPr>
-          <w:rFonts w:cs="Times New Roman"/>
-          <w:szCs w:val="28"/>
-        </w:rPr>
-        <w:t>Брейна</w:t>
-      </w:r>
-      <w:proofErr w:type="spellEnd"/>
+        <w:t>, состоящая из конечного автомата и графа де Брейна</w:t>
+      </w:r>
       <w:r>
         <w:rPr>
           <w:rFonts w:cs="Times New Roman"/>
@@ -2667,23 +2505,7 @@
           <w:rFonts w:cs="Times New Roman"/>
           <w:szCs w:val="28"/>
         </w:rPr>
-        <w:t xml:space="preserve"> де </w:t>
-      </w:r>
-      <w:proofErr w:type="spellStart"/>
-      <w:r>
-        <w:rPr>
-          <w:rFonts w:cs="Times New Roman"/>
-          <w:szCs w:val="28"/>
-        </w:rPr>
-        <w:t>Брейна</w:t>
-      </w:r>
-      <w:proofErr w:type="spellEnd"/>
-      <w:r>
-        <w:rPr>
-          <w:rFonts w:cs="Times New Roman"/>
-          <w:szCs w:val="28"/>
-        </w:rPr>
-        <w:t xml:space="preserve"> приведены</w:t>
+        <w:t xml:space="preserve"> де Брейна приведены</w:t>
       </w:r>
       <w:r>
         <w:rPr>
@@ -2794,17 +2616,8 @@
           <w:rFonts w:cs="Times New Roman"/>
           <w:szCs w:val="28"/>
         </w:rPr>
-        <w:t>коэффициенты Адамара-</w:t>
-      </w:r>
-      <w:proofErr w:type="spellStart"/>
-      <w:r>
-        <w:rPr>
-          <w:rFonts w:cs="Times New Roman"/>
-          <w:szCs w:val="28"/>
-        </w:rPr>
-        <w:t>Уолша</w:t>
-      </w:r>
-      <w:proofErr w:type="spellEnd"/>
+        <w:t>коэффициенты Адамара-Уолша</w:t>
+      </w:r>
       <w:r>
         <w:rPr>
           <w:rFonts w:cs="Times New Roman"/>
@@ -2842,8 +2655,6 @@
         </w:rPr>
         <w:t xml:space="preserve"> задачи выполнены.</w:t>
       </w:r>
-      <w:bookmarkStart w:id="4" w:name="_GoBack"/>
-      <w:bookmarkEnd w:id="4"/>
     </w:p>
     <w:sectPr>
       <w:pgSz w:w="11906" w:h="16838"/>
@@ -4737,7 +4548,7 @@
 </file>
 
 <file path=customXml/itemProps1.xml><?xml version="1.0" encoding="utf-8"?>
-<ds:datastoreItem xmlns:ds="http://schemas.openxmlformats.org/officeDocument/2006/customXml" ds:itemID="{B18390DC-2815-4C50-AA09-B533DFFDD8C2}">
+<ds:datastoreItem xmlns:ds="http://schemas.openxmlformats.org/officeDocument/2006/customXml" ds:itemID="{56610ABA-C1E1-459F-8FC3-986D6E5A13C3}">
   <ds:schemaRefs>
     <ds:schemaRef ds:uri="http://schemas.openxmlformats.org/officeDocument/2006/bibliography"/>
   </ds:schemaRefs>

--- a/lab2/lab2_report.docx
+++ b/lab2/lab2_report.docx
@@ -11,6 +11,8 @@
           <w:szCs w:val="28"/>
         </w:rPr>
       </w:pPr>
+      <w:bookmarkStart w:id="0" w:name="_GoBack"/>
+      <w:bookmarkEnd w:id="0"/>
       <w:r>
         <w:rPr>
           <w:rFonts w:cs="Times New Roman"/>
@@ -303,8 +305,6 @@
         </w:rPr>
         <w:br/>
       </w:r>
-      <w:bookmarkStart w:id="0" w:name="_GoBack"/>
-      <w:bookmarkEnd w:id="0"/>
       <w:r>
         <w:rPr>
           <w:rFonts w:cs="Times New Roman"/>
@@ -1391,8 +1391,8 @@
             <v:path o:extrusionok="f" gradientshapeok="t" o:connecttype="rect"/>
             <o:lock v:ext="edit" aspectratio="t"/>
           </v:shapetype>
-          <v:shape id="_x0000_i1025" type="#_x0000_t75" style="width:311.7pt;height:183.3pt;mso-position-horizontal:absolute">
-            <v:imagedata r:id="rId9" o:title="Снимок экрана 2022-03-15 в 16.04" croptop="1611f"/>
+          <v:shape id="_x0000_i1029" type="#_x0000_t75" style="width:339.9pt;height:195.3pt;mso-position-horizontal:absolute">
+            <v:imagedata r:id="rId9" o:title="Снимок экрана (762)" cropleft="342f"/>
           </v:shape>
         </w:pict>
       </w:r>
@@ -1454,8 +1454,8 @@
           <w:szCs w:val="28"/>
         </w:rPr>
         <w:pict>
-          <v:shape id="_x0000_i1026" type="#_x0000_t75" style="width:170.1pt;height:51.9pt;mso-position-horizontal:absolute">
-            <v:imagedata r:id="rId10" o:title="Снимок экрана 2022-03-15 в 16.05" croptop="9423f"/>
+          <v:shape id="_x0000_i1030" type="#_x0000_t75" style="width:368.7pt;height:55.8pt;mso-position-horizontal:absolute">
+            <v:imagedata r:id="rId10" o:title="Снимок экрана (764)"/>
           </v:shape>
         </w:pict>
       </w:r>
@@ -1603,8 +1603,8 @@
           <w:szCs w:val="28"/>
         </w:rPr>
         <w:pict>
-          <v:shape id="_x0000_i1027" type="#_x0000_t75" style="width:368.4pt;height:95.7pt;mso-position-horizontal:absolute">
-            <v:imagedata r:id="rId11" o:title="Снимок экрана 2022-03-15 в 16.05"/>
+          <v:shape id="_x0000_i1025" type="#_x0000_t75" style="width:368.4pt;height:95.7pt;mso-position-horizontal:absolute">
+            <v:imagedata r:id="rId11" o:title="Снимок экрана 2022-03-15 в 16"/>
           </v:shape>
         </w:pict>
       </w:r>
@@ -1681,8 +1681,8 @@
           <w:szCs w:val="28"/>
         </w:rPr>
         <w:pict>
-          <v:shape id="_x0000_i1028" type="#_x0000_t75" style="width:396.6pt;height:256.8pt;mso-position-horizontal:absolute">
-            <v:imagedata r:id="rId12" o:title="Снимок экрана 2022-03-15 в 16.05"/>
+          <v:shape id="_x0000_i1026" type="#_x0000_t75" style="width:396.6pt;height:256.8pt;mso-position-horizontal:absolute">
+            <v:imagedata r:id="rId12" o:title="Снимок экрана 2022-03-15 в 16"/>
           </v:shape>
         </w:pict>
       </w:r>
@@ -1898,8 +1898,8 @@
           <w:szCs w:val="28"/>
         </w:rPr>
         <w:pict>
-          <v:shape id="_x0000_i1029" type="#_x0000_t75" style="width:283.5pt;height:142.8pt;mso-position-horizontal:absolute;mso-position-vertical:absolute">
-            <v:imagedata r:id="rId14" o:title="Снимок экрана 2022-03-15 в 16.06"/>
+          <v:shape id="_x0000_i1027" type="#_x0000_t75" style="width:283.5pt;height:142.8pt;mso-position-horizontal:absolute;mso-position-vertical:absolute">
+            <v:imagedata r:id="rId14" o:title="Снимок экрана 2022-03-15 в 16"/>
           </v:shape>
         </w:pict>
       </w:r>
@@ -1991,8 +1991,8 @@
           <w:szCs w:val="28"/>
         </w:rPr>
         <w:pict>
-          <v:shape id="_x0000_i1030" type="#_x0000_t75" style="width:312pt;height:127.5pt;mso-position-horizontal:absolute">
-            <v:imagedata r:id="rId15" o:title="Снимок экрана 2022-03-15 в 16.06"/>
+          <v:shape id="_x0000_i1028" type="#_x0000_t75" style="width:312pt;height:127.5pt;mso-position-horizontal:absolute">
+            <v:imagedata r:id="rId15" o:title="Снимок экрана 2022-03-15 в 16"/>
           </v:shape>
         </w:pict>
       </w:r>
@@ -2266,11 +2266,2630 @@
         </w:tabs>
         <w:spacing w:after="0" w:line="240" w:lineRule="auto"/>
         <w:rPr>
-          <w:rFonts w:ascii="Consolas" w:eastAsia="Times New Roman" w:hAnsi="Consolas" w:cs="Courier New"/>
-          <w:color w:val="ADBAC7"/>
-          <w:sz w:val="20"/>
-          <w:szCs w:val="20"/>
-          <w:lang w:val="en-US" w:eastAsia="ru-RU"/>
+          <w:rFonts w:cs="Times New Roman"/>
+          <w:szCs w:val="28"/>
+          <w:lang w:val="en-US"/>
+        </w:rPr>
+      </w:pPr>
+      <w:r>
+        <w:rPr>
+          <w:rFonts w:cs="Times New Roman"/>
+          <w:szCs w:val="28"/>
+          <w:lang w:val="en-US"/>
+        </w:rPr>
+        <w:br w:type="page"/>
+      </w:r>
+    </w:p>
+    <w:p>
+      <w:pPr>
+        <w:rPr>
+          <w:rFonts w:cs="Times New Roman"/>
+          <w:b/>
+          <w:szCs w:val="28"/>
+          <w:lang w:val="en-US"/>
+        </w:rPr>
+      </w:pPr>
+      <w:r>
+        <w:rPr>
+          <w:rFonts w:cs="Times New Roman"/>
+          <w:b/>
+          <w:szCs w:val="28"/>
+        </w:rPr>
+        <w:lastRenderedPageBreak/>
+        <w:t xml:space="preserve">Результат выполнения </w:t>
+      </w:r>
+      <w:r>
+        <w:rPr>
+          <w:rFonts w:cs="Times New Roman"/>
+          <w:b/>
+          <w:szCs w:val="28"/>
+          <w:lang w:val="en-US"/>
+        </w:rPr>
+        <w:t>sage-</w:t>
+      </w:r>
+      <w:r>
+        <w:rPr>
+          <w:rFonts w:cs="Times New Roman"/>
+          <w:b/>
+          <w:szCs w:val="28"/>
+        </w:rPr>
+        <w:t>сценария</w:t>
+      </w:r>
+      <w:r>
+        <w:rPr>
+          <w:rFonts w:cs="Times New Roman"/>
+          <w:b/>
+          <w:szCs w:val="28"/>
+          <w:lang w:val="en-US"/>
+        </w:rPr>
+        <w:t>:</w:t>
+      </w:r>
+    </w:p>
+    <w:p>
+      <w:pPr>
+        <w:rPr>
+          <w:rFonts w:cs="Times New Roman"/>
+          <w:szCs w:val="28"/>
+          <w:lang w:val="en-US"/>
+        </w:rPr>
+      </w:pPr>
+      <w:r>
+        <w:rPr>
+          <w:rFonts w:cs="Times New Roman"/>
+          <w:szCs w:val="28"/>
+          <w:lang w:val="en-US"/>
+        </w:rPr>
+        <w:t>PROBLEM #1</w:t>
+      </w:r>
+    </w:p>
+    <w:p>
+      <w:pPr>
+        <w:rPr>
+          <w:rFonts w:cs="Times New Roman"/>
+          <w:szCs w:val="28"/>
+          <w:lang w:val="en-US"/>
+        </w:rPr>
+      </w:pPr>
+      <w:r>
+        <w:rPr>
+          <w:rFonts w:cs="Times New Roman"/>
+          <w:szCs w:val="28"/>
+          <w:lang w:val="en-US"/>
+        </w:rPr>
+        <w:t>Transitions:</w:t>
+      </w:r>
+    </w:p>
+    <w:p>
+      <w:pPr>
+        <w:rPr>
+          <w:rFonts w:cs="Times New Roman"/>
+          <w:szCs w:val="28"/>
+          <w:lang w:val="en-US"/>
+        </w:rPr>
+      </w:pPr>
+      <w:r>
+        <w:rPr>
+          <w:rFonts w:cs="Times New Roman"/>
+          <w:szCs w:val="28"/>
+          <w:lang w:val="en-US"/>
+        </w:rPr>
+        <w:t>Transition from 0 to 1: 0,0,1,1,1,1,1,1,0,1,1,1,1,1,1,1,1,1,1|-</w:t>
+      </w:r>
+    </w:p>
+    <w:p>
+      <w:pPr>
+        <w:rPr>
+          <w:rFonts w:cs="Times New Roman"/>
+          <w:szCs w:val="28"/>
+          <w:lang w:val="en-US"/>
+        </w:rPr>
+      </w:pPr>
+      <w:r>
+        <w:rPr>
+          <w:rFonts w:cs="Times New Roman"/>
+          <w:szCs w:val="28"/>
+          <w:lang w:val="en-US"/>
+        </w:rPr>
+        <w:t>Transition from 1 to 2: 0,1,1,1,1,0,0,1,1,1,0,0,0,1,0,0,0,1,0|-</w:t>
+      </w:r>
+    </w:p>
+    <w:p>
+      <w:pPr>
+        <w:rPr>
+          <w:rFonts w:cs="Times New Roman"/>
+          <w:szCs w:val="28"/>
+          <w:lang w:val="en-US"/>
+        </w:rPr>
+      </w:pPr>
+      <w:r>
+        <w:rPr>
+          <w:rFonts w:cs="Times New Roman"/>
+          <w:szCs w:val="28"/>
+          <w:lang w:val="en-US"/>
+        </w:rPr>
+        <w:t>Transition from 2 to 3: 1,1,0,0,1,1,0,0,1,1,0,1,1,0,0,1,1,1,0|-</w:t>
+      </w:r>
+    </w:p>
+    <w:p>
+      <w:pPr>
+        <w:rPr>
+          <w:rFonts w:cs="Times New Roman"/>
+          <w:szCs w:val="28"/>
+          <w:lang w:val="en-US"/>
+        </w:rPr>
+      </w:pPr>
+      <w:r>
+        <w:rPr>
+          <w:rFonts w:cs="Times New Roman"/>
+          <w:szCs w:val="28"/>
+          <w:lang w:val="en-US"/>
+        </w:rPr>
+        <w:t>Transition from 3 to 4: 0,1,0,1,0,0,0,0,0,1,0,1,1,1,0,1,1,1,1|-</w:t>
+      </w:r>
+    </w:p>
+    <w:p>
+      <w:pPr>
+        <w:rPr>
+          <w:rFonts w:cs="Times New Roman"/>
+          <w:szCs w:val="28"/>
+          <w:lang w:val="en-US"/>
+        </w:rPr>
+      </w:pPr>
+      <w:r>
+        <w:rPr>
+          <w:rFonts w:cs="Times New Roman"/>
+          <w:szCs w:val="28"/>
+          <w:lang w:val="en-US"/>
+        </w:rPr>
+        <w:t>Transition from 4 to 5: 1,1,1,1,1,1,1,0,1,1,0,0,0,0,0,1,0,0,0|-</w:t>
+      </w:r>
+    </w:p>
+    <w:p>
+      <w:pPr>
+        <w:rPr>
+          <w:rFonts w:cs="Times New Roman"/>
+          <w:szCs w:val="28"/>
+          <w:lang w:val="en-US"/>
+        </w:rPr>
+      </w:pPr>
+      <w:r>
+        <w:rPr>
+          <w:rFonts w:cs="Times New Roman"/>
+          <w:szCs w:val="28"/>
+          <w:lang w:val="en-US"/>
+        </w:rPr>
+        <w:t>Transition from 5 to 6: 1,0,0,0,0,0,0,0,0,1,1,0,0,0,0,0,0,1,0|-</w:t>
+      </w:r>
+    </w:p>
+    <w:p>
+      <w:pPr>
+        <w:rPr>
+          <w:rFonts w:cs="Times New Roman"/>
+          <w:szCs w:val="28"/>
+          <w:lang w:val="en-US"/>
+        </w:rPr>
+      </w:pPr>
+      <w:r>
+        <w:rPr>
+          <w:rFonts w:cs="Times New Roman"/>
+          <w:szCs w:val="28"/>
+          <w:lang w:val="en-US"/>
+        </w:rPr>
+        <w:t>Transition from 6 to 7: 1,0,0,0,0,0,1,1,1,0,0,1,0,0,1,0,1,1,0|-</w:t>
+      </w:r>
+    </w:p>
+    <w:p>
+      <w:pPr>
+        <w:rPr>
+          <w:rFonts w:cs="Times New Roman"/>
+          <w:szCs w:val="28"/>
+          <w:lang w:val="en-US"/>
+        </w:rPr>
+      </w:pPr>
+      <w:r>
+        <w:rPr>
+          <w:rFonts w:cs="Times New Roman"/>
+          <w:szCs w:val="28"/>
+          <w:lang w:val="en-US"/>
+        </w:rPr>
+        <w:t>Transition from 7 to 8: 1,0,0,0,1,0,0,1,0,0,1,0,0,0,1,0,1,0,1|-</w:t>
+      </w:r>
+    </w:p>
+    <w:p>
+      <w:pPr>
+        <w:rPr>
+          <w:rFonts w:cs="Times New Roman"/>
+          <w:szCs w:val="28"/>
+          <w:lang w:val="en-US"/>
+        </w:rPr>
+      </w:pPr>
+      <w:r>
+        <w:rPr>
+          <w:rFonts w:cs="Times New Roman"/>
+          <w:szCs w:val="28"/>
+          <w:lang w:val="en-US"/>
+        </w:rPr>
+        <w:t>Transition from 8 to 9: 0,1,1,0,0,1,1,1,1,0,1,1,1,0,0,0,0,0,1|-</w:t>
+      </w:r>
+    </w:p>
+    <w:p>
+      <w:pPr>
+        <w:rPr>
+          <w:rFonts w:cs="Times New Roman"/>
+          <w:szCs w:val="28"/>
+          <w:lang w:val="en-US"/>
+        </w:rPr>
+      </w:pPr>
+      <w:r>
+        <w:rPr>
+          <w:rFonts w:cs="Times New Roman"/>
+          <w:szCs w:val="28"/>
+          <w:lang w:val="en-US"/>
+        </w:rPr>
+        <w:t>Transition from 9 to 10: 0,0,0,0,0,1,1,0,0,0,1,1,0,0,1,1,1,0,1|-</w:t>
+      </w:r>
+    </w:p>
+    <w:p>
+      <w:pPr>
+        <w:rPr>
+          <w:rFonts w:cs="Times New Roman"/>
+          <w:szCs w:val="28"/>
+          <w:lang w:val="en-US"/>
+        </w:rPr>
+      </w:pPr>
+      <w:r>
+        <w:rPr>
+          <w:rFonts w:cs="Times New Roman"/>
+          <w:szCs w:val="28"/>
+          <w:lang w:val="en-US"/>
+        </w:rPr>
+        <w:t>Transition from 10 to 11: 1,0,1,1,1,0,1,1,1,0,0,1,1,1,1,1,1,1,0|-</w:t>
+      </w:r>
+    </w:p>
+    <w:p>
+      <w:pPr>
+        <w:rPr>
+          <w:rFonts w:cs="Times New Roman"/>
+          <w:szCs w:val="28"/>
+          <w:lang w:val="en-US"/>
+        </w:rPr>
+      </w:pPr>
+      <w:r>
+        <w:rPr>
+          <w:rFonts w:cs="Times New Roman"/>
+          <w:szCs w:val="28"/>
+          <w:lang w:val="en-US"/>
+        </w:rPr>
+        <w:t>Transition from 11 to 12: 0,1,0,1,1,0,1,0,0,0,0,1,0,1,1,0,1,1,1|-</w:t>
+      </w:r>
+    </w:p>
+    <w:p>
+      <w:pPr>
+        <w:rPr>
+          <w:rFonts w:cs="Times New Roman"/>
+          <w:szCs w:val="28"/>
+          <w:lang w:val="en-US"/>
+        </w:rPr>
+      </w:pPr>
+      <w:r>
+        <w:rPr>
+          <w:rFonts w:cs="Times New Roman"/>
+          <w:szCs w:val="28"/>
+          <w:lang w:val="en-US"/>
+        </w:rPr>
+        <w:t>Transition from 12 to 13: 1,1,0,0,1,1,1,0,1,1,1,1,0,1,0,0,1,0,1|-</w:t>
+      </w:r>
+    </w:p>
+    <w:p>
+      <w:pPr>
+        <w:rPr>
+          <w:rFonts w:cs="Times New Roman"/>
+          <w:szCs w:val="28"/>
+          <w:lang w:val="en-US"/>
+        </w:rPr>
+      </w:pPr>
+      <w:r>
+        <w:rPr>
+          <w:rFonts w:cs="Times New Roman"/>
+          <w:szCs w:val="28"/>
+          <w:lang w:val="en-US"/>
+        </w:rPr>
+        <w:t>Transition from 13 to 14: 1,1,1,0,1,1,0,1,1,0,1,1,0,0,0,0,1,1,1|-</w:t>
+      </w:r>
+    </w:p>
+    <w:p>
+      <w:pPr>
+        <w:rPr>
+          <w:rFonts w:cs="Times New Roman"/>
+          <w:szCs w:val="28"/>
+          <w:lang w:val="en-US"/>
+        </w:rPr>
+      </w:pPr>
+      <w:r>
+        <w:rPr>
+          <w:rFonts w:cs="Times New Roman"/>
+          <w:szCs w:val="28"/>
+          <w:lang w:val="en-US"/>
+        </w:rPr>
+        <w:t>Transition from 14 to 15: 0,1,0,1,1,1,1,1,1,1,1,1,1,0,0,0,1,1,1|-</w:t>
+      </w:r>
+    </w:p>
+    <w:p>
+      <w:pPr>
+        <w:rPr>
+          <w:rFonts w:cs="Times New Roman"/>
+          <w:szCs w:val="28"/>
+          <w:lang w:val="en-US"/>
+        </w:rPr>
+      </w:pPr>
+      <w:r>
+        <w:rPr>
+          <w:rFonts w:cs="Times New Roman"/>
+          <w:szCs w:val="28"/>
+          <w:lang w:val="en-US"/>
+        </w:rPr>
+        <w:t>Transition from 15 to 16: 1,0,1,0,1,0,0,0,0,0,1,0,0,1,0,0,0,0,0|-</w:t>
+      </w:r>
+    </w:p>
+    <w:p>
+      <w:pPr>
+        <w:rPr>
+          <w:rFonts w:cs="Times New Roman"/>
+          <w:szCs w:val="28"/>
+          <w:lang w:val="en-US"/>
+        </w:rPr>
+      </w:pPr>
+      <w:r>
+        <w:rPr>
+          <w:rFonts w:cs="Times New Roman"/>
+          <w:szCs w:val="28"/>
+          <w:lang w:val="en-US"/>
+        </w:rPr>
+        <w:t>Transition from 16 to 17: 0,1,0,1,0,1,0,1,1,0,0,1,0,0,0,0,1,0,1|-</w:t>
+      </w:r>
+    </w:p>
+    <w:p>
+      <w:pPr>
+        <w:rPr>
+          <w:rFonts w:cs="Times New Roman"/>
+          <w:szCs w:val="28"/>
+          <w:lang w:val="en-US"/>
+        </w:rPr>
+      </w:pPr>
+      <w:r>
+        <w:rPr>
+          <w:rFonts w:cs="Times New Roman"/>
+          <w:szCs w:val="28"/>
+          <w:lang w:val="en-US"/>
+        </w:rPr>
+        <w:t>Transition from 17 to 18: 1,0,1,0,1,0,0,0,1,1,0,1,1,0,0,1,1,0,1|-</w:t>
+      </w:r>
+    </w:p>
+    <w:p>
+      <w:pPr>
+        <w:rPr>
+          <w:rFonts w:cs="Times New Roman"/>
+          <w:szCs w:val="28"/>
+          <w:lang w:val="en-US"/>
+        </w:rPr>
+      </w:pPr>
+      <w:r>
+        <w:rPr>
+          <w:rFonts w:cs="Times New Roman"/>
+          <w:szCs w:val="28"/>
+          <w:lang w:val="en-US"/>
+        </w:rPr>
+        <w:t>Transition from 18 to 19: 0,0,0,0,0,1,0,1,0,1,0,0,0,0,0,0,1,0,1|-</w:t>
+      </w:r>
+    </w:p>
+    <w:p>
+      <w:pPr>
+        <w:rPr>
+          <w:rFonts w:cs="Times New Roman"/>
+          <w:szCs w:val="28"/>
+          <w:lang w:val="en-US"/>
+        </w:rPr>
+      </w:pPr>
+      <w:r>
+        <w:rPr>
+          <w:rFonts w:cs="Times New Roman"/>
+          <w:szCs w:val="28"/>
+          <w:lang w:val="en-US"/>
+        </w:rPr>
+        <w:t>LFSR sequence:</w:t>
+      </w:r>
+    </w:p>
+    <w:p>
+      <w:pPr>
+        <w:rPr>
+          <w:rFonts w:cs="Times New Roman"/>
+          <w:szCs w:val="28"/>
+          <w:lang w:val="en-US"/>
+        </w:rPr>
+      </w:pPr>
+      <w:r>
+        <w:rPr>
+          <w:rFonts w:cs="Times New Roman"/>
+          <w:szCs w:val="28"/>
+          <w:lang w:val="en-US"/>
+        </w:rPr>
+        <w:t>Transition from 0 to 1: 0,0,1,1,1,1,1,1,0,1,1,1,1,1,1,1,1,1,1|-</w:t>
+      </w:r>
+    </w:p>
+    <w:p>
+      <w:pPr>
+        <w:rPr>
+          <w:rFonts w:cs="Times New Roman"/>
+          <w:szCs w:val="28"/>
+          <w:lang w:val="en-US"/>
+        </w:rPr>
+      </w:pPr>
+      <w:r>
+        <w:rPr>
+          <w:rFonts w:cs="Times New Roman"/>
+          <w:szCs w:val="28"/>
+          <w:lang w:val="en-US"/>
+        </w:rPr>
+        <w:t>Transition from 1 to 2: 0,1,1,1,1,0,0,1,1,1,0,0,0,1,0,0,0,1,0|-</w:t>
+      </w:r>
+    </w:p>
+    <w:p>
+      <w:pPr>
+        <w:rPr>
+          <w:rFonts w:cs="Times New Roman"/>
+          <w:szCs w:val="28"/>
+          <w:lang w:val="en-US"/>
+        </w:rPr>
+      </w:pPr>
+      <w:r>
+        <w:rPr>
+          <w:rFonts w:cs="Times New Roman"/>
+          <w:szCs w:val="28"/>
+          <w:lang w:val="en-US"/>
+        </w:rPr>
+        <w:t>Transition from 2 to 3: 1,1,0,0,1,1,0,0,1,1,0,1,1,0,0,1,1,1,0|-</w:t>
+      </w:r>
+    </w:p>
+    <w:p>
+      <w:pPr>
+        <w:rPr>
+          <w:rFonts w:cs="Times New Roman"/>
+          <w:szCs w:val="28"/>
+          <w:lang w:val="en-US"/>
+        </w:rPr>
+      </w:pPr>
+      <w:r>
+        <w:rPr>
+          <w:rFonts w:cs="Times New Roman"/>
+          <w:szCs w:val="28"/>
+          <w:lang w:val="en-US"/>
+        </w:rPr>
+        <w:t>Transition from 3 to 4: 0,1,0,1,0,0,0,0,0,1,0,1,1,1,0,1,1,1,1|-</w:t>
+      </w:r>
+    </w:p>
+    <w:p>
+      <w:pPr>
+        <w:rPr>
+          <w:rFonts w:cs="Times New Roman"/>
+          <w:szCs w:val="28"/>
+          <w:lang w:val="en-US"/>
+        </w:rPr>
+      </w:pPr>
+      <w:r>
+        <w:rPr>
+          <w:rFonts w:cs="Times New Roman"/>
+          <w:szCs w:val="28"/>
+          <w:lang w:val="en-US"/>
+        </w:rPr>
+        <w:t>Transition from 4 to 5: 1,1,1,1,1,1,1,0,1,1,0,0,0,0,0,1,0,0,0|-</w:t>
+      </w:r>
+    </w:p>
+    <w:p>
+      <w:pPr>
+        <w:rPr>
+          <w:rFonts w:cs="Times New Roman"/>
+          <w:szCs w:val="28"/>
+          <w:lang w:val="en-US"/>
+        </w:rPr>
+      </w:pPr>
+      <w:r>
+        <w:rPr>
+          <w:rFonts w:cs="Times New Roman"/>
+          <w:szCs w:val="28"/>
+          <w:lang w:val="en-US"/>
+        </w:rPr>
+        <w:t>Transition from 5 to 6: 1,0,0,0,0,0,0,0,0,1,1,0,0,0,0,0,0,1,0|-</w:t>
+      </w:r>
+    </w:p>
+    <w:p>
+      <w:pPr>
+        <w:rPr>
+          <w:rFonts w:cs="Times New Roman"/>
+          <w:szCs w:val="28"/>
+          <w:lang w:val="en-US"/>
+        </w:rPr>
+      </w:pPr>
+      <w:r>
+        <w:rPr>
+          <w:rFonts w:cs="Times New Roman"/>
+          <w:szCs w:val="28"/>
+          <w:lang w:val="en-US"/>
+        </w:rPr>
+        <w:lastRenderedPageBreak/>
+        <w:t>Transition from 6 to 7: 1,0,0,0,0,0,1,1,1,0,0,1,0,0,1,0,1,1,0|-</w:t>
+      </w:r>
+    </w:p>
+    <w:p>
+      <w:pPr>
+        <w:rPr>
+          <w:rFonts w:cs="Times New Roman"/>
+          <w:szCs w:val="28"/>
+          <w:lang w:val="en-US"/>
+        </w:rPr>
+      </w:pPr>
+      <w:r>
+        <w:rPr>
+          <w:rFonts w:cs="Times New Roman"/>
+          <w:szCs w:val="28"/>
+          <w:lang w:val="en-US"/>
+        </w:rPr>
+        <w:t>Transition from 7 to 8: 1,0,0,0,1,0,0,1,0,0,1,0,0,0,1,0,1,0,1|-</w:t>
+      </w:r>
+    </w:p>
+    <w:p>
+      <w:pPr>
+        <w:rPr>
+          <w:rFonts w:cs="Times New Roman"/>
+          <w:szCs w:val="28"/>
+          <w:lang w:val="en-US"/>
+        </w:rPr>
+      </w:pPr>
+      <w:r>
+        <w:rPr>
+          <w:rFonts w:cs="Times New Roman"/>
+          <w:szCs w:val="28"/>
+          <w:lang w:val="en-US"/>
+        </w:rPr>
+        <w:t>Transition from 8 to 9: 0,1,1,0,0,1,1,1,1,0,1,1,1,0,0,0,0,0,1|-</w:t>
+      </w:r>
+    </w:p>
+    <w:p>
+      <w:pPr>
+        <w:rPr>
+          <w:rFonts w:cs="Times New Roman"/>
+          <w:szCs w:val="28"/>
+          <w:lang w:val="en-US"/>
+        </w:rPr>
+      </w:pPr>
+      <w:r>
+        <w:rPr>
+          <w:rFonts w:cs="Times New Roman"/>
+          <w:szCs w:val="28"/>
+          <w:lang w:val="en-US"/>
+        </w:rPr>
+        <w:t>Transition from 9 to 10: 0,0,0,0,0,1,1,0,0,0,1,1,0,0,1,1,1,0,1|-</w:t>
+      </w:r>
+    </w:p>
+    <w:p>
+      <w:pPr>
+        <w:rPr>
+          <w:rFonts w:cs="Times New Roman"/>
+          <w:szCs w:val="28"/>
+          <w:lang w:val="en-US"/>
+        </w:rPr>
+      </w:pPr>
+      <w:r>
+        <w:rPr>
+          <w:rFonts w:cs="Times New Roman"/>
+          <w:szCs w:val="28"/>
+          <w:lang w:val="en-US"/>
+        </w:rPr>
+        <w:t>Transition from 10 to 11: 1,0,1,1,1,0,1,1,1,0,0,1,1,1,1,1,1,1,0|-</w:t>
+      </w:r>
+    </w:p>
+    <w:p>
+      <w:pPr>
+        <w:rPr>
+          <w:rFonts w:cs="Times New Roman"/>
+          <w:szCs w:val="28"/>
+          <w:lang w:val="en-US"/>
+        </w:rPr>
+      </w:pPr>
+      <w:r>
+        <w:rPr>
+          <w:rFonts w:cs="Times New Roman"/>
+          <w:szCs w:val="28"/>
+          <w:lang w:val="en-US"/>
+        </w:rPr>
+        <w:t>Transition from 11 to 12: 0,1,0,1,1,0,1,0,0,0,0,1,0,1,1,0,1,1,1|-</w:t>
+      </w:r>
+    </w:p>
+    <w:p>
+      <w:pPr>
+        <w:rPr>
+          <w:rFonts w:cs="Times New Roman"/>
+          <w:szCs w:val="28"/>
+          <w:lang w:val="en-US"/>
+        </w:rPr>
+      </w:pPr>
+      <w:r>
+        <w:rPr>
+          <w:rFonts w:cs="Times New Roman"/>
+          <w:szCs w:val="28"/>
+          <w:lang w:val="en-US"/>
+        </w:rPr>
+        <w:t>Transition from 12 to 13: 1,1,0,0,1,1,1,0,1,1,1,1,0,1,0,0,1,0,1|-</w:t>
+      </w:r>
+    </w:p>
+    <w:p>
+      <w:pPr>
+        <w:rPr>
+          <w:rFonts w:cs="Times New Roman"/>
+          <w:szCs w:val="28"/>
+          <w:lang w:val="en-US"/>
+        </w:rPr>
+      </w:pPr>
+      <w:r>
+        <w:rPr>
+          <w:rFonts w:cs="Times New Roman"/>
+          <w:szCs w:val="28"/>
+          <w:lang w:val="en-US"/>
+        </w:rPr>
+        <w:t>Transition from 13 to 14: 1,1,1,0,1,1,0,1,1,0,1,1,0,0,0,0,1,1,1|-</w:t>
+      </w:r>
+    </w:p>
+    <w:p>
+      <w:pPr>
+        <w:rPr>
+          <w:rFonts w:cs="Times New Roman"/>
+          <w:szCs w:val="28"/>
+          <w:lang w:val="en-US"/>
+        </w:rPr>
+      </w:pPr>
+      <w:r>
+        <w:rPr>
+          <w:rFonts w:cs="Times New Roman"/>
+          <w:szCs w:val="28"/>
+          <w:lang w:val="en-US"/>
+        </w:rPr>
+        <w:t>Transition from 14 to 15: 0,1,0,1,1,1,1,1,1,1,1,1,1,0,0,0,1,1,1|-</w:t>
+      </w:r>
+    </w:p>
+    <w:p>
+      <w:pPr>
+        <w:rPr>
+          <w:rFonts w:cs="Times New Roman"/>
+          <w:szCs w:val="28"/>
+          <w:lang w:val="en-US"/>
+        </w:rPr>
+      </w:pPr>
+      <w:r>
+        <w:rPr>
+          <w:rFonts w:cs="Times New Roman"/>
+          <w:szCs w:val="28"/>
+          <w:lang w:val="en-US"/>
+        </w:rPr>
+        <w:t>Transition from 15 to 16: 1,0,1,0,1,0,0,0,0,0,1,0,0,1,0,0,0,0,0|-</w:t>
+      </w:r>
+    </w:p>
+    <w:p>
+      <w:pPr>
+        <w:rPr>
+          <w:rFonts w:cs="Times New Roman"/>
+          <w:szCs w:val="28"/>
+          <w:lang w:val="en-US"/>
+        </w:rPr>
+      </w:pPr>
+      <w:r>
+        <w:rPr>
+          <w:rFonts w:cs="Times New Roman"/>
+          <w:szCs w:val="28"/>
+          <w:lang w:val="en-US"/>
+        </w:rPr>
+        <w:t>Transition from 16 to 17: 0,1,0,1,0,1,0,1,1,0,0,1,0,0,0,0,1,0,1|-</w:t>
+      </w:r>
+    </w:p>
+    <w:p>
+      <w:pPr>
+        <w:rPr>
+          <w:rFonts w:cs="Times New Roman"/>
+          <w:szCs w:val="28"/>
+          <w:lang w:val="en-US"/>
+        </w:rPr>
+      </w:pPr>
+      <w:r>
+        <w:rPr>
+          <w:rFonts w:cs="Times New Roman"/>
+          <w:szCs w:val="28"/>
+          <w:lang w:val="en-US"/>
+        </w:rPr>
+        <w:t>Transition from 17 to 18: 1,0,1,0,1,0,0,0,1,1,0,1,1,0,0,1,1,0,1|-</w:t>
+      </w:r>
+    </w:p>
+    <w:p>
+      <w:pPr>
+        <w:rPr>
+          <w:rFonts w:cs="Times New Roman"/>
+          <w:szCs w:val="28"/>
+          <w:lang w:val="en-US"/>
+        </w:rPr>
+      </w:pPr>
+      <w:r>
+        <w:rPr>
+          <w:rFonts w:cs="Times New Roman"/>
+          <w:szCs w:val="28"/>
+          <w:lang w:val="en-US"/>
+        </w:rPr>
+        <w:t>Transition from 18 to 19: 0,0,0,0,0,1,0,1,0,1,0,0,0,0,0,0,1,0,1|-</w:t>
+      </w:r>
+    </w:p>
+    <w:p>
+      <w:pPr>
+        <w:rPr>
+          <w:rFonts w:cs="Times New Roman"/>
+          <w:szCs w:val="28"/>
+          <w:lang w:val="en-US"/>
+        </w:rPr>
+      </w:pPr>
+      <w:r>
+        <w:rPr>
+          <w:rFonts w:cs="Times New Roman"/>
+          <w:szCs w:val="28"/>
+          <w:lang w:val="en-US"/>
+        </w:rPr>
+        <w:t>Characteristic polynomial: x^19 + x^18 + x^17 + x^16 + x^15 + x^13 + x^10 + x^6 + x^5 + x^4 + x^2 + 1</w:t>
+      </w:r>
+    </w:p>
+    <w:p>
+      <w:pPr>
+        <w:rPr>
+          <w:rFonts w:cs="Times New Roman"/>
+          <w:szCs w:val="28"/>
+          <w:lang w:val="en-US"/>
+        </w:rPr>
+      </w:pPr>
+    </w:p>
+    <w:p>
+      <w:pPr>
+        <w:rPr>
+          <w:rFonts w:cs="Times New Roman"/>
+          <w:szCs w:val="28"/>
+          <w:lang w:val="en-US"/>
+        </w:rPr>
+      </w:pPr>
+      <w:r>
+        <w:rPr>
+          <w:rFonts w:cs="Times New Roman"/>
+          <w:szCs w:val="28"/>
+          <w:lang w:val="en-US"/>
+        </w:rPr>
+        <w:t>PROBLEM #2</w:t>
+      </w:r>
+    </w:p>
+    <w:p>
+      <w:pPr>
+        <w:rPr>
+          <w:rFonts w:cs="Times New Roman"/>
+          <w:szCs w:val="28"/>
+          <w:lang w:val="en-US"/>
+        </w:rPr>
+      </w:pPr>
+      <w:r>
+        <w:rPr>
+          <w:rFonts w:cs="Times New Roman"/>
+          <w:szCs w:val="28"/>
+          <w:lang w:val="en-US"/>
+        </w:rPr>
+        <w:t>Truth tables:</w:t>
+      </w:r>
+    </w:p>
+    <w:p>
+      <w:pPr>
+        <w:rPr>
+          <w:rFonts w:cs="Times New Roman"/>
+          <w:szCs w:val="28"/>
+          <w:lang w:val="en-US"/>
+        </w:rPr>
+      </w:pPr>
+      <w:r>
+        <w:rPr>
+          <w:rFonts w:cs="Times New Roman"/>
+          <w:szCs w:val="28"/>
+          <w:lang w:val="en-US"/>
+        </w:rPr>
+        <w:t>(False, False, False, False, True, False, False, True, True, False, True, False, True, True, True, True)</w:t>
+      </w:r>
+    </w:p>
+    <w:p>
+      <w:pPr>
+        <w:rPr>
+          <w:rFonts w:cs="Times New Roman"/>
+          <w:szCs w:val="28"/>
+          <w:lang w:val="en-US"/>
+        </w:rPr>
+      </w:pPr>
+      <w:r>
+        <w:rPr>
+          <w:rFonts w:cs="Times New Roman"/>
+          <w:szCs w:val="28"/>
+          <w:lang w:val="en-US"/>
+        </w:rPr>
+        <w:t>(False, False, False, True, False, False, True, True, False, True, False, True, True, True, True, False)</w:t>
+      </w:r>
+    </w:p>
+    <w:p>
+      <w:pPr>
+        <w:rPr>
+          <w:rFonts w:cs="Times New Roman"/>
+          <w:szCs w:val="28"/>
+          <w:lang w:val="en-US"/>
+        </w:rPr>
+      </w:pPr>
+      <w:r>
+        <w:rPr>
+          <w:rFonts w:cs="Times New Roman"/>
+          <w:szCs w:val="28"/>
+          <w:lang w:val="en-US"/>
+        </w:rPr>
+        <w:t>(False, False, True, False, False, True, True, False, True, False, True, True, True, True, False, False)</w:t>
+      </w:r>
+    </w:p>
+    <w:p>
+      <w:pPr>
+        <w:rPr>
+          <w:rFonts w:cs="Times New Roman"/>
+          <w:szCs w:val="28"/>
+          <w:lang w:val="en-US"/>
+        </w:rPr>
+      </w:pPr>
+      <w:r>
+        <w:rPr>
+          <w:rFonts w:cs="Times New Roman"/>
+          <w:szCs w:val="28"/>
+          <w:lang w:val="en-US"/>
+        </w:rPr>
+        <w:t>(False, False, True, True, False, True, False, True, True, True, True, False, False, False, False, True)</w:t>
+      </w:r>
+    </w:p>
+    <w:p>
+      <w:pPr>
+        <w:rPr>
+          <w:rFonts w:cs="Times New Roman"/>
+          <w:szCs w:val="28"/>
+          <w:lang w:val="en-US"/>
+        </w:rPr>
+      </w:pPr>
+      <w:r>
+        <w:rPr>
+          <w:rFonts w:cs="Times New Roman"/>
+          <w:szCs w:val="28"/>
+          <w:lang w:val="en-US"/>
+        </w:rPr>
+        <w:t>(False, True, False, False, True, True, False, True, False, True, True, True, True, False, False, False)</w:t>
+      </w:r>
+    </w:p>
+    <w:p>
+      <w:pPr>
+        <w:rPr>
+          <w:rFonts w:cs="Times New Roman"/>
+          <w:szCs w:val="28"/>
+          <w:lang w:val="en-US"/>
+        </w:rPr>
+      </w:pPr>
+      <w:r>
+        <w:rPr>
+          <w:rFonts w:cs="Times New Roman"/>
+          <w:szCs w:val="28"/>
+          <w:lang w:val="en-US"/>
+        </w:rPr>
+        <w:t>(False, True, False, True, True, True, True, False, False, False, False, True, False, False, True, True)</w:t>
+      </w:r>
+    </w:p>
+    <w:p>
+      <w:pPr>
+        <w:rPr>
+          <w:rFonts w:cs="Times New Roman"/>
+          <w:szCs w:val="28"/>
+          <w:lang w:val="en-US"/>
+        </w:rPr>
+      </w:pPr>
+      <w:r>
+        <w:rPr>
+          <w:rFonts w:cs="Times New Roman"/>
+          <w:szCs w:val="28"/>
+          <w:lang w:val="en-US"/>
+        </w:rPr>
+        <w:lastRenderedPageBreak/>
+        <w:t>(False, True, True, False, True, False, True, True, True, True, False, False, False, False, True, False)</w:t>
+      </w:r>
+    </w:p>
+    <w:p>
+      <w:pPr>
+        <w:rPr>
+          <w:rFonts w:cs="Times New Roman"/>
+          <w:szCs w:val="28"/>
+          <w:lang w:val="en-US"/>
+        </w:rPr>
+      </w:pPr>
+      <w:r>
+        <w:rPr>
+          <w:rFonts w:cs="Times New Roman"/>
+          <w:szCs w:val="28"/>
+          <w:lang w:val="en-US"/>
+        </w:rPr>
+        <w:t>(False, True, True, True, True, False, False, False, False, True, False, False, True, True, False, True)</w:t>
+      </w:r>
+    </w:p>
+    <w:p>
+      <w:pPr>
+        <w:rPr>
+          <w:rFonts w:cs="Times New Roman"/>
+          <w:szCs w:val="28"/>
+          <w:lang w:val="en-US"/>
+        </w:rPr>
+      </w:pPr>
+      <w:r>
+        <w:rPr>
+          <w:rFonts w:cs="Times New Roman"/>
+          <w:szCs w:val="28"/>
+          <w:lang w:val="en-US"/>
+        </w:rPr>
+        <w:t>(True, False, False, False, False, True, False, False, True, True, False, True, False, True, True, True)</w:t>
+      </w:r>
+    </w:p>
+    <w:p>
+      <w:pPr>
+        <w:rPr>
+          <w:rFonts w:cs="Times New Roman"/>
+          <w:szCs w:val="28"/>
+          <w:lang w:val="en-US"/>
+        </w:rPr>
+      </w:pPr>
+      <w:r>
+        <w:rPr>
+          <w:rFonts w:cs="Times New Roman"/>
+          <w:szCs w:val="28"/>
+          <w:lang w:val="en-US"/>
+        </w:rPr>
+        <w:t>(True, False, False, True, True, False, True, False, True, True, True, True, False, False, False, False)</w:t>
+      </w:r>
+    </w:p>
+    <w:p>
+      <w:pPr>
+        <w:rPr>
+          <w:rFonts w:cs="Times New Roman"/>
+          <w:szCs w:val="28"/>
+          <w:lang w:val="en-US"/>
+        </w:rPr>
+      </w:pPr>
+      <w:r>
+        <w:rPr>
+          <w:rFonts w:cs="Times New Roman"/>
+          <w:szCs w:val="28"/>
+          <w:lang w:val="en-US"/>
+        </w:rPr>
+        <w:t>(True, False, True, False, True, True, True, True, False, False, False, False, True, False, False, True)</w:t>
+      </w:r>
+    </w:p>
+    <w:p>
+      <w:pPr>
+        <w:rPr>
+          <w:rFonts w:cs="Times New Roman"/>
+          <w:szCs w:val="28"/>
+          <w:lang w:val="en-US"/>
+        </w:rPr>
+      </w:pPr>
+      <w:r>
+        <w:rPr>
+          <w:rFonts w:cs="Times New Roman"/>
+          <w:szCs w:val="28"/>
+          <w:lang w:val="en-US"/>
+        </w:rPr>
+        <w:t>(True, False, True, True, True, True, False, False, False, False, True, False, False, True, True, False)</w:t>
+      </w:r>
+    </w:p>
+    <w:p>
+      <w:pPr>
+        <w:rPr>
+          <w:rFonts w:cs="Times New Roman"/>
+          <w:szCs w:val="28"/>
+          <w:lang w:val="en-US"/>
+        </w:rPr>
+      </w:pPr>
+      <w:r>
+        <w:rPr>
+          <w:rFonts w:cs="Times New Roman"/>
+          <w:szCs w:val="28"/>
+          <w:lang w:val="en-US"/>
+        </w:rPr>
+        <w:t>(True, True, False, False, False, False, True, False, False, True, True, False, True, False, True, True)</w:t>
+      </w:r>
+    </w:p>
+    <w:p>
+      <w:pPr>
+        <w:rPr>
+          <w:rFonts w:cs="Times New Roman"/>
+          <w:szCs w:val="28"/>
+          <w:lang w:val="en-US"/>
+        </w:rPr>
+      </w:pPr>
+      <w:r>
+        <w:rPr>
+          <w:rFonts w:cs="Times New Roman"/>
+          <w:szCs w:val="28"/>
+          <w:lang w:val="en-US"/>
+        </w:rPr>
+        <w:t>(True, True, False, True, False, True, True, True, True, False, False, False, False, True, False, False)</w:t>
+      </w:r>
+    </w:p>
+    <w:p>
+      <w:pPr>
+        <w:rPr>
+          <w:rFonts w:cs="Times New Roman"/>
+          <w:szCs w:val="28"/>
+          <w:lang w:val="en-US"/>
+        </w:rPr>
+      </w:pPr>
+      <w:r>
+        <w:rPr>
+          <w:rFonts w:cs="Times New Roman"/>
+          <w:szCs w:val="28"/>
+          <w:lang w:val="en-US"/>
+        </w:rPr>
+        <w:t>(True, True, True, False, False, False, False, True, False, False, True, True, False, True, False, True)</w:t>
+      </w:r>
+    </w:p>
+    <w:p>
+      <w:pPr>
+        <w:rPr>
+          <w:rFonts w:cs="Times New Roman"/>
+          <w:szCs w:val="28"/>
+          <w:lang w:val="en-US"/>
+        </w:rPr>
+      </w:pPr>
+      <w:r>
+        <w:rPr>
+          <w:rFonts w:cs="Times New Roman"/>
+          <w:szCs w:val="28"/>
+          <w:lang w:val="en-US"/>
+        </w:rPr>
+        <w:t>(True, True, True, True, False, False, False, False, True, False, False, True, True, False, True, False)</w:t>
+      </w:r>
+    </w:p>
+    <w:p>
+      <w:pPr>
+        <w:rPr>
+          <w:rFonts w:cs="Times New Roman"/>
+          <w:szCs w:val="28"/>
+          <w:lang w:val="en-US"/>
+        </w:rPr>
+      </w:pPr>
+      <w:r>
+        <w:rPr>
+          <w:rFonts w:cs="Times New Roman"/>
+          <w:szCs w:val="28"/>
+          <w:lang w:val="en-US"/>
+        </w:rPr>
+        <w:t>Algebraic normal forms:</w:t>
+      </w:r>
+    </w:p>
+    <w:p>
+      <w:pPr>
+        <w:rPr>
+          <w:rFonts w:cs="Times New Roman"/>
+          <w:szCs w:val="28"/>
+          <w:lang w:val="en-US"/>
+        </w:rPr>
+      </w:pPr>
+      <w:r>
+        <w:rPr>
+          <w:rFonts w:cs="Times New Roman"/>
+          <w:szCs w:val="28"/>
+          <w:lang w:val="en-US"/>
+        </w:rPr>
+        <w:t>(x0*x2 + x0*x3 + x1*x2*x3 + x1*x2 + x2*x3 + x2 + x3, 7)</w:t>
+      </w:r>
+    </w:p>
+    <w:p>
+      <w:pPr>
+        <w:rPr>
+          <w:rFonts w:cs="Times New Roman"/>
+          <w:szCs w:val="28"/>
+          <w:lang w:val="en-US"/>
+        </w:rPr>
+      </w:pPr>
+      <w:r>
+        <w:rPr>
+          <w:rFonts w:cs="Times New Roman"/>
+          <w:szCs w:val="28"/>
+          <w:lang w:val="en-US"/>
+        </w:rPr>
+        <w:t>(x0*x1*x2 + x0*x1*x3 + x0*x1 + x0*x2*x3 + x0*x3 + x1*x2*x3 + x1*x2 + x2*x3, 8)</w:t>
+      </w:r>
+    </w:p>
+    <w:p>
+      <w:pPr>
+        <w:rPr>
+          <w:rFonts w:cs="Times New Roman"/>
+          <w:szCs w:val="28"/>
+          <w:lang w:val="en-US"/>
+        </w:rPr>
+      </w:pPr>
+      <w:r>
+        <w:rPr>
+          <w:rFonts w:cs="Times New Roman"/>
+          <w:szCs w:val="28"/>
+          <w:lang w:val="en-US"/>
+        </w:rPr>
+        <w:t>(x0*x1*x2 + x0*x1 + x0*x2 + x0*x3 + x1*x2*x3 + x1*x3 + x1 + x3, 8)</w:t>
+      </w:r>
+    </w:p>
+    <w:p>
+      <w:pPr>
+        <w:rPr>
+          <w:rFonts w:cs="Times New Roman"/>
+          <w:szCs w:val="28"/>
+          <w:lang w:val="en-US"/>
+        </w:rPr>
+      </w:pPr>
+      <w:r>
+        <w:rPr>
+          <w:rFonts w:cs="Times New Roman"/>
+          <w:szCs w:val="28"/>
+          <w:lang w:val="en-US"/>
+        </w:rPr>
+        <w:t>(x0*x1*x3 + x0*x2*x3 + x0*x2 + x1*x2*x3 + x1*x2 + x1*x3 + x1 + x2*x3 + x3, 9)</w:t>
+      </w:r>
+    </w:p>
+    <w:p>
+      <w:pPr>
+        <w:rPr>
+          <w:rFonts w:cs="Times New Roman"/>
+          <w:szCs w:val="28"/>
+          <w:lang w:val="en-US"/>
+        </w:rPr>
+      </w:pPr>
+      <w:r>
+        <w:rPr>
+          <w:rFonts w:cs="Times New Roman"/>
+          <w:szCs w:val="28"/>
+          <w:lang w:val="en-US"/>
+        </w:rPr>
+        <w:t>(x0*x1 + x0*x2*x3 + x0*x2 + x0 + x1*x2*x3 + x1*x2 + x1*x3 + x2, 8)</w:t>
+      </w:r>
+    </w:p>
+    <w:p>
+      <w:pPr>
+        <w:rPr>
+          <w:rFonts w:cs="Times New Roman"/>
+          <w:szCs w:val="28"/>
+          <w:lang w:val="en-US"/>
+        </w:rPr>
+      </w:pPr>
+      <w:r>
+        <w:rPr>
+          <w:rFonts w:cs="Times New Roman"/>
+          <w:szCs w:val="28"/>
+          <w:lang w:val="en-US"/>
+        </w:rPr>
+        <w:t>(x0*x1*x2 + x0*x1*x3 + x0*x2*x3 + x0*x2 + x0*x3 + x0 + x1*x2*x3 + x2*x3 + x2, 9)</w:t>
+      </w:r>
+    </w:p>
+    <w:p>
+      <w:pPr>
+        <w:rPr>
+          <w:rFonts w:cs="Times New Roman"/>
+          <w:szCs w:val="28"/>
+          <w:lang w:val="en-US"/>
+        </w:rPr>
+      </w:pPr>
+      <w:r>
+        <w:rPr>
+          <w:rFonts w:cs="Times New Roman"/>
+          <w:szCs w:val="28"/>
+          <w:lang w:val="en-US"/>
+        </w:rPr>
+        <w:t>(x0*x1*x2 + x0*x3 + x0 + x1*x2*x3 + x1*x2 + x1 + x2 + x3, 8)</w:t>
+      </w:r>
+    </w:p>
+    <w:p>
+      <w:pPr>
+        <w:rPr>
+          <w:rFonts w:cs="Times New Roman"/>
+          <w:szCs w:val="28"/>
+          <w:lang w:val="en-US"/>
+        </w:rPr>
+      </w:pPr>
+      <w:r>
+        <w:rPr>
+          <w:rFonts w:cs="Times New Roman"/>
+          <w:szCs w:val="28"/>
+          <w:lang w:val="en-US"/>
+        </w:rPr>
+        <w:t>(x0*x1 + x0*x2*x3 + x0 + x1*x2*x3 + x1*x3 + x1 + x2, 7)</w:t>
+      </w:r>
+    </w:p>
+    <w:p>
+      <w:pPr>
+        <w:rPr>
+          <w:rFonts w:cs="Times New Roman"/>
+          <w:szCs w:val="28"/>
+          <w:lang w:val="en-US"/>
+        </w:rPr>
+      </w:pPr>
+      <w:r>
+        <w:rPr>
+          <w:rFonts w:cs="Times New Roman"/>
+          <w:szCs w:val="28"/>
+          <w:lang w:val="en-US"/>
+        </w:rPr>
+        <w:t>(x0*x1 + x0*x2*x3 + x0*x3 + x0 + x1*x2*x3 + x1*x2 + x1 + x2 + 1, 9)</w:t>
+      </w:r>
+    </w:p>
+    <w:p>
+      <w:pPr>
+        <w:rPr>
+          <w:rFonts w:cs="Times New Roman"/>
+          <w:szCs w:val="28"/>
+          <w:lang w:val="en-US"/>
+        </w:rPr>
+      </w:pPr>
+      <w:r>
+        <w:rPr>
+          <w:rFonts w:cs="Times New Roman"/>
+          <w:szCs w:val="28"/>
+          <w:lang w:val="en-US"/>
+        </w:rPr>
+        <w:lastRenderedPageBreak/>
+        <w:t>(x0*x3 + x0 + x1*x2*x3 + x1*x2 + x1*x3 + x1 + x2*x3 + 1, 8)</w:t>
+      </w:r>
+    </w:p>
+    <w:p>
+      <w:pPr>
+        <w:rPr>
+          <w:rFonts w:cs="Times New Roman"/>
+          <w:szCs w:val="28"/>
+          <w:lang w:val="en-US"/>
+        </w:rPr>
+      </w:pPr>
+      <w:r>
+        <w:rPr>
+          <w:rFonts w:cs="Times New Roman"/>
+          <w:szCs w:val="28"/>
+          <w:lang w:val="en-US"/>
+        </w:rPr>
+        <w:t>(x0*x2 + x0*x3 + x0 + x1*x2*x3 + x2*x3 + x3 + 1, 7)</w:t>
+      </w:r>
+    </w:p>
+    <w:p>
+      <w:pPr>
+        <w:rPr>
+          <w:rFonts w:cs="Times New Roman"/>
+          <w:szCs w:val="28"/>
+          <w:lang w:val="en-US"/>
+        </w:rPr>
+      </w:pPr>
+      <w:r>
+        <w:rPr>
+          <w:rFonts w:cs="Times New Roman"/>
+          <w:szCs w:val="28"/>
+          <w:lang w:val="en-US"/>
+        </w:rPr>
+        <w:t>(x0*x1*x2 + x0*x1 + x0*x2 + x0*x3 + x0 + x1*x2*x3 + x1*x2 + x1*x3 + x3 + 1, 10)</w:t>
+      </w:r>
+    </w:p>
+    <w:p>
+      <w:pPr>
+        <w:rPr>
+          <w:rFonts w:cs="Times New Roman"/>
+          <w:szCs w:val="28"/>
+          <w:lang w:val="en-US"/>
+        </w:rPr>
+      </w:pPr>
+      <w:r>
+        <w:rPr>
+          <w:rFonts w:cs="Times New Roman"/>
+          <w:szCs w:val="28"/>
+          <w:lang w:val="en-US"/>
+        </w:rPr>
+        <w:t>(x0*x1*x2 + x0*x3 + x1*x2*x3 + x1 + x2 + x3 + 1, 7)</w:t>
+      </w:r>
+    </w:p>
+    <w:p>
+      <w:pPr>
+        <w:rPr>
+          <w:rFonts w:cs="Times New Roman"/>
+          <w:szCs w:val="28"/>
+          <w:lang w:val="en-US"/>
+        </w:rPr>
+      </w:pPr>
+      <w:r>
+        <w:rPr>
+          <w:rFonts w:cs="Times New Roman"/>
+          <w:szCs w:val="28"/>
+          <w:lang w:val="en-US"/>
+        </w:rPr>
+        <w:t>(x0*x1 + x0*x2*x3 + x0*x2 + x0*x3 + x1*x2*x3 + x1 + x2 + 1, 8)</w:t>
+      </w:r>
+    </w:p>
+    <w:p>
+      <w:pPr>
+        <w:rPr>
+          <w:rFonts w:cs="Times New Roman"/>
+          <w:szCs w:val="28"/>
+          <w:lang w:val="en-US"/>
+        </w:rPr>
+      </w:pPr>
+      <w:r>
+        <w:rPr>
+          <w:rFonts w:cs="Times New Roman"/>
+          <w:szCs w:val="28"/>
+          <w:lang w:val="en-US"/>
+        </w:rPr>
+        <w:t>(x0*x1*x3 + x0*x1 + x0*x2*x3 + x1*x2*x3 + x1*x3 + x2*x3 + x2 + x3 + 1, 9)</w:t>
+      </w:r>
+    </w:p>
+    <w:p>
+      <w:pPr>
+        <w:rPr>
+          <w:rFonts w:cs="Times New Roman"/>
+          <w:szCs w:val="28"/>
+          <w:lang w:val="en-US"/>
+        </w:rPr>
+      </w:pPr>
+      <w:r>
+        <w:rPr>
+          <w:rFonts w:cs="Times New Roman"/>
+          <w:szCs w:val="28"/>
+          <w:lang w:val="en-US"/>
+        </w:rPr>
+        <w:t>(x0*x3 + x1*x2*x3 + x1*x3 + x2*x3 + x2 + 1, 6)</w:t>
+      </w:r>
+    </w:p>
+    <w:p>
+      <w:pPr>
+        <w:rPr>
+          <w:rFonts w:cs="Times New Roman"/>
+          <w:szCs w:val="28"/>
+          <w:lang w:val="en-US"/>
+        </w:rPr>
+      </w:pPr>
+      <w:r>
+        <w:rPr>
+          <w:rFonts w:cs="Times New Roman"/>
+          <w:szCs w:val="28"/>
+          <w:lang w:val="en-US"/>
+        </w:rPr>
+        <w:t>Walsh-</w:t>
+      </w:r>
+      <w:proofErr w:type="spellStart"/>
+      <w:r>
+        <w:rPr>
+          <w:rFonts w:cs="Times New Roman"/>
+          <w:szCs w:val="28"/>
+          <w:lang w:val="en-US"/>
+        </w:rPr>
+        <w:t>Hadamard</w:t>
+      </w:r>
+      <w:proofErr w:type="spellEnd"/>
+      <w:r>
+        <w:rPr>
+          <w:rFonts w:cs="Times New Roman"/>
+          <w:szCs w:val="28"/>
+          <w:lang w:val="en-US"/>
+        </w:rPr>
+        <w:t xml:space="preserve"> coefficients:</w:t>
+      </w:r>
+    </w:p>
+    <w:p>
+      <w:pPr>
+        <w:rPr>
+          <w:rFonts w:cs="Times New Roman"/>
+          <w:szCs w:val="28"/>
+          <w:lang w:val="en-US"/>
+        </w:rPr>
+      </w:pPr>
+      <w:r>
+        <w:rPr>
+          <w:rFonts w:cs="Times New Roman"/>
+          <w:szCs w:val="28"/>
+          <w:lang w:val="en-US"/>
+        </w:rPr>
+        <w:t>(0, -4, 0, -4, 8, -4, 0, 4, 8, 4, 0, -4, 0, 4, 0, 4)</w:t>
+      </w:r>
+    </w:p>
+    <w:p>
+      <w:pPr>
+        <w:rPr>
+          <w:rFonts w:cs="Times New Roman"/>
+          <w:szCs w:val="28"/>
+          <w:lang w:val="en-US"/>
+        </w:rPr>
+      </w:pPr>
+      <w:r>
+        <w:rPr>
+          <w:rFonts w:cs="Times New Roman"/>
+          <w:szCs w:val="28"/>
+          <w:lang w:val="en-US"/>
+        </w:rPr>
+        <w:t>(0, 4, 4, 0, 4, 8, 0, -4, 4, 0, 8, -4, 0, -4, -4, 0)</w:t>
+      </w:r>
+    </w:p>
+    <w:p>
+      <w:pPr>
+        <w:rPr>
+          <w:rFonts w:cs="Times New Roman"/>
+          <w:szCs w:val="28"/>
+          <w:lang w:val="en-US"/>
+        </w:rPr>
+      </w:pPr>
+      <w:r>
+        <w:rPr>
+          <w:rFonts w:cs="Times New Roman"/>
+          <w:szCs w:val="28"/>
+          <w:lang w:val="en-US"/>
+        </w:rPr>
+        <w:t>(0, -4, 0, 4, 0, -4, 8, -4, 4, 0, 4, 8, 4, 0, -4, 0)</w:t>
+      </w:r>
+    </w:p>
+    <w:p>
+      <w:pPr>
+        <w:rPr>
+          <w:rFonts w:cs="Times New Roman"/>
+          <w:szCs w:val="28"/>
+          <w:lang w:val="en-US"/>
+        </w:rPr>
+      </w:pPr>
+      <w:r>
+        <w:rPr>
+          <w:rFonts w:cs="Times New Roman"/>
+          <w:szCs w:val="28"/>
+          <w:lang w:val="en-US"/>
+        </w:rPr>
+        <w:t>(0, 4, 4, 0, -4, -8, 0, 4, 0, 4, 4, 0, 4, 0, 8, -4)</w:t>
+      </w:r>
+    </w:p>
+    <w:p>
+      <w:pPr>
+        <w:rPr>
+          <w:rFonts w:cs="Times New Roman"/>
+          <w:szCs w:val="28"/>
+          <w:lang w:val="en-US"/>
+        </w:rPr>
+      </w:pPr>
+      <w:r>
+        <w:rPr>
+          <w:rFonts w:cs="Times New Roman"/>
+          <w:szCs w:val="28"/>
+          <w:lang w:val="en-US"/>
+        </w:rPr>
+        <w:t>(0, 4, -4, 0, 0, 4, 4, 8, 0, 4, -4, 0, 8, -4, -4, 0)</w:t>
+      </w:r>
+    </w:p>
+    <w:p>
+      <w:pPr>
+        <w:rPr>
+          <w:rFonts w:cs="Times New Roman"/>
+          <w:szCs w:val="28"/>
+          <w:lang w:val="en-US"/>
+        </w:rPr>
+      </w:pPr>
+      <w:r>
+        <w:rPr>
+          <w:rFonts w:cs="Times New Roman"/>
+          <w:szCs w:val="28"/>
+          <w:lang w:val="en-US"/>
+        </w:rPr>
+        <w:t>(0, 4, 4, 0, 4, 8, 0, -4, -4, 0, -8, 4, 0, 4, 4, 0)</w:t>
+      </w:r>
+    </w:p>
+    <w:p>
+      <w:pPr>
+        <w:rPr>
+          <w:rFonts w:cs="Times New Roman"/>
+          <w:szCs w:val="28"/>
+          <w:lang w:val="en-US"/>
+        </w:rPr>
+      </w:pPr>
+      <w:r>
+        <w:rPr>
+          <w:rFonts w:cs="Times New Roman"/>
+          <w:szCs w:val="28"/>
+          <w:lang w:val="en-US"/>
+        </w:rPr>
+        <w:t>(0, -4, 0, 4, 0, 4, -8, 4, -4, 0, 4, 0, 4, 0, 4, 8)</w:t>
+      </w:r>
+    </w:p>
+    <w:p>
+      <w:pPr>
+        <w:rPr>
+          <w:rFonts w:cs="Times New Roman"/>
+          <w:szCs w:val="28"/>
+          <w:lang w:val="en-US"/>
+        </w:rPr>
+      </w:pPr>
+      <w:r>
+        <w:rPr>
+          <w:rFonts w:cs="Times New Roman"/>
+          <w:szCs w:val="28"/>
+          <w:lang w:val="en-US"/>
+        </w:rPr>
+        <w:t>(0, 4, -4, 0, 0, 4, 4, 8, 0, -4, 4, 0, -8, 4, 4, 0)</w:t>
+      </w:r>
+    </w:p>
+    <w:p>
+      <w:pPr>
+        <w:rPr>
+          <w:rFonts w:cs="Times New Roman"/>
+          <w:szCs w:val="28"/>
+          <w:lang w:val="en-US"/>
+        </w:rPr>
+      </w:pPr>
+      <w:r>
+        <w:rPr>
+          <w:rFonts w:cs="Times New Roman"/>
+          <w:szCs w:val="28"/>
+          <w:lang w:val="en-US"/>
+        </w:rPr>
+        <w:t>(0, 4, -4, 0, 0, -4, -4, -8, 8, -4, -4, 0, 0, -4, 4, 0)</w:t>
+      </w:r>
+    </w:p>
+    <w:p>
+      <w:pPr>
+        <w:rPr>
+          <w:rFonts w:cs="Times New Roman"/>
+          <w:szCs w:val="28"/>
+          <w:lang w:val="en-US"/>
+        </w:rPr>
+      </w:pPr>
+      <w:r>
+        <w:rPr>
+          <w:rFonts w:cs="Times New Roman"/>
+          <w:szCs w:val="28"/>
+          <w:lang w:val="en-US"/>
+        </w:rPr>
+        <w:t>(0, -4, 0, -4, -8, 4, 0, -4, 0, -4, 0, -4, 8, 4, 0, -4)</w:t>
+      </w:r>
+    </w:p>
+    <w:p>
+      <w:pPr>
+        <w:rPr>
+          <w:rFonts w:cs="Times New Roman"/>
+          <w:szCs w:val="28"/>
+          <w:lang w:val="en-US"/>
+        </w:rPr>
+      </w:pPr>
+      <w:r>
+        <w:rPr>
+          <w:rFonts w:cs="Times New Roman"/>
+          <w:szCs w:val="28"/>
+          <w:lang w:val="en-US"/>
+        </w:rPr>
+        <w:t>(0, -4, 0, -4, 8, -4, 0, 4, -8, -4, 0, 4, 0, -4, 0, -4)</w:t>
+      </w:r>
+    </w:p>
+    <w:p>
+      <w:pPr>
+        <w:rPr>
+          <w:rFonts w:cs="Times New Roman"/>
+          <w:szCs w:val="28"/>
+          <w:lang w:val="en-US"/>
+        </w:rPr>
+      </w:pPr>
+      <w:r>
+        <w:rPr>
+          <w:rFonts w:cs="Times New Roman"/>
+          <w:szCs w:val="28"/>
+          <w:lang w:val="en-US"/>
+        </w:rPr>
+        <w:t>(0, -4, 0, 4, 0, -4, 8, -4, -4, 0, -4, -8, -4, 0, 4, 0)</w:t>
+      </w:r>
+    </w:p>
+    <w:p>
+      <w:pPr>
+        <w:rPr>
+          <w:rFonts w:cs="Times New Roman"/>
+          <w:szCs w:val="28"/>
+          <w:lang w:val="en-US"/>
+        </w:rPr>
+      </w:pPr>
+      <w:r>
+        <w:rPr>
+          <w:rFonts w:cs="Times New Roman"/>
+          <w:szCs w:val="28"/>
+          <w:lang w:val="en-US"/>
+        </w:rPr>
+        <w:t>(0, -4, 0, 4, 0, 4, -8, 4, 4, 0, -4, 0, -4, 0, -4, -8)</w:t>
+      </w:r>
+    </w:p>
+    <w:p>
+      <w:pPr>
+        <w:rPr>
+          <w:rFonts w:cs="Times New Roman"/>
+          <w:szCs w:val="28"/>
+          <w:lang w:val="en-US"/>
+        </w:rPr>
+      </w:pPr>
+      <w:r>
+        <w:rPr>
+          <w:rFonts w:cs="Times New Roman"/>
+          <w:szCs w:val="28"/>
+          <w:lang w:val="en-US"/>
+        </w:rPr>
+        <w:t>(0, 4, -4, 0, 0, -4, -4, -8, -8, 4, 4, 0, 0, 4, -4, 0)</w:t>
+      </w:r>
+    </w:p>
+    <w:p>
+      <w:pPr>
+        <w:rPr>
+          <w:rFonts w:cs="Times New Roman"/>
+          <w:szCs w:val="28"/>
+          <w:lang w:val="en-US"/>
+        </w:rPr>
+      </w:pPr>
+      <w:r>
+        <w:rPr>
+          <w:rFonts w:cs="Times New Roman"/>
+          <w:szCs w:val="28"/>
+          <w:lang w:val="en-US"/>
+        </w:rPr>
+        <w:t>(0, 4, 4, 0, -4, -8, 0, 4, 0, -4, -4, 0, -4, 0, -8, 4)</w:t>
+      </w:r>
+    </w:p>
+    <w:p>
+      <w:pPr>
+        <w:rPr>
+          <w:rFonts w:cs="Times New Roman"/>
+          <w:szCs w:val="28"/>
+          <w:lang w:val="en-US"/>
+        </w:rPr>
+      </w:pPr>
+      <w:r>
+        <w:rPr>
+          <w:rFonts w:cs="Times New Roman"/>
+          <w:szCs w:val="28"/>
+          <w:lang w:val="en-US"/>
+        </w:rPr>
+        <w:t>(0, -4, 0, -4, -8, 4, 0, -4, 0, 4, 0, 4, -8, -4, 0, 4)</w:t>
+      </w:r>
+    </w:p>
+    <w:p>
+      <w:pPr>
+        <w:rPr>
+          <w:rFonts w:cs="Times New Roman"/>
+          <w:szCs w:val="28"/>
+          <w:lang w:val="en-US"/>
+        </w:rPr>
+      </w:pPr>
+      <w:r>
+        <w:rPr>
+          <w:rFonts w:cs="Times New Roman"/>
+          <w:szCs w:val="28"/>
+          <w:lang w:val="en-US"/>
+        </w:rPr>
+        <w:t xml:space="preserve">De </w:t>
+      </w:r>
+      <w:proofErr w:type="spellStart"/>
+      <w:r>
+        <w:rPr>
+          <w:rFonts w:cs="Times New Roman"/>
+          <w:szCs w:val="28"/>
+          <w:lang w:val="en-US"/>
+        </w:rPr>
+        <w:t>Bruijn</w:t>
+      </w:r>
+      <w:proofErr w:type="spellEnd"/>
+      <w:r>
+        <w:rPr>
+          <w:rFonts w:cs="Times New Roman"/>
+          <w:szCs w:val="28"/>
+          <w:lang w:val="en-US"/>
+        </w:rPr>
+        <w:t xml:space="preserve"> graphs:</w:t>
+      </w:r>
+    </w:p>
+    <w:p>
+      <w:pPr>
+        <w:rPr>
+          <w:rFonts w:cs="Times New Roman"/>
+          <w:szCs w:val="28"/>
+          <w:lang w:val="en-US"/>
+        </w:rPr>
+      </w:pPr>
+      <w:r>
+        <w:rPr>
+          <w:rFonts w:cs="Times New Roman"/>
+          <w:szCs w:val="28"/>
+          <w:lang w:val="en-US"/>
+        </w:rPr>
+        <w:t>{('001', '010'), ('101', '010'), ('001', '011'), ('010', '101'), ('011', '110'), ('000', '001'), ('011', '111'), ('101', '011'), ('010', '100'), ('110', '101'), ('100', '001'), ('000', '000')}</w:t>
+      </w:r>
+    </w:p>
+    <w:p>
+      <w:pPr>
+        <w:rPr>
+          <w:rFonts w:cs="Times New Roman"/>
+          <w:szCs w:val="28"/>
+          <w:lang w:val="en-US"/>
+        </w:rPr>
+      </w:pPr>
+      <w:r>
+        <w:rPr>
+          <w:rFonts w:cs="Times New Roman"/>
+          <w:szCs w:val="28"/>
+          <w:lang w:val="en-US"/>
+        </w:rPr>
+        <w:lastRenderedPageBreak/>
+        <w:t>{('111', '111'), ('001', '010'), ('101', '010'), ('001', '011'), ('010', '101'), ('011', '110'), ('000', '001'), ('011', '111'), ('101', '011'), ('010', '100'), ('110', '101'), ('100', '001'), ('111', '110'), ('000', '000')}</w:t>
+      </w:r>
+    </w:p>
+    <w:p>
+      <w:pPr>
+        <w:rPr>
+          <w:rFonts w:cs="Times New Roman"/>
+          <w:szCs w:val="28"/>
+          <w:lang w:val="en-US"/>
+        </w:rPr>
+      </w:pPr>
+      <w:r>
+        <w:rPr>
+          <w:rFonts w:cs="Times New Roman"/>
+          <w:szCs w:val="28"/>
+          <w:lang w:val="en-US"/>
+        </w:rPr>
+        <w:t>{('110', '100'), ('111', '111'), ('001', '010'), ('101', '010'), ('001', '011'), ('010', '101'), ('011', '110'), ('011', '111'), ('101', '011'), ('010', '100'), ('110', '101'), ('100', '001'), ('111', '110')}</w:t>
+      </w:r>
+    </w:p>
+    <w:p>
+      <w:pPr>
+        <w:rPr>
+          <w:rFonts w:cs="Times New Roman"/>
+          <w:szCs w:val="28"/>
+          <w:lang w:val="en-US"/>
+        </w:rPr>
+      </w:pPr>
+      <w:r>
+        <w:rPr>
+          <w:rFonts w:cs="Times New Roman"/>
+          <w:szCs w:val="28"/>
+          <w:lang w:val="en-US"/>
+        </w:rPr>
+        <w:t>{('110', '100'), ('111', '111'), ('101', '010'), ('001', '011'), ('010', '101'), ('011', '110'), ('000', '001'), ('011', '111'), ('101', '011'), ('110', '101'), ('111', '110'), ('000', '000'), ('100', '000')}</w:t>
+      </w:r>
+    </w:p>
+    <w:p>
+      <w:pPr>
+        <w:rPr>
+          <w:rFonts w:cs="Times New Roman"/>
+          <w:szCs w:val="28"/>
+          <w:lang w:val="en-US"/>
+        </w:rPr>
+      </w:pPr>
+      <w:r>
+        <w:rPr>
+          <w:rFonts w:cs="Times New Roman"/>
+          <w:szCs w:val="28"/>
+          <w:lang w:val="en-US"/>
+        </w:rPr>
+        <w:t>{('110', '100'), ('111', '111'), ('101', '010'), ('001', '011'), ('010', '101'), ('011', '110'), ('011', '111'), ('101', '011'), ('010', '100'), ('110', '101'), ('100', '001'), ('111', '110'), ('100', '000')}</w:t>
+      </w:r>
+    </w:p>
+    <w:p>
+      <w:pPr>
+        <w:rPr>
+          <w:rFonts w:cs="Times New Roman"/>
+          <w:szCs w:val="28"/>
+          <w:lang w:val="en-US"/>
+        </w:rPr>
+      </w:pPr>
+      <w:r>
+        <w:rPr>
+          <w:rFonts w:cs="Times New Roman"/>
+          <w:szCs w:val="28"/>
+          <w:lang w:val="en-US"/>
+        </w:rPr>
+        <w:t>{('110', '100'), ('111', '111'), ('001', '010'), ('001', '011'), ('010', '101'), ('011', '111'), ('000', '001'), ('101', '011'), ('010', '100'), ('100', '001'), ('111', '110'), ('000', '000'), ('100', '000')}</w:t>
+      </w:r>
+    </w:p>
+    <w:p>
+      <w:pPr>
+        <w:rPr>
+          <w:rFonts w:cs="Times New Roman"/>
+          <w:szCs w:val="28"/>
+          <w:lang w:val="en-US"/>
+        </w:rPr>
+      </w:pPr>
+      <w:r>
+        <w:rPr>
+          <w:rFonts w:cs="Times New Roman"/>
+          <w:szCs w:val="28"/>
+          <w:lang w:val="en-US"/>
+        </w:rPr>
+        <w:t>{('110', '100'), ('111', '111'), ('001', '010'), ('101', '010'), ('010', '101'), ('011', '110'), ('011', '111'), ('000', '001'), ('101', '011'), ('110', '101'), ('111', '110'), ('000', '000'), ('100', '000')}</w:t>
+      </w:r>
+    </w:p>
+    <w:p>
+      <w:pPr>
+        <w:rPr>
+          <w:rFonts w:cs="Times New Roman"/>
+          <w:szCs w:val="28"/>
+          <w:lang w:val="en-US"/>
+        </w:rPr>
+      </w:pPr>
+      <w:r>
+        <w:rPr>
+          <w:rFonts w:cs="Times New Roman"/>
+          <w:szCs w:val="28"/>
+          <w:lang w:val="en-US"/>
+        </w:rPr>
+        <w:t>{('110', '100'), ('111', '111'), ('001', '010'), ('001', '011'), ('011', '110'), ('011', '111'), ('000', '001'), ('010', '100'), ('100', '001'), ('111', '110'), ('000', '000'), ('100', '000')}</w:t>
+      </w:r>
+    </w:p>
+    <w:p>
+      <w:pPr>
+        <w:rPr>
+          <w:rFonts w:cs="Times New Roman"/>
+          <w:szCs w:val="28"/>
+          <w:lang w:val="en-US"/>
+        </w:rPr>
+      </w:pPr>
+      <w:r>
+        <w:rPr>
+          <w:rFonts w:cs="Times New Roman"/>
+          <w:szCs w:val="28"/>
+          <w:lang w:val="en-US"/>
+        </w:rPr>
+        <w:t>{('001', '010'), ('101', '010'), ('001', '011'), ('010', '101'), ('011', '110'), ('000', '001'), ('011', '111'), ('101', '011'), ('010', '100'), ('110', '101'), ('100', '001'), ('000', '000'), ('100', '000')}</w:t>
+      </w:r>
+    </w:p>
+    <w:p>
+      <w:pPr>
+        <w:rPr>
+          <w:rFonts w:cs="Times New Roman"/>
+          <w:szCs w:val="28"/>
+          <w:lang w:val="en-US"/>
+        </w:rPr>
+      </w:pPr>
+      <w:r>
+        <w:rPr>
+          <w:rFonts w:cs="Times New Roman"/>
+          <w:szCs w:val="28"/>
+          <w:lang w:val="en-US"/>
+        </w:rPr>
+        <w:t>{('110', '100'), ('111', '111'), ('101', '010'), ('001', '011'), ('010', '101'), ('011', '110'), ('011', '111'), ('101', '011'), ('110', '101'), ('100', '001'), ('111', '110'), ('100', '000')}</w:t>
+      </w:r>
+    </w:p>
+    <w:p>
+      <w:pPr>
+        <w:rPr>
+          <w:rFonts w:cs="Times New Roman"/>
+          <w:szCs w:val="28"/>
+          <w:lang w:val="en-US"/>
+        </w:rPr>
+      </w:pPr>
+      <w:r>
+        <w:rPr>
+          <w:rFonts w:cs="Times New Roman"/>
+          <w:szCs w:val="28"/>
+          <w:lang w:val="en-US"/>
+        </w:rPr>
+        <w:t>{('110', '100'), ('111', '111'), ('001', '010'), ('101', '010'), ('010', '101'), ('011', '111'), ('000', '001'), ('101', '011'), ('010', '100'), ('100', '001'), ('111', '110'), ('000', '000'), ('100', '000')}</w:t>
+      </w:r>
+    </w:p>
+    <w:p>
+      <w:pPr>
+        <w:rPr>
+          <w:rFonts w:cs="Times New Roman"/>
+          <w:szCs w:val="28"/>
+          <w:lang w:val="en-US"/>
+        </w:rPr>
+      </w:pPr>
+      <w:r>
+        <w:rPr>
+          <w:rFonts w:cs="Times New Roman"/>
+          <w:szCs w:val="28"/>
+          <w:lang w:val="en-US"/>
+        </w:rPr>
+        <w:t>{('110', '100'), ('111', '111'), ('001', '010'), ('101', '010'), ('001', '011'), ('011', '110'), ('011', '111'), ('000', '001'), ('101', '011'), ('010', '100'), ('100', '001'), ('111', '110'), ('000', '000'), ('100', '000')}</w:t>
+      </w:r>
+    </w:p>
+    <w:p>
+      <w:pPr>
+        <w:rPr>
+          <w:rFonts w:cs="Times New Roman"/>
+          <w:szCs w:val="28"/>
+          <w:lang w:val="en-US"/>
+        </w:rPr>
+      </w:pPr>
+      <w:r>
+        <w:rPr>
+          <w:rFonts w:cs="Times New Roman"/>
+          <w:szCs w:val="28"/>
+          <w:lang w:val="en-US"/>
+        </w:rPr>
+        <w:t>{('110', '100'), ('001', '010'), ('101', '010'), ('001', '011'), ('010', '101'), ('011', '110'), ('000', '001'), ('101', '011'), ('010', '100'), ('110', '101'), ('100', '001'), ('000', '000'), ('100', '000')}</w:t>
+      </w:r>
+    </w:p>
+    <w:p>
+      <w:pPr>
+        <w:rPr>
+          <w:rFonts w:cs="Times New Roman"/>
+          <w:szCs w:val="28"/>
+          <w:lang w:val="en-US"/>
+        </w:rPr>
+      </w:pPr>
+      <w:r>
+        <w:rPr>
+          <w:rFonts w:cs="Times New Roman"/>
+          <w:szCs w:val="28"/>
+          <w:lang w:val="en-US"/>
+        </w:rPr>
+        <w:lastRenderedPageBreak/>
+        <w:t>{('110', '100'), ('111', '111'), ('001', '010'), ('101', '010'), ('010', '101'), ('011', '111'), ('000', '001'), ('101', '011'), ('010', '100'), ('110', '101'), ('111', '110'), ('000', '000'), ('100', '000')}</w:t>
+      </w:r>
+    </w:p>
+    <w:p>
+      <w:pPr>
+        <w:rPr>
+          <w:rFonts w:cs="Times New Roman"/>
+          <w:szCs w:val="28"/>
+          <w:lang w:val="en-US"/>
+        </w:rPr>
+      </w:pPr>
+      <w:r>
+        <w:rPr>
+          <w:rFonts w:cs="Times New Roman"/>
+          <w:szCs w:val="28"/>
+          <w:lang w:val="en-US"/>
+        </w:rPr>
+        <w:t>{('110', '100'), ('111', '111'), ('001', '010'), ('101', '010'), ('001', '011'), ('010', '101'), ('011', '110'), ('000', '001'), ('010', '100'), ('110', '101'), ('100', '001'), ('111', '110'), ('000', '000'), ('100', '000')}</w:t>
+      </w:r>
+    </w:p>
+    <w:p>
+      <w:pPr>
+        <w:rPr>
+          <w:rFonts w:cs="Times New Roman"/>
+          <w:szCs w:val="28"/>
+          <w:lang w:val="en-US"/>
+        </w:rPr>
+      </w:pPr>
+      <w:r>
+        <w:rPr>
+          <w:rFonts w:cs="Times New Roman"/>
+          <w:szCs w:val="28"/>
+          <w:lang w:val="en-US"/>
+        </w:rPr>
+        <w:t>{('110', '100'), ('111', '111'), ('001', '010'), ('101', '010'), ('001', '011'), ('011', '110'), ('000', '001'), ('010', '100'), ('110', '101'), ('100', '001'), ('111', '110'), ('000', '000'), ('100', '000')}</w:t>
+      </w:r>
+    </w:p>
+    <w:p>
+      <w:pPr>
+        <w:rPr>
+          <w:rFonts w:cs="Times New Roman"/>
+          <w:szCs w:val="28"/>
+          <w:lang w:val="en-US"/>
+        </w:rPr>
+      </w:pPr>
+    </w:p>
+    <w:p>
+      <w:pPr>
+        <w:rPr>
+          <w:rFonts w:cs="Times New Roman"/>
+          <w:szCs w:val="28"/>
+          <w:lang w:val="en-US"/>
+        </w:rPr>
+      </w:pPr>
+      <w:r>
+        <w:rPr>
+          <w:rFonts w:cs="Times New Roman"/>
+          <w:szCs w:val="28"/>
+          <w:lang w:val="en-US"/>
+        </w:rPr>
+        <w:t>PROBLEM #3</w:t>
+      </w:r>
+    </w:p>
+    <w:p>
+      <w:pPr>
+        <w:rPr>
+          <w:rFonts w:cs="Times New Roman"/>
+          <w:szCs w:val="28"/>
+          <w:lang w:val="en-US"/>
+        </w:rPr>
+      </w:pPr>
+      <w:r>
+        <w:rPr>
+          <w:rFonts w:cs="Times New Roman"/>
+          <w:szCs w:val="28"/>
+          <w:lang w:val="en-US"/>
+        </w:rPr>
+        <w:t>Truth tables:</w:t>
+      </w:r>
+    </w:p>
+    <w:p>
+      <w:pPr>
+        <w:rPr>
+          <w:rFonts w:cs="Times New Roman"/>
+          <w:szCs w:val="28"/>
+          <w:lang w:val="en-US"/>
+        </w:rPr>
+      </w:pPr>
+      <w:r>
+        <w:rPr>
+          <w:rFonts w:cs="Times New Roman"/>
+          <w:szCs w:val="28"/>
+          <w:lang w:val="en-US"/>
+        </w:rPr>
+        <w:t xml:space="preserve">(True, False, False, False, False, False, False, False, False, False, False, True, False, False, False, False, False, False, False, False, True, True, False, False, False, False, False, False, False, True, False, True, False, False, False, False, False, False, False, True, True, True, False, False, False, False, False, False, True, False, False, True, False, False, False, False, False, False, True, False, True, True, False, False, False, False, False, False, True, True, False, True, False, False, False, False, False, False, True, True, True, True, False, False, False, False, False, True, False, False, False, True, False, False, False, False, False, True, False, False, True, True, False, False, False, False, False, True, False, True, False, True, False, False, False, False, False, True, False, True, True, True, False, False, False, False, False, True, True, False, False, True, False, False, False, False, False, True, True, False, True, True, False, False, False, False, False, True, True, True, False, True, False, False, False, False, False, True, True, True, True, True, False, False, False, False, True, False, False, False, False, True, False, False, False, True, True, False, False, False, False, True, False, False, True, False, True, False, False, False, False, True, False, False, True, True, True, False, False, False, False, True, False, True, False, False, True, False, False, False, False, True, False, True, False, True, True, False, False, False, False, True, False, True, True, False, True, False, False, False, False, True, False, True, True, True, True, False, False, False, False, True, True, False, False, False, True, False, False, False, False, True, True, False, False, True, True, False, False, False, False, True, True, False, True, False, True, False, False, False, False, True, True, False, True, True, True, False, False, False, False, True, True, True, False, False, True, False, False, False, False, True, True, True, False, True, True, False, False, False, False, True, True, True, True, False, True, False, False, False, False, True, True, True, True, True, True, False, False, False, True, False, False, False, True, False, True, False, False, False, True, False, False, False, True, True, True, False, False, False, True, False, False, True, False, False, True, False, False, False, </w:t>
+      </w:r>
+      <w:r>
+        <w:rPr>
+          <w:rFonts w:cs="Times New Roman"/>
+          <w:szCs w:val="28"/>
+          <w:lang w:val="en-US"/>
+        </w:rPr>
+        <w:lastRenderedPageBreak/>
+        <w:t xml:space="preserve">True, False, False, True, False, True, True, False, False, False, True, False, False, True, True, False, True, False, False, False, True, False, False, True, True, True, True, False, False, False, True, False, True, False, False, True, True, False, False, False, True, False, True, False, True, False, True, False, False, False, True, False, True, False, True, True, True, False, False, False, True, False, True, True, False, False, True, False, False, False, True, False, True, True, False, True, True, False, False, False, True, False, True, True, True, False, True, False, False, False, True, False, True, True, True, True, True, False, False, False, True, True, False, False, False, True, True, False, False, True, False, True, False, False, False, True, True, False, False, True, True, True, False, False, False, True, True, False, True, False, False, True, False, False, False, True, True, False, True, False, True, True, False, False, False, True, True, False, True, True, False, True, False, False, False, True, True, False, True, True, True, True, False, False, False, True, True, True, False, False, True, True, False, False, False, True, True, True, False, True, False, True, False, False, False, True, True, True, False, True, True, True, False, False, False, True, True, True, True, False, False, True, False, False, False, True, True, True, True, False, True, True, False, False, False, True, True, True, True, True, False, True, False, False, False, True, True, True, True, True, True, True, False, False, True, False, False, True, False, False, True, True, False, False, True, False, False, True, False, True, False, True, False, False, True, False, False, True, False, True, True, True, False, False, True, False, False, True, True, False, True, True, False, False, True, False, False, True, True, True, False, True, False, False, True, False, False, True, True, True, True, True, False, False, True, False, True, False, False, True, False, True, False, False, True, True, True, False, False, True, False, True, False, True, False, True, True, False, False, True, False, True, False, True, True, False, True, False, False, True, False, True, False, True, True, True, True, False, False, True, False, True, True, False, False, True, True, False, False, True, False, True, True, False, True, False, True, False, False, True, False, True, True, False, True, True, True, False, False, True, False, True, True, True, False, True, True, False, False, True, False, True, True, True, True, False, True, False, False, True, False, True, True, True, True, True, True, False, False, True, True, False, False, True, True, False, True, False, False, True, True, False, False, True, True, True, True, False, False, True, True, False, True, False, True, False, True, False, False, True, True, False, True, False, True, True, True, False, False, True, True, False, True, True, False, True, True, False, False, True, True, False, True, True, True, False, True, False, False, True, True, False, True, True, True, True, True, False, False, True, True, True, False, False, True, True, True, False, True, False, True, True, False, False, True, True, True, False, True, True, False, True, False, False, True, True, True, False, True, True, True, True, False, False, True, True, True, True, False, True, False, True, False, False, True, True, True, True, False, True, True, True, False, False, True, True, True, True, True, False, True, True, False, False, True, True, True, True, True, True, False, True, False, False, True, True, </w:t>
+      </w:r>
+      <w:r>
+        <w:rPr>
+          <w:rFonts w:cs="Times New Roman"/>
+          <w:szCs w:val="28"/>
+          <w:lang w:val="en-US"/>
+        </w:rPr>
+        <w:lastRenderedPageBreak/>
+        <w:t>True, True, True, True, True, True, False, True, False, True, False, True, False, True, False, True, True, True, False, True, False, True, False, True, True, False, True, True, False, True, False, True, False, True, True, True, True, True, False, True, False, True, True, False, True, False, True, True, False, True, True, True, True, False, True, False, True, True, True, False, True, True, True, False, True, False, True, True, True, True, False, True, True, False, True, False, True, True, True, True, True, True, True, False, True, True, False, True, True, False, True, True, True, False, True, True, False, True, True, True, True, True, True, False, True, True, True, False, True, True, True, True, True, False, True, True, True, True, False, True, True, True, True, True, True, True, True, True)</w:t>
+      </w:r>
+    </w:p>
+    <w:p>
+      <w:pPr>
+        <w:rPr>
+          <w:rFonts w:cs="Times New Roman"/>
+          <w:szCs w:val="28"/>
+          <w:lang w:val="en-US"/>
+        </w:rPr>
+      </w:pPr>
+      <w:r>
+        <w:rPr>
+          <w:rFonts w:cs="Times New Roman"/>
+          <w:szCs w:val="28"/>
+          <w:lang w:val="en-US"/>
+        </w:rPr>
+        <w:t xml:space="preserve">(True, True, False, False, False, False, False, False, False, False, False, False, True, False, False, False, False, False, False, False, False, True, True, False, False, False, False, False, False, False, True, False, True, False, False, False, False, False, False, False, True, True, True, False, False, False, False, False, False, True, False, False, True, False, False, False, False, False, False, True, False, True, True, False, False, False, False, False, False, True, True, False, True, False, False, False, False, False, False, True, True, True, True, False, False, False, False, False, True, False, False, False, True, False, False, False, False, False, True, False, False, True, True, False, False, False, False, False, True, False, True, False, True, False, False, False, False, False, True, False, True, True, True, False, False, False, False, False, True, True, False, False, True, False, False, False, False, False, True, True, False, True, True, False, False, False, False, False, True, True, True, False, True, False, False, False, False, False, True, True, True, True, True, False, False, False, False, True, False, False, False, False, True, False, False, False, True, True, False, False, False, False, True, False, False, True, False, True, False, False, False, False, True, False, False, True, True, True, False, False, False, False, True, False, True, False, False, True, False, False, False, False, True, False, True, False, True, True, False, False, False, False, True, False, True, True, False, True, False, False, False, False, True, False, True, True, True, True, False, False, False, False, True, True, False, False, False, True, False, False, False, False, True, True, False, False, True, True, False, False, False, False, True, True, False, True, False, True, False, False, False, False, True, True, False, True, True, True, False, False, False, False, True, True, True, False, False, True, False, False, False, False, True, True, True, False, True, True, False, False, False, False, True, True, True, True, False, True, False, False, False, False, True, True, True, True, True, True, False, False, False, True, False, False, False, True, False, True, False, False, False, True, False, False, False, True, True, True, False, False, False, True, False, False, True, False, False, True, False, False, False, True, False, False, True, False, True, True, False, False, False, True, False, False, True, True, False, True, False, False, False, True, False, False, True, True, True, True, False, False, False, True, False, True, False, False, True, True, False, False, False, True, False, True, False, True, False, True, False, False, False, True, False, </w:t>
+      </w:r>
+      <w:r>
+        <w:rPr>
+          <w:rFonts w:cs="Times New Roman"/>
+          <w:szCs w:val="28"/>
+          <w:lang w:val="en-US"/>
+        </w:rPr>
+        <w:lastRenderedPageBreak/>
+        <w:t xml:space="preserve">True, False, True, True, True, False, False, False, True, False, True, True, False, False, True, False, False, False, True, False, True, True, False, True, True, False, False, False, True, False, True, True, True, False, True, False, False, False, True, False, True, True, True, True, True, False, False, False, True, True, False, False, False, True, True, False, False, True, False, True, False, False, False, True, True, False, False, True, True, True, False, False, False, True, True, False, True, False, False, True, False, False, False, True, True, False, True, False, True, True, False, False, False, True, True, False, True, True, False, True, False, False, False, True, True, False, True, True, True, True, False, False, False, True, True, True, False, False, True, True, False, False, False, True, True, True, False, True, False, True, False, False, False, True, True, True, False, True, True, True, False, False, False, True, True, True, True, False, False, True, False, False, False, True, True, True, True, False, True, True, False, False, False, True, True, True, True, True, False, True, False, False, False, True, True, True, True, True, True, True, False, False, True, False, False, True, False, False, True, True, False, False, True, False, False, True, False, True, False, True, False, False, True, False, False, True, False, True, True, True, False, False, True, False, False, True, True, False, True, True, False, False, True, False, False, True, True, True, False, True, False, False, True, False, False, True, True, True, True, True, False, False, True, False, True, False, False, True, False, True, False, False, True, True, True, False, False, True, False, True, False, True, False, True, True, False, False, True, False, True, False, True, True, False, True, False, False, True, False, True, False, True, True, True, True, False, False, True, False, True, True, False, False, True, True, False, False, True, False, True, True, False, True, False, True, False, False, True, False, True, True, False, True, True, True, False, False, True, False, True, True, True, False, True, True, False, False, True, False, True, True, True, True, False, True, False, False, True, False, True, True, True, True, True, True, False, False, True, True, False, False, True, True, False, True, False, False, True, True, False, False, True, True, True, True, False, False, True, True, False, True, False, True, False, True, False, False, True, True, False, True, False, True, True, True, False, False, True, True, False, True, True, False, True, True, False, False, True, True, False, True, True, True, False, True, False, False, True, True, False, True, True, True, True, True, False, False, True, True, True, False, False, True, True, True, False, True, False, True, True, False, False, True, True, True, False, True, True, False, True, False, False, True, True, True, False, True, True, True, True, False, False, True, True, True, True, False, True, False, True, False, False, True, True, True, True, False, True, True, True, False, False, True, True, True, True, True, False, True, True, False, False, True, True, True, True, True, True, False, True, False, False, True, True, True, True, True, True, True, True, False, True, False, True, False, True, False, True, False, True, True, True, False, True, False, True, False, True, True, False, True, True, False, True, False, True, False, True, True, True, True, True, False, True, False, True, True, False, True, False, True, True, False, True, True, True, </w:t>
+      </w:r>
+      <w:r>
+        <w:rPr>
+          <w:rFonts w:cs="Times New Roman"/>
+          <w:szCs w:val="28"/>
+          <w:lang w:val="en-US"/>
+        </w:rPr>
+        <w:lastRenderedPageBreak/>
+        <w:t>True, False, True, False, True, True, True, False, True, True, True, False, True, False, True, True, True, True, False, True, True, False, True, False, True, True, True, True, True, True, True, False, True, True, False, True, True, False, True, True, True, False, True, True, False, True, True, True, True, True, True, False, True, True, True, False, True, True, True, True, True, False, True, True, True, True, False, True, True, True, True, True, True, True, True)</w:t>
+      </w:r>
+    </w:p>
+    <w:p>
+      <w:pPr>
+        <w:rPr>
+          <w:rFonts w:cs="Times New Roman"/>
+          <w:szCs w:val="28"/>
+          <w:lang w:val="en-US"/>
+        </w:rPr>
+      </w:pPr>
+      <w:r>
+        <w:rPr>
+          <w:rFonts w:cs="Times New Roman"/>
+          <w:szCs w:val="28"/>
+          <w:lang w:val="en-US"/>
+        </w:rPr>
+        <w:t xml:space="preserve">(True, True, True, False, False, False, False, False, False, False, False, False, False, True, False, False, False, False, False, False, False, False, True, True, False, False, False, False, False, False, False, True, False, True, False, False, False, False, False, False, False, True, True, True, False, False, False, False, False, False, True, False, False, True, False, False, False, False, False, False, True, False, True, True, False, False, False, False, False, False, True, True, False, True, False, False, False, False, False, False, True, True, True, True, False, False, False, False, False, True, False, False, False, True, False, False, False, False, False, True, False, False, True, True, False, False, False, False, False, True, False, True, False, True, False, False, False, False, False, True, False, True, True, True, False, False, False, False, False, True, True, False, False, True, False, False, False, False, False, True, True, False, True, True, False, False, False, False, False, True, True, True, False, True, False, False, False, False, False, True, True, True, True, True, False, False, False, False, True, False, False, False, False, True, False, False, False, True, True, False, False, False, False, True, False, False, True, False, True, False, False, False, False, True, False, False, True, True, True, False, False, False, False, True, False, True, False, False, True, False, False, False, False, True, False, True, False, True, True, False, False, False, False, True, False, True, True, False, True, False, False, False, False, True, False, True, True, True, True, False, False, False, False, True, True, False, False, False, True, False, False, False, False, True, True, False, False, True, True, False, False, False, False, True, True, False, True, False, True, False, False, False, False, True, True, False, True, True, True, False, False, False, False, True, True, True, False, False, True, False, False, False, False, True, True, True, False, True, True, False, False, False, False, True, True, True, True, False, True, False, False, False, False, True, True, True, True, True, True, False, False, False, True, False, False, False, True, False, True, False, False, False, True, False, False, False, True, True, True, False, False, False, True, False, False, True, False, False, True, False, False, False, True, False, False, True, False, True, True, False, False, False, True, False, False, True, True, False, True, False, False, False, True, False, False, True, True, True, True, False, False, False, True, False, True, False, False, True, True, False, False, False, True, False, True, False, True, False, True, False, False, False, True, False, True, False, True, True, True, False, False, False, True, False, True, True, False, False, True, False, False, False, True, False, True, True, False, True, True, False, False, False, True, False, True, True, True, False, True, False, False, False, True, False, True, True, True, True, True, False, False, False, True, True, False, </w:t>
+      </w:r>
+      <w:r>
+        <w:rPr>
+          <w:rFonts w:cs="Times New Roman"/>
+          <w:szCs w:val="28"/>
+          <w:lang w:val="en-US"/>
+        </w:rPr>
+        <w:lastRenderedPageBreak/>
+        <w:t xml:space="preserve">False, False, True, True, False, False, True, False, True, False, False, False, True, True, False, False, True, True, True, False, False, False, True, True, False, True, False, False, True, False, False, False, True, True, False, True, False, True, True, False, False, False, True, True, False, True, True, False, True, False, False, False, True, True, False, True, True, True, True, False, False, False, True, True, True, False, False, True, True, False, False, False, True, True, True, False, True, False, True, False, False, False, True, True, True, False, True, True, True, False, False, False, True, True, True, True, False, False, True, False, False, False, True, True, True, True, False, True, True, False, False, False, True, True, True, True, True, False, True, False, False, False, True, True, True, True, True, True, True, False, False, True, False, False, True, False, False, True, True, False, False, True, False, False, True, False, True, False, True, False, False, True, False, False, True, False, True, True, True, False, False, True, False, False, True, True, False, True, True, False, False, True, False, False, True, True, True, False, True, False, False, True, False, False, True, True, True, True, True, False, False, True, False, True, False, False, True, False, True, False, False, True, True, True, False, False, True, False, True, False, True, False, True, True, False, False, True, False, True, False, True, True, False, True, False, False, True, False, True, False, True, True, True, True, False, False, True, False, True, True, False, False, True, True, False, False, True, False, True, True, False, True, False, True, False, False, True, False, True, True, False, True, True, True, False, False, True, False, True, True, True, False, True, True, False, False, True, False, True, True, True, True, False, True, False, False, True, False, True, True, True, True, True, True, False, False, True, True, False, False, True, True, False, True, False, False, True, True, False, False, True, True, True, True, False, False, True, True, False, True, False, True, False, True, False, False, True, True, False, True, False, True, True, True, False, False, True, True, False, True, True, False, True, True, False, False, True, True, False, True, True, True, False, True, False, False, True, True, False, True, True, True, True, True, False, False, True, True, True, False, False, True, True, True, False, True, False, True, True, False, False, True, True, True, False, True, True, False, True, False, False, True, True, True, False, True, True, True, True, False, False, True, True, True, True, False, True, False, True, False, False, True, True, True, True, False, True, True, True, False, False, True, True, True, True, True, False, True, True, False, False, True, True, True, True, True, True, False, True, False, False, True, True, True, True, True, True, True, True, False, True, False, True, False, True, False, True, False, True, True, True, False, True, False, True, False, True, True, False, True, True, False, True, False, True, False, True, True, True, True, True, False, True, False, True, True, False, True, False, True, True, False, True, True, True, True, False, True, False, True, True, True, False, True, True, True, False, True, False, True, True, True, True, False, True, True, False, True, False, True, True, True, True, True, True, True, False, True, True, False, True, True, False, True, True, True, False, True, True, False, True, True, True, True, True, True, </w:t>
+      </w:r>
+      <w:r>
+        <w:rPr>
+          <w:rFonts w:cs="Times New Roman"/>
+          <w:szCs w:val="28"/>
+          <w:lang w:val="en-US"/>
+        </w:rPr>
+        <w:lastRenderedPageBreak/>
+        <w:t>False, True, True, True, False, True, True, True, True, True, False, True, True, True, True, False, True, True, True, True, True, True, True)</w:t>
+      </w:r>
+    </w:p>
+    <w:p>
+      <w:pPr>
+        <w:rPr>
+          <w:rFonts w:cs="Times New Roman"/>
+          <w:szCs w:val="28"/>
+          <w:lang w:val="en-US"/>
+        </w:rPr>
+      </w:pPr>
+      <w:r>
+        <w:rPr>
+          <w:rFonts w:cs="Times New Roman"/>
+          <w:szCs w:val="28"/>
+          <w:lang w:val="en-US"/>
+        </w:rPr>
+        <w:t xml:space="preserve">(True, True, True, True, False, False, False, False, False, False, False, False, False, False, True, False, False, False, False, False, False, False, False, True, True, False, False, False, False, False, False, False, True, False, True, False, False, False, False, False, False, False, True, True, True, False, False, False, False, False, False, True, False, False, True, False, False, False, False, False, False, True, False, True, True, False, False, False, False, False, False, True, True, False, True, False, False, False, False, False, False, True, True, True, True, False, False, False, False, False, True, False, False, False, True, False, False, False, False, False, True, False, False, True, True, False, False, False, False, False, True, False, True, False, True, False, False, False, False, False, True, False, True, True, True, False, False, False, False, False, True, True, False, False, True, False, False, False, False, False, True, True, False, True, True, False, False, False, False, False, True, True, True, False, True, False, False, False, False, False, True, True, True, True, True, False, False, False, False, True, False, False, False, False, True, False, False, False, True, True, False, False, False, False, True, False, False, True, False, True, False, False, False, False, True, False, False, True, True, True, False, False, False, False, True, False, True, False, False, True, False, False, False, False, True, False, True, False, True, True, False, False, False, False, True, False, True, True, False, True, False, False, False, False, True, False, True, True, True, True, False, False, False, False, True, True, False, False, False, True, False, False, False, False, True, True, False, False, True, True, False, False, False, False, True, True, False, True, False, True, False, False, False, False, True, True, False, True, True, True, False, False, False, False, True, True, True, False, False, True, False, False, False, False, True, True, True, False, True, True, False, False, False, False, True, True, True, True, False, True, False, False, False, False, True, True, True, True, True, True, False, False, False, True, False, False, False, True, False, True, False, False, False, True, False, False, False, True, True, True, False, False, False, True, False, False, True, False, False, True, False, False, False, True, False, False, True, False, True, True, False, False, False, True, False, False, True, True, False, True, False, False, False, True, False, False, True, True, True, True, False, False, False, True, False, True, False, False, True, True, False, False, False, True, False, True, False, True, False, True, False, False, False, True, False, True, False, True, True, True, False, False, False, True, False, True, True, False, False, True, False, False, False, True, False, True, True, False, True, True, False, False, False, True, False, True, True, True, False, True, False, False, False, True, False, True, True, True, True, True, False, False, False, True, True, False, False, False, True, True, False, False, True, False, True, False, False, False, True, True, False, False, True, True, True, False, False, False, True, True, False, True, False, False, True, False, False, False, True, True, False, True, False, True, True, False, False, False, True, True, False, True, True, False, True, False, False, </w:t>
+      </w:r>
+      <w:r>
+        <w:rPr>
+          <w:rFonts w:cs="Times New Roman"/>
+          <w:szCs w:val="28"/>
+          <w:lang w:val="en-US"/>
+        </w:rPr>
+        <w:lastRenderedPageBreak/>
+        <w:t>False, True, True, False, True, True, True, True, False, False, False, True, True, True, False, False, True, True, False, False, False, True, True, True, False, True, False, True, False, False, False, True, True, True, False, True, True, True, False, False, False, True, True, True, True, False, False, True, False, False, False, True, True, True, True, False, True, True, False, False, False, True, True, True, True, True, False, True, False, False, False, True, True, True, True, True, True, True, False, False, True, False, False, True, False, False, True, True, False, False, True, False, False, True, False, True, False, True, False, False, True, False, False, True, False, True, True, True, False, False, True, False, False, True, True, False, True, True, False, False, True, False, False, True, True, True, False, True, False, False, True, False, False, True, True, True, True, True, False, False, True, False, True, False, False, True, False, True, False, False, True, True, True, False, False, True, False, True, False, True, False, True, True, False, False, True, False, True, False, True, True, False, True, False, False, True, False, True, False, True, True, True, True, False, False, True, False, True, True, False, False, True, True, False, False, True, False, True, True, False, True, False, True, False, False, True, False, True, True, False, True, True, True, False, False, True, False, True, True, True, False, True, True, False, False, True, False, True, True, True, True, False, True, False, False, True, False, True, True, True, True, True, True, False, False, True, True, False, False, True, True, False, True, False, False, True, True, False, False, True, True, True, True, False, False, True, True, False, True, False, True, False, True, False, False, True, True, False, True, False, True, True, True, False, False, True, True, False, True, True, False, True, True, False, False, True, True, False, True, True, True, False, True, False, False, True, True, False, True, True, True, True, True, False, False, True, True, True, False, False, True, True, True, False, True, False, True, True, False, False, True, True, True, False, True, True, False, True, False, False, True, True, True, False, True, True, True, True, False, False, True, True, True, True, False, True, False, True, False, False, True, True, True, True, False, True, True, True, False, False, True, True, True, True, True, False, True, True, False, False, True, True, True, True, True, True, False, True, False, False, True, True, True, True, True, True, True, True, False, True, False, True, False, True, False, True, False, True, True, True, False, True, False, True, False, True, True, False, True, True, False, True, False, True, False, True, True, True, True, True, False, True, False, True, True, False, True, False, True, True, False, True, True, True, True, False, True, False, True, True, True, False, True, True, True, False, True, False, True, True, True, True, False, True, True, False, True, False, True, True, True, True, True, True, True, False, True, True, False, True, True, False, True, True, True, False, True, True, False, True, True, True, True, True, True, False, True, True, True, False, True, True, True, True, True, False, True, True, True, True, False, True, True, True, True, True, True)</w:t>
+      </w:r>
+    </w:p>
+    <w:p>
+      <w:pPr>
+        <w:rPr>
+          <w:rFonts w:cs="Times New Roman"/>
+          <w:szCs w:val="28"/>
+          <w:lang w:val="en-US"/>
+        </w:rPr>
+      </w:pPr>
+      <w:r>
+        <w:rPr>
+          <w:rFonts w:cs="Times New Roman"/>
+          <w:szCs w:val="28"/>
+          <w:lang w:val="en-US"/>
+        </w:rPr>
+        <w:lastRenderedPageBreak/>
+        <w:t xml:space="preserve">(True, True, True, True, True, False, False, False, False, False, False, False, False, False, False, True, False, False, False, False, False, False, False, False, True, True, False, False, False, False, False, False, False, True, False, True, False, False, False, False, False, False, False, True, True, True, False, False, False, False, False, False, True, False, False, True, False, False, False, False, False, False, True, False, True, True, False, False, False, False, False, False, True, True, False, True, False, False, False, False, False, False, True, True, True, True, False, False, False, False, False, True, False, False, False, True, False, False, False, False, False, True, False, False, True, True, False, False, False, False, False, True, False, True, False, True, False, False, False, False, False, True, False, True, True, True, False, False, False, False, False, True, True, False, False, True, False, False, False, False, False, True, True, False, True, True, False, False, False, False, False, True, True, True, False, True, False, False, False, False, False, True, True, True, True, True, False, False, False, False, True, False, False, False, False, True, False, False, False, True, True, False, False, False, False, True, False, False, True, False, True, False, False, False, False, True, False, False, True, True, True, False, False, False, False, True, False, True, False, False, True, False, False, False, False, True, False, True, False, True, True, False, False, False, False, True, False, True, True, False, True, False, False, False, False, True, False, True, True, True, True, False, False, False, False, True, True, False, False, False, True, False, False, False, False, True, True, False, False, True, True, False, False, False, False, True, True, False, True, False, True, False, False, False, False, True, True, False, True, True, True, False, False, False, False, True, True, True, False, False, True, False, False, False, False, True, True, True, False, True, True, False, False, False, False, True, True, True, True, False, True, False, False, False, False, True, True, True, True, True, True, False, False, False, True, False, False, False, True, False, True, False, False, False, True, False, False, False, True, True, True, False, False, False, True, False, False, True, False, False, True, False, False, False, True, False, False, True, False, True, True, False, False, False, True, False, False, True, True, False, True, False, False, False, True, False, False, True, True, True, True, False, False, False, True, False, True, False, False, True, True, False, False, False, True, False, True, False, True, False, True, False, False, False, True, False, True, False, True, True, True, False, False, False, True, False, True, True, False, False, True, False, False, False, True, False, True, True, False, True, True, False, False, False, True, False, True, True, True, False, True, False, False, False, True, False, True, True, True, True, True, False, False, False, True, True, False, False, False, True, True, False, False, True, False, True, False, False, False, True, True, False, False, True, True, True, False, False, False, True, True, False, True, False, False, True, False, False, False, True, True, False, True, False, True, True, False, False, False, True, True, False, True, True, False, True, False, False, False, True, True, False, True, True, True, True, False, False, False, True, True, True, False, False, True, True, False, False, False, True, True, True, False, True, False, True, False, False, False, True, True, True, False, True, True, True, </w:t>
+      </w:r>
+      <w:r>
+        <w:rPr>
+          <w:rFonts w:cs="Times New Roman"/>
+          <w:szCs w:val="28"/>
+          <w:lang w:val="en-US"/>
+        </w:rPr>
+        <w:lastRenderedPageBreak/>
+        <w:t>False, False, False, True, True, True, True, False, False, True, False, False, False, True, True, True, True, False, True, True, False, False, False, True, True, True, True, True, False, True, False, False, False, True, True, True, True, True, True, True, False, False, True, False, False, True, False, False, True, True, False, False, True, False, False, True, False, True, False, True, False, False, True, False, False, True, False, True, True, True, False, False, True, False, False, True, True, False, True, True, False, False, True, False, False, True, True, True, False, True, False, False, True, False, False, True, True, True, True, True, False, False, True, False, True, False, False, True, False, True, False, False, True, True, True, False, False, True, False, True, False, True, False, True, True, False, False, True, False, True, False, True, True, False, True, False, False, True, False, True, False, True, True, True, True, False, False, True, False, True, True, False, False, True, True, False, False, True, False, True, True, False, True, False, True, False, False, True, False, True, True, False, True, True, True, False, False, True, False, True, True, True, False, True, True, False, False, True, False, True, True, True, True, False, True, False, False, True, False, True, True, True, True, True, True, False, False, True, True, False, False, True, True, False, True, False, False, True, True, False, False, True, True, True, True, False, False, True, True, False, True, False, True, False, True, False, False, True, True, False, True, False, True, True, True, False, False, True, True, False, True, True, False, True, True, False, False, True, True, False, True, True, True, False, True, False, False, True, True, False, True, True, True, True, True, False, False, True, True, True, False, False, True, True, True, False, True, False, True, True, False, False, True, True, True, False, True, True, False, True, False, False, True, True, True, False, True, True, True, True, False, False, True, True, True, True, False, True, False, True, False, False, True, True, True, True, False, True, True, True, False, False, True, True, True, True, True, False, True, True, False, False, True, True, True, True, True, True, False, True, False, False, True, True, True, True, True, True, True, True, False, True, False, True, False, True, False, True, False, True, True, True, False, True, False, True, False, True, True, False, True, True, False, True, False, True, False, True, True, True, True, True, False, True, False, True, True, False, True, False, True, True, False, True, True, True, True, False, True, False, True, True, True, False, True, True, True, False, True, False, True, True, True, True, False, True, True, False, True, False, True, True, True, True, True, True, True, False, True, True, False, True, True, False, True, True, True, False, True, True, False, True, True, True, True, True, True, False, True, True, True, False, True, True, True, True, True, False, True, True, True, True, False, True, True, True, True, True)</w:t>
+      </w:r>
+    </w:p>
+    <w:p>
+      <w:pPr>
+        <w:rPr>
+          <w:rFonts w:cs="Times New Roman"/>
+          <w:szCs w:val="28"/>
+          <w:lang w:val="en-US"/>
+        </w:rPr>
+      </w:pPr>
+      <w:r>
+        <w:rPr>
+          <w:rFonts w:cs="Times New Roman"/>
+          <w:szCs w:val="28"/>
+          <w:lang w:val="en-US"/>
+        </w:rPr>
+        <w:t>Algebraic normal forms:</w:t>
+      </w:r>
+    </w:p>
+    <w:p>
+      <w:pPr>
+        <w:rPr>
+          <w:rFonts w:cs="Times New Roman"/>
+          <w:szCs w:val="28"/>
+          <w:lang w:val="en-US"/>
+        </w:rPr>
+      </w:pPr>
+      <w:r>
+        <w:rPr>
+          <w:rFonts w:cs="Times New Roman"/>
+          <w:szCs w:val="28"/>
+          <w:lang w:val="en-US"/>
+        </w:rPr>
+        <w:t xml:space="preserve">(x0*x1*x2*x3*x4*x5*x6*x7*x8 + x0*x1*x2*x3*x4*x5*x6*x8*x9 + x0*x1*x2*x3*x4*x5*x6*x8 + x0*x1*x2*x3*x4*x5*x6*x9 + x0*x1*x2*x3*x4*x5*x7*x8*x9 + x0*x1*x2*x3*x4*x5*x7 + </w:t>
+      </w:r>
+      <w:r>
+        <w:rPr>
+          <w:rFonts w:cs="Times New Roman"/>
+          <w:szCs w:val="28"/>
+          <w:lang w:val="en-US"/>
+        </w:rPr>
+        <w:lastRenderedPageBreak/>
+        <w:t xml:space="preserve">x0*x1*x2*x3*x4*x5*x8*x9 + x0*x1*x2*x3*x4*x6*x7*x8 + x0*x1*x2*x3*x4*x6*x7*x9 + x0*x1*x2*x3*x4*x6*x8*x9 + x0*x1*x2*x3*x4*x6*x9 + x0*x1*x2*x3*x4*x6 + x0*x1*x2*x3*x4*x7*x8 + x0*x1*x2*x3*x4*x7*x9 + x0*x1*x2*x3*x4*x7 + x0*x1*x2*x3*x5*x6*x7*x8*x9 + x0*x1*x2*x3*x5*x6*x7*x8 + x0*x1*x2*x3*x5*x6*x7*x9 + x0*x1*x2*x3*x5*x6*x8 + x0*x1*x2*x3*x5*x6*x9 + x0*x1*x2*x3*x5*x7*x8 + x0*x1*x2*x3*x5*x8*x9 + x0*x1*x2*x3*x5*x8 + x0*x1*x2*x3*x5 + x0*x1*x2*x3*x6*x7*x8 + x0*x1*x2*x3*x6*x7 + x0*x1*x2*x3*x6*x8 + x0*x1*x2*x3*x6*x9 + x0*x1*x2*x3*x6 + x0*x1*x2*x3*x7*x8*x9 + x0*x1*x2*x4*x5*x6*x7*x8*x9 + x0*x1*x2*x4*x5*x6*x9 + x0*x1*x2*x4*x5*x6 + x0*x1*x2*x4*x5*x7*x8 + x0*x1*x2*x4*x5*x7*x9 + x0*x1*x2*x4*x5*x7 + x0*x1*x2*x4*x6*x7*x9 + x0*x1*x2*x4*x6*x7 + x0*x1*x2*x4*x6*x8*x9 + x0*x1*x2*x4*x6 + x0*x1*x2*x4*x7*x8*x9 + x0*x1*x2*x4*x7*x9 + x0*x1*x2*x4*x7 + x0*x1*x2*x4*x8*x9 + x0*x1*x2*x4*x9 + x0*x1*x2*x4 + x0*x1*x2*x5*x6*x7*x8 + x0*x1*x2*x5*x6*x7 + x0*x1*x2*x5*x6*x8 + x0*x1*x2*x5*x7*x8*x9 + x0*x1*x2*x5*x7*x8 + x0*x1*x2*x5*x7*x9 + x0*x1*x2*x5*x7 + x0*x1*x2*x5*x8 + x0*x1*x2*x6*x7*x8 + x0*x1*x2*x6*x7 + x0*x1*x2*x6*x9 + x0*x1*x2*x7*x8*x9 + x0*x1*x2*x7*x8 + x0*x1*x2*x7 + x0*x1*x2*x8*x9 + x0*x1*x2 + x0*x1*x3*x4*x5*x6*x7*x9 + x0*x1*x3*x4*x5*x6*x7 + x0*x1*x3*x4*x5*x6*x8*x9 + x0*x1*x3*x4*x5*x6*x8 + x0*x1*x3*x4*x5*x6*x9 + x0*x1*x3*x4*x5*x7*x8*x9 + x0*x1*x3*x4*x5*x7*x8 + x0*x1*x3*x4*x5*x7*x9 + x0*x1*x3*x4*x5*x8*x9 + x0*x1*x3*x4*x5 + x0*x1*x3*x4*x6*x7*x8 + x0*x1*x3*x4*x6*x9 + x0*x1*x3*x4*x6 + x0*x1*x3*x4*x7*x8*x9 + x0*x1*x3*x4*x7*x8 + x0*x1*x3*x4*x7*x9 + x0*x1*x3*x4*x7 + x0*x1*x3*x4*x8*x9 + x0*x1*x3*x4*x8 + x0*x1*x3*x5*x6*x8*x9 + x0*x1*x3*x5*x6*x8 + x0*x1*x3*x5*x7*x8 + x0*x1*x3*x5*x7 + x0*x1*x3*x5*x8*x9 + x0*x1*x3*x5*x8 + x0*x1*x3*x5*x9 + x0*x1*x3*x6*x7*x8*x9 + x0*x1*x3*x6*x7*x8 + x0*x1*x3*x6*x8*x9 + x0*x1*x3*x6*x8 + x0*x1*x3*x6*x9 + x0*x1*x3*x7*x8 + x0*x1*x3*x7*x9 + x0*x1*x3*x8 + x0*x1*x3*x9 + x0*x1*x4*x5*x6*x7*x8*x9 + x0*x1*x4*x5*x6*x7*x8 + x0*x1*x4*x5*x6*x7 + x0*x1*x4*x5*x7*x8*x9 + x0*x1*x4*x5*x7*x9 + x0*x1*x4*x5*x7 + x0*x1*x4*x5*x9 + x0*x1*x4*x5 + x0*x1*x4*x6*x7*x8 + x0*x1*x4*x6*x7 + x0*x1*x4*x6*x8 + x0*x1*x4*x6*x9 + x0*x1*x4*x6 + x0*x1*x4*x7*x8*x9 + x0*x1*x4*x7*x9 + x0*x1*x4*x8*x9 + x0*x1*x4*x8 + x0*x1*x4 + x0*x1*x5*x6*x7*x8 + x0*x1*x5*x6*x7*x9 + x0*x1*x5*x6*x8*x9 + x0*x1*x5*x6*x8 + x0*x1*x5*x6*x9 + x0*x1*x5*x7*x9 + x0*x1*x5*x7 + x0*x1*x5*x8 + x0*x1*x5*x9 + x0*x1*x5 + x0*x1*x6*x7*x8*x9 + x0*x1*x6*x7*x8 + x0*x1*x6*x7 + x0*x1*x6*x8 + x0*x1*x6 + x0*x1*x7*x8*x9 + x0*x1*x7 + x0*x1*x8*x9 + x0*x1 + x0*x2*x3*x4*x5*x6*x7*x8*x9 + x0*x2*x3*x4*x5*x6*x7*x8 + </w:t>
+      </w:r>
+      <w:r>
+        <w:rPr>
+          <w:rFonts w:cs="Times New Roman"/>
+          <w:szCs w:val="28"/>
+          <w:lang w:val="en-US"/>
+        </w:rPr>
+        <w:lastRenderedPageBreak/>
+        <w:t xml:space="preserve">x0*x2*x3*x4*x5*x6*x7*x9 + x0*x2*x3*x4*x5*x6*x8*x9 + x0*x2*x3*x4*x5*x6*x8 + x0*x2*x3*x4*x5*x6*x9 + x0*x2*x3*x4*x5*x7*x8*x9 + x0*x2*x3*x4*x5*x7*x9 + x0*x2*x3*x4*x5*x7 + x0*x2*x3*x4*x5*x8*x9 + x0*x2*x3*x4*x5*x8 + x0*x2*x3*x4*x5 + x0*x2*x3*x4*x6*x7*x8 + x0*x2*x3*x4*x6*x7*x9 + x0*x2*x3*x4*x6*x8*x9 + x0*x2*x3*x4*x7*x8 + x0*x2*x3*x4*x7*x9 + x0*x2*x3*x4*x7 + x0*x2*x3*x5*x6*x9 + x0*x2*x3*x5*x6 + x0*x2*x3*x5*x7*x9 + x0*x2*x3*x5*x7 + x0*x2*x3*x5 + x0*x2*x3*x6*x7*x8*x9 + x0*x2*x3*x6*x7*x8 + x0*x2*x3*x6*x7*x9 + x0*x2*x3*x6*x7 + x0*x2*x3*x6*x9 + x0*x2*x3*x6 + x0*x2*x3*x7*x8 + x0*x2*x3*x7 + x0*x2*x3*x8*x9 + x0*x2*x3 + x0*x2*x4*x5*x6*x7*x8*x9 + x0*x2*x4*x5*x6*x7*x9 + x0*x2*x4*x5*x6*x7 + x0*x2*x4*x5*x6*x8*x9 + x0*x2*x4*x5*x6*x9 + x0*x2*x4*x5*x7*x8 + x0*x2*x4*x5*x7 + x0*x2*x4*x5*x8*x9 + x0*x2*x4*x5*x8 + x0*x2*x4*x6*x7*x8*x9 + x0*x2*x4*x6*x7*x9 + x0*x2*x4*x6*x8*x9 + x0*x2*x4*x6*x8 + x0*x2*x4*x6*x9 + x0*x2*x4*x6 + x0*x2*x4*x8*x9 + x0*x2*x4*x8 + x0*x2*x4 + x0*x2*x5*x6*x7*x8*x9 + x0*x2*x5*x6*x7*x9 + x0*x2*x5*x6*x7 + x0*x2*x5*x6*x8*x9 + x0*x2*x5*x6*x9 + x0*x2*x5*x7*x8*x9 + x0*x2*x5*x7*x8 + x0*x2*x5*x7*x9 + x0*x2*x5*x8*x9 + x0*x2*x5*x8 + x0*x2*x5*x9 + x0*x2*x5 + x0*x2*x6*x7*x8*x9 + x0*x2*x6*x7 + x0*x2*x6*x8 + x0*x2*x6*x9 + x0*x2*x6 + x0*x2*x7*x8 + x0*x2*x7*x9 + x0*x2*x8*x9 + x0*x2*x8 + x0*x2*x9 + x0*x2 + x0*x3*x4*x5*x6*x7*x8 + x0*x3*x4*x5*x6*x7*x9 + x0*x3*x4*x5*x6*x8*x9 + x0*x3*x4*x5*x6 + x0*x3*x4*x5*x7*x8*x9 + x0*x3*x4*x5*x7*x9 + x0*x3*x4*x5*x8*x9 + x0*x3*x4*x6*x7*x9 + x0*x3*x4*x6*x7 + x0*x3*x4*x6*x8*x9 + x0*x3*x4*x6*x8 + x0*x3*x4*x6 + x0*x3*x4*x7*x9 + x0*x3*x4*x7 + x0*x3*x4*x8 + x0*x3*x4 + x0*x3*x5*x6*x7*x8*x9 + x0*x3*x5*x6*x7*x9 + x0*x3*x5*x6*x7 + x0*x3*x5*x6*x8*x9 + x0*x3*x5*x7*x8*x9 + x0*x3*x5*x7*x9 + x0*x3*x5*x7 + x0*x3*x5*x8*x9 + x0*x3*x5 + x0*x3*x6 + x0*x3*x7*x8*x9 + x0*x3*x7*x8 + x0*x3*x7 + x0*x3*x8*x9 + x0*x3*x8 + x0*x3*x9 + x0*x3 + x0*x4*x5*x6*x7*x8 + x0*x4*x5*x6*x7 + x0*x4*x5*x6*x8 + x0*x4*x5*x6*x9 + x0*x4*x5*x6 + x0*x4*x5*x7*x9 + x0*x4*x5*x8 + x0*x4*x6*x7*x8*x9 + x0*x4*x6*x7*x8 + x0*x4*x6*x8*x9 + x0*x4*x6*x8 + x0*x4*x6 + x0*x4*x7*x8*x9 + x0*x4*x8*x9 + x0*x4*x8 + x0*x4 + x0*x5*x6*x7*x9 + x0*x5*x6*x8*x9 + x0*x5*x6*x8 + x0*x5*x7*x8 + x0*x5*x8*x9 + x0*x5 + x0*x6*x7*x8 + x0*x6*x7*x9 + x0*x6*x8 + x0*x6*x9 + x0*x6 + x0*x7*x8*x9 + x0*x8*x9 + x0*x9 + x0 + x1*x2*x3*x4*x5*x6*x7*x8*x9 + x1*x2*x3*x4*x5*x6*x7*x9 + x1*x2*x3*x4*x5*x6*x8*x9 + x1*x2*x3*x4*x5*x6 + x1*x2*x3*x4*x5*x7*x8*x9 + x1*x2*x3*x4*x5*x7*x9 + x1*x2*x3*x4*x5*x8*x9 + x1*x2*x3*x4*x5*x8 + x1*x2*x3*x4*x6*x7*x8 + x1*x2*x3*x4*x6*x7*x9 + x1*x2*x3*x4*x6*x8*x9 + x1*x2*x3*x4*x6*x8 + </w:t>
+      </w:r>
+      <w:r>
+        <w:rPr>
+          <w:rFonts w:cs="Times New Roman"/>
+          <w:szCs w:val="28"/>
+          <w:lang w:val="en-US"/>
+        </w:rPr>
+        <w:lastRenderedPageBreak/>
+        <w:t xml:space="preserve">x1*x2*x3*x4*x6*x9 + x1*x2*x3*x4*x6 + x1*x2*x3*x4*x7*x8*x9 + x1*x2*x3*x4*x7*x8 + x1*x2*x3*x4*x7 + x1*x2*x3*x4*x8*x9 + x1*x2*x3*x4*x8 + x1*x2*x3*x4*x9 + x1*x2*x3*x5*x6*x7*x9 + x1*x2*x3*x5*x6*x7 + x1*x2*x3*x5*x6*x8*x9 + x1*x2*x3*x5*x6*x8 + x1*x2*x3*x5*x6*x9 + x1*x2*x3*x5*x6 + x1*x2*x3*x5*x7 + x1*x2*x3*x5*x8*x9 + x1*x2*x3*x5*x8 + x1*x2*x3*x5*x9 + x1*x2*x3*x6*x7*x8*x9 + x1*x2*x3*x6*x7*x8 + x1*x2*x3*x6*x7 + x1*x2*x3*x6*x8*x9 + x1*x2*x3*x6*x9 + x1*x2*x3*x6 + x1*x2*x3*x7*x8*x9 + x1*x2*x3*x7*x8 + x1*x2*x3*x7*x9 + x1*x2*x3*x8 + x1*x2*x3 + x1*x2*x4*x5*x6*x7*x8 + x1*x2*x4*x5*x6*x7*x9 + x1*x2*x4*x5*x6*x7 + x1*x2*x4*x5*x6*x8*x9 + x1*x2*x4*x5*x6*x9 + x1*x2*x4*x5*x7*x8*x9 + x1*x2*x4*x5*x8 + x1*x2*x4*x5 + x1*x2*x4*x6*x7*x8 + x1*x2*x4*x6*x7*x9 + x1*x2*x4*x6*x8*x9 + x1*x2*x4*x6*x9 + x1*x2*x4*x7*x8 + x1*x2*x4*x7*x9 + x1*x2*x4*x8 + x1*x2*x4*x9 + x1*x2*x5*x6*x7*x8*x9 + x1*x2*x5*x6*x7*x9 + x1*x2*x5*x6*x8*x9 + x1*x2*x5*x6*x9 + x1*x2*x5*x6 + x1*x2*x5 + x1*x2*x6*x7*x8 + x1*x2*x6*x7 + x1*x2*x6*x8*x9 + x1*x2*x6*x8 + x1*x2*x8*x9 + x1*x2*x8 + x1*x2 + x1*x3*x4*x5*x6*x7*x8*x9 + x1*x3*x4*x5*x6*x8*x9 + x1*x3*x4*x5*x6*x9 + x1*x3*x4*x5*x7*x8 + x1*x3*x4*x5*x8*x9 + x1*x3*x4*x5*x8 + x1*x3*x4*x5*x9 + x1*x3*x4*x6*x7*x8*x9 + x1*x3*x4*x6*x7*x8 + x1*x3*x4*x6*x8*x9 + x1*x3*x4*x7*x8 + x1*x3*x4*x7 + x1*x3*x4*x8 + x1*x3*x4*x9 + x1*x3*x4 + x1*x3*x5*x6*x7*x8*x9 + x1*x3*x5*x6*x7*x8 + x1*x3*x5*x6*x7*x9 + x1*x3*x5*x6*x7 + x1*x3*x5*x6*x8*x9 + x1*x3*x5*x6*x8 + x1*x3*x5*x6*x9 + x1*x3*x5*x7*x8*x9 + x1*x3*x5*x7*x9 + x1*x3*x5*x7 + x1*x3*x5*x8*x9 + x1*x3*x6*x7*x9 + x1*x3*x6*x8*x9 + x1*x3*x6*x9 + x1*x3*x6 + x1*x3*x7*x8*x9 + x1*x3*x7*x8 + x1*x3*x7*x9 + x1*x3*x7 + x1*x3*x8*x9 + x1*x3 + x1*x4*x5*x6*x7*x8*x9 + x1*x4*x5*x6*x7*x9 + x1*x4*x5*x6*x8 + x1*x4*x5*x6 + x1*x4*x5*x7 + x1*x4*x5*x8*x9 + x1*x4*x5*x8 + x1*x4*x6*x7*x8*x9 + x1*x4*x6*x8 + x1*x4*x6*x9 + x1*x4*x8*x9 + x1*x4*x9 + x1*x4 + x1*x5*x6*x7*x8 + x1*x5*x6*x7*x9 + x1*x5*x6*x8*x9 + x1*x5*x6*x8 + x1*x5*x6*x9 + x1*x5*x6 + x1*x5*x7*x8*x9 + x1*x5*x7 + x1*x5 + x1*x6*x7*x8 + x1*x6*x7 + x1*x6*x8*x9 + x1*x6*x8 + x1*x6*x9 + x1*x6 + x1*x7*x9 + x1*x8*x9 + x1*x9 + x1 + x2*x3*x4*x5*x6*x7*x8*x9 + x2*x3*x4*x5*x6*x7*x9 + x2*x3*x4*x5*x6*x8 + x2*x3*x4*x5*x6 + x2*x3*x4*x5*x7*x8 + x2*x3*x4*x5*x7 + x2*x3*x4*x5*x8*x9 + x2*x3*x4*x5*x9 + x2*x3*x4*x5 + x2*x3*x4*x6*x7*x8*x9 + x2*x3*x4*x6*x7 + x2*x3*x4*x7*x8*x9 + x2*x3*x4*x7 + x2*x3*x5*x6*x7*x8*x9 + x2*x3*x5*x6*x7*x8 + x2*x3*x5*x6*x7*x9 + x2*x3*x5*x6*x8*x9 + x2*x3*x5*x6*x8 + x2*x3*x5*x7*x8*x9 + x2*x3*x5*x7*x8 + x2*x3*x5*x7*x9 + x2*x3*x5*x7 + x2*x3*x6*x7*x8*x9 + x2*x3*x6*x7*x9 + x2*x3*x6*x7 + x2*x3*x6*x9 + x2*x3*x7*x8 + x2*x3*x7*x9 + x2*x3*x7 + x2*x3*x8 + x2*x3*x9 + x2*x3 + x2*x4*x5*x6*x7*x8*x9 + x2*x4*x5*x6*x7*x8 + </w:t>
+      </w:r>
+      <w:r>
+        <w:rPr>
+          <w:rFonts w:cs="Times New Roman"/>
+          <w:szCs w:val="28"/>
+          <w:lang w:val="en-US"/>
+        </w:rPr>
+        <w:lastRenderedPageBreak/>
+        <w:t>x2*x4*x5*x6*x7*x9 + x2*x4*x5*x6*x9 + x2*x4*x5*x7*x8*x9 + x2*x4*x5*x7*x9 + x2*x4*x5*x7 + x2*x4*x5*x8*x9 + x2*x4*x5 + x2*x4*x6*x7 + x2*x4*x6*x8 + x2*x4*x6*x9 + x2*x4*x7*x8 + x2*x4*x8 + x2*x4*x9 + x2*x5*x6*x7 + x2*x5*x6*x8*x9 + x2*x5*x6*x9 + x2*x5*x6 + x2*x5*x7*x8 + x2*x5*x7 + x2*x5*x8 + x2*x5*x9 + x2*x5 + x2*x6*x7*x8*x9 + x2*x6*x7*x8 + x2*x6*x8 + x2*x6*x9 + x2*x7*x8*x9 + x2*x7*x8 + x2*x7*x9 + x2 + x3*x4*x5*x6*x7*x8 + x3*x4*x5*x6*x7 + x3*x4*x5*x6*x8*x9 + x3*x4*x5*x6*x8 + x3*x4*x5*x6 + x3*x4*x5*x7*x8*x9 + x3*x4*x5*x7 + x3*x4*x5*x8*x9 + x3*x4*x5*x8 + x3*x4*x5*x9 + x3*x4*x5 + x3*x4*x6*x8 + x3*x4*x7*x8*x9 + x3*x4*x7*x8 + x3*x4*x8*x9 + x3*x4*x9 + x3*x4 + x3*x5*x6*x7*x8*x9 + x3*x5*x6*x7*x9 + x3*x5*x6*x7 + x3*x5*x6*x8*x9 + x3*x5*x6*x8 + x3*x5*x6*x9 + x3*x5*x7*x8 + x3*x5*x8 + x3*x5*x9 + x3*x6*x7*x8*x9 + x3*x6*x7*x8 + x3*x6 + x3*x7*x8*x9 + x3*x7*x8 + x3*x8*x9 + x3*x8 + x3 + x4*x5*x6*x7 + x4*x5*x6*x8*x9 + x4*x5*x6 + x4*x5*x7*x8*x9 + x4*x5*x7*x8 + x4*x5*x7 + x4*x5*x8*x9 + x4*x5*x8 + x4*x5*x9 + x4*x6*x7*x9 + x4*x6*x7 + x4*x6*x8*x9 + x4*x6*x9 + x4*x7*x8 + x4*x8 + x4*x9 + x4 + x5*x6*x7*x8*x9 + x5*x6*x7*x8 + x5*x6*x8 + x5*x6 + x5*x7*x8 + x5*x7 + x5*x8*x9 + x5*x9 + x5 + x6*x7*x8*x9 + x6*x7*x9 + x6*x8 + x6 + x7*x8*x9 + x7*x8 + x7*x9 + x9 + 1, 543)</w:t>
+      </w:r>
+    </w:p>
+    <w:p>
+      <w:pPr>
+        <w:rPr>
+          <w:rFonts w:cs="Times New Roman"/>
+          <w:szCs w:val="28"/>
+          <w:lang w:val="en-US"/>
+        </w:rPr>
+      </w:pPr>
+      <w:r>
+        <w:rPr>
+          <w:rFonts w:cs="Times New Roman"/>
+          <w:szCs w:val="28"/>
+          <w:lang w:val="en-US"/>
+        </w:rPr>
+        <w:t xml:space="preserve">(x0*x1*x2*x3*x4*x5*x6*x7*x8 + x0*x1*x2*x3*x4*x5*x6*x7*x9 + x0*x1*x2*x3*x4*x5*x6*x8*x9 + x0*x1*x2*x3*x4*x5*x6*x9 + x0*x1*x2*x3*x4*x5*x9 + x0*x1*x2*x3*x4*x5 + x0*x1*x2*x3*x4*x6*x7*x8*x9 + x0*x1*x2*x3*x4*x6*x8*x9 + x0*x1*x2*x3*x4*x6*x8 + x0*x1*x2*x3*x4*x6 + x0*x1*x2*x3*x4*x7*x8*x9 + x0*x1*x2*x3*x4*x7 + x0*x1*x2*x3*x4*x8*x9 + x0*x1*x2*x3*x4*x8 + x0*x1*x2*x3*x4*x9 + x0*x1*x2*x3*x5*x6*x7*x8 + x0*x1*x2*x3*x5*x6*x7*x9 + x0*x1*x2*x3*x5*x6*x7 + x0*x1*x2*x3*x5*x6*x8 + x0*x1*x2*x3*x5*x7*x8*x9 + x0*x1*x2*x3*x5*x7*x8 + x0*x1*x2*x3*x5*x7 + x0*x1*x2*x3*x5 + x0*x1*x2*x3*x6*x7*x9 + x0*x1*x2*x3*x6*x7 + x0*x1*x2*x3*x6*x9 + x0*x1*x2*x3*x6 + x0*x1*x2*x3*x7*x8*x9 + x0*x1*x2*x3*x8*x9 + x0*x1*x2*x3*x8 + x0*x1*x2*x3*x9 + x0*x1*x2*x3 + x0*x1*x2*x4*x5*x6*x7*x8*x9 + x0*x1*x2*x4*x5*x6*x8*x9 + x0*x1*x2*x4*x5*x6*x9 + x0*x1*x2*x4*x5*x6 + x0*x1*x2*x4*x5*x7*x8*x9 + x0*x1*x2*x4*x5*x7*x9 + x0*x1*x2*x4*x5*x8*x9 + x0*x1*x2*x4*x5 + x0*x1*x2*x4*x6*x7*x8*x9 + x0*x1*x2*x4*x6*x7 + x0*x1*x2*x4*x6 + x0*x1*x2*x4*x7*x8 + x0*x1*x2*x4*x8*x9 + x0*x1*x2*x4*x8 + x0*x1*x2*x4*x9 + x0*x1*x2*x5*x6*x8 + x0*x1*x2*x5*x7*x8*x9 + x0*x1*x2*x5*x7*x8 + x0*x1*x2*x5*x7*x9 + x0*x1*x2*x5*x9 + x0*x1*x2*x5 + x0*x1*x2*x6*x7*x8*x9 + x0*x1*x2*x6*x7*x8 + x0*x1*x2*x6*x7 + x0*x1*x2*x6*x8*x9 + x0*x1*x2*x6*x8 + x0*x1*x2*x6*x9 + x0*x1*x2*x7 + </w:t>
+      </w:r>
+      <w:r>
+        <w:rPr>
+          <w:rFonts w:cs="Times New Roman"/>
+          <w:szCs w:val="28"/>
+          <w:lang w:val="en-US"/>
+        </w:rPr>
+        <w:lastRenderedPageBreak/>
+        <w:t xml:space="preserve">x0*x1*x3*x4*x5*x6*x7*x8*x9 + x0*x1*x3*x4*x5*x6*x7*x9 + x0*x1*x3*x4*x5*x6*x7 + x0*x1*x3*x4*x5*x6*x8 + x0*x1*x3*x4*x5*x6*x9 + x0*x1*x3*x4*x5*x7*x8*x9 + x0*x1*x3*x4*x5*x7*x9 + x0*x1*x3*x4*x6*x7*x8 + x0*x1*x3*x4*x6*x7 + x0*x1*x3*x4*x6*x8*x9 + x0*x1*x3*x4*x6 + x0*x1*x3*x4*x7*x8 + x0*x1*x3*x4*x7 + x0*x1*x3*x4*x8*x9 + x0*x1*x3*x4*x8 + x0*x1*x3*x5*x6*x7*x8*x9 + x0*x1*x3*x5*x6*x7*x9 + x0*x1*x3*x5*x6*x8*x9 + x0*x1*x3*x5*x7*x8 + x0*x1*x3*x5*x7 + x0*x1*x3*x6*x7*x8 + x0*x1*x3*x6*x7*x9 + x0*x1*x3*x6*x8 + x0*x1*x3*x6*x9 + x0*x1*x3*x6 + x0*x1*x3*x7*x9 + x0*x1*x3*x9 + x0*x1*x4*x5*x6*x7*x8 + x0*x1*x4*x5*x6*x7*x9 + x0*x1*x4*x5*x6*x7 + x0*x1*x4*x5*x6*x8*x9 + x0*x1*x4*x5*x6 + x0*x1*x4*x5*x7*x8 + x0*x1*x4*x5*x7*x9 + x0*x1*x4*x5*x7 + x0*x1*x4*x5*x8*x9 + x0*x1*x4*x5*x9 + x0*x1*x4*x6*x7 + x0*x1*x4*x6*x8 + x0*x1*x4*x6 + x0*x1*x4*x7*x8*x9 + x0*x1*x4*x7*x8 + x0*x1*x4*x8*x9 + x0*x1*x4*x8 + x0*x1*x4*x9 + x0*x1*x5*x6*x7*x8 + x0*x1*x5*x6*x7*x9 + x0*x1*x5*x7*x8 + x0*x1*x5*x7*x9 + x0*x1*x5*x8*x9 + x0*x1*x5*x8 + x0*x1*x5 + x0*x1*x6*x8 + x0*x1*x6*x9 + x0*x1*x8*x9 + x0*x1*x9 + x0*x2*x3*x4*x5*x6*x7*x9 + x0*x2*x3*x4*x5*x6*x8*x9 + x0*x2*x3*x4*x5*x6*x8 + x0*x2*x3*x4*x5*x6 + x0*x2*x3*x4*x5*x7 + x0*x2*x3*x4*x5*x9 + x0*x2*x3*x4*x6*x7*x8*x9 + x0*x2*x3*x4*x6*x8*x9 + x0*x2*x3*x4*x6*x9 + x0*x2*x3*x4*x7*x9 + x0*x2*x3*x4*x7 + x0*x2*x3*x5*x6*x7*x8 + x0*x2*x3*x5*x6*x8*x9 + x0*x2*x3*x5*x7*x8*x9 + x0*x2*x3*x5*x7*x8 + x0*x2*x3*x5*x7*x9 + x0*x2*x3*x5*x7 + x0*x2*x3*x5*x8*x9 + x0*x2*x3*x5*x8 + x0*x2*x3*x5*x9 + x0*x2*x3*x6*x7 + x0*x2*x3*x6*x8*x9 + x0*x2*x3*x6*x9 + x0*x2*x3*x6 + x0*x2*x3*x7*x9 + x0*x2*x3*x7 + x0*x2*x3*x9 + x0*x2*x3 + x0*x2*x4*x5*x6*x7*x8 + x0*x2*x4*x5*x6*x8*x9 + x0*x2*x4*x5*x6*x9 + x0*x2*x4*x5*x6 + x0*x2*x4*x5*x7*x8 + x0*x2*x4*x5*x7*x9 + x0*x2*x4*x5*x7 + x0*x2*x4*x6*x7*x8 + x0*x2*x4*x6*x7 + x0*x2*x4*x6*x8 + x0*x2*x4*x7*x9 + x0*x2*x4*x8 + x0*x2*x4 + x0*x2*x5*x6*x7 + x0*x2*x5*x6*x8 + x0*x2*x5*x6 + x0*x2*x5*x8*x9 + x0*x2*x5*x8 + x0*x2*x5 + x0*x2*x6*x7 + x0*x2*x6*x8 + x0*x2*x6 + x0*x2*x7*x8 + x0*x2*x7*x9 + x0*x2*x7 + x0*x2*x9 + x0*x3*x4*x5*x6*x7*x8 + x0*x3*x4*x5*x6*x7 + x0*x3*x4*x5*x6*x8 + x0*x3*x4*x5*x6 + x0*x3*x4*x5*x7*x8 + x0*x3*x4*x5*x8 + x0*x3*x4*x5*x9 + x0*x3*x4*x6*x7*x8*x9 + x0*x3*x4*x6*x7*x9 + x0*x3*x4*x6*x8*x9 + x0*x3*x4*x6*x8 + x0*x3*x4*x7*x9 + x0*x3*x4*x7 + x0*x3*x4*x8*x9 + x0*x3*x4*x8 + x0*x3*x4*x9 + x0*x3*x5*x6*x7*x8*x9 + x0*x3*x5*x6*x7*x8 + x0*x3*x5*x6*x7*x9 + x0*x3*x5*x6*x8*x9 + x0*x3*x5*x6*x8 + x0*x3*x5*x6*x9 + x0*x3*x5*x7*x8 + x0*x3*x5*x7 + x0*x3*x5 + x0*x3*x6*x7*x8 + x0*x3*x6*x8*x9 + x0*x3*x6*x8 + x0*x3*x6 + x0*x3*x8 + x0*x4*x5*x6*x7*x8*x9 + x0*x4*x5*x6*x8*x9 + x0*x4*x5*x6*x9 + </w:t>
+      </w:r>
+      <w:r>
+        <w:rPr>
+          <w:rFonts w:cs="Times New Roman"/>
+          <w:szCs w:val="28"/>
+          <w:lang w:val="en-US"/>
+        </w:rPr>
+        <w:lastRenderedPageBreak/>
+        <w:t xml:space="preserve">x0*x4*x5*x6 + x0*x4*x5*x7*x8 + x0*x4*x5*x9 + x0*x4*x6*x7*x8 + x0*x4*x6*x7 + x0*x4*x6*x8*x9 + x0*x4*x6*x8 + x0*x4*x6*x9 + x0*x4*x7*x8 + x0*x4*x8*x9 + x0*x5*x6*x7*x9 + x0*x5*x6*x9 + x0*x5*x6 + x0*x5*x7*x8*x9 + x0*x5*x7*x9 + x0*x5*x7 + x0*x5*x8 + x0*x5 + x0*x6*x7*x9 + x0*x6*x7 + x0*x6*x8*x9 + x0*x6*x8 + x0*x6*x9 + x0*x7*x8*x9 + x0*x7*x9 + x0*x8*x9 + x0*x9 + x1*x2*x3*x4*x5*x6*x7*x8*x9 + x1*x2*x3*x4*x5*x6*x7*x8 + x1*x2*x3*x4*x5*x6*x9 + x1*x2*x3*x4*x5*x6 + x1*x2*x3*x4*x5*x7*x8*x9 + x1*x2*x3*x4*x5*x7*x9 + x1*x2*x3*x4*x5*x8*x9 + x1*x2*x3*x4*x5*x8 + x1*x2*x3*x4*x5*x9 + x1*x2*x3*x4*x5 + x1*x2*x3*x4*x6*x7*x8*x9 + x1*x2*x3*x4*x6*x7*x8 + x1*x2*x3*x4*x6*x7*x9 + x1*x2*x3*x4*x6*x9 + x1*x2*x3*x4*x7*x8 + x1*x2*x3*x5*x6*x7*x8 + x1*x2*x3*x5*x6*x8*x9 + x1*x2*x3*x5*x6*x9 + x1*x2*x3*x5*x6 + x1*x2*x3*x5*x7*x8*x9 + x1*x2*x3*x5*x7*x8 + x1*x2*x3*x5*x8*x9 + x1*x2*x3*x5*x8 + x1*x2*x3*x5*x9 + x1*x2*x3*x5 + x1*x2*x3*x6*x7*x8*x9 + x1*x2*x3*x6*x7*x8 + x1*x2*x3*x6*x7*x9 + x1*x2*x3*x6*x8*x9 + x1*x2*x3*x7*x8 + x1*x2*x3*x7*x9 + x1*x2*x3*x8*x9 + x1*x2*x3*x9 + x1*x2*x4*x5*x6*x7*x8*x9 + x1*x2*x4*x5*x6*x7*x8 + x1*x2*x4*x5*x6*x7*x9 + x1*x2*x4*x5*x6*x7 + x1*x2*x4*x5*x6 + x1*x2*x4*x5*x7*x9 + x1*x2*x4*x5*x8*x9 + x1*x2*x4*x5*x8 + x1*x2*x4*x6*x7*x8*x9 + x1*x2*x4*x6*x7*x8 + x1*x2*x4*x6*x7*x9 + x1*x2*x4*x6*x7 + x1*x2*x4*x6*x8*x9 + x1*x2*x4*x6*x9 + x1*x2*x4*x6 + x1*x2*x4*x7*x9 + x1*x2*x4*x8*x9 + x1*x2*x5*x6*x7*x8*x9 + x1*x2*x5*x6*x7*x9 + x1*x2*x5*x6*x8*x9 + x1*x2*x5*x6*x8 + x1*x2*x5*x6*x9 + x1*x2*x5*x6 + x1*x2*x5*x7*x8*x9 + x1*x2*x5*x7*x8 + x1*x2*x5*x7*x9 + x1*x2*x5*x9 + x1*x2*x6*x7*x8*x9 + x1*x2*x6*x9 + x1*x2*x7 + x1*x2*x8*x9 + x1*x2*x8 + x1*x2 + x1*x3*x4*x5*x6*x7*x9 + x1*x3*x4*x5*x6*x7 + x1*x3*x4*x5*x6*x8*x9 + x1*x3*x4*x5*x6*x8 + x1*x3*x4*x5*x7*x8*x9 + x1*x3*x4*x5*x7*x8 + x1*x3*x4*x5*x7*x9 + x1*x3*x4*x5*x8*x9 + x1*x3*x4*x5*x8 + x1*x3*x4*x5*x9 + x1*x3*x4*x6*x7*x8*x9 + x1*x3*x4*x6*x7 + x1*x3*x4*x6 + x1*x3*x4*x8*x9 + x1*x3*x4*x9 + x1*x3*x4 + x1*x3*x5*x6*x7*x8 + x1*x3*x5*x6*x7 + x1*x3*x5*x6*x8 + x1*x3*x5*x6*x9 + x1*x3*x5*x7*x8*x9 + x1*x3*x5*x7*x8 + x1*x3*x5*x7*x9 + x1*x3*x5*x8*x9 + x1*x3*x6*x7*x8 + x1*x3*x6*x8*x9 + x1*x3*x6*x8 + x1*x3*x7*x8*x9 + x1*x3*x7*x8 + x1*x3*x7 + x1*x3*x8*x9 + x1*x3*x9 + x1*x3 + x1*x4*x5*x6*x7*x8*x9 + x1*x4*x5*x6*x7*x8 + x1*x4*x5*x6*x7 + x1*x4*x5*x6*x8*x9 + x1*x4*x5*x6*x8 + x1*x4*x5*x7*x8 + x1*x4*x5*x7*x9 + x1*x4*x5*x8 + x1*x4*x5*x9 + x1*x4*x6*x7*x8*x9 + x1*x4*x6*x7 + x1*x4*x6*x9 + x1*x4*x6 + x1*x4*x7*x8*x9 + x1*x4*x7*x8 + x1*x4*x8 + x1*x4 + x1*x5*x6*x8*x9 + x1*x5*x6*x8 + x1*x5*x6*x9 + x1*x5*x6 + x1*x5*x7*x8*x9 + x1*x5*x7*x8 + x1*x5*x7*x9 + x1*x5*x7 + x1*x5*x8*x9 + x1*x5*x8 + x1*x6*x7*x8 + x1*x6*x7 + x1*x6*x8*x9 + x1*x6 + x1*x7*x9 + x1 + x2*x3*x4*x5*x6*x7*x8*x9 + x2*x3*x4*x5*x6*x8*x9 + </w:t>
+      </w:r>
+      <w:r>
+        <w:rPr>
+          <w:rFonts w:cs="Times New Roman"/>
+          <w:szCs w:val="28"/>
+          <w:lang w:val="en-US"/>
+        </w:rPr>
+        <w:lastRenderedPageBreak/>
+        <w:t>x2*x3*x4*x5*x7*x8 + x2*x3*x4*x5*x8*x9 + x2*x3*x4*x5 + x2*x3*x4*x6*x7 + x2*x3*x4*x6*x8*x9 + x2*x3*x4*x6*x9 + x2*x3*x4*x7*x8*x9 + x2*x3*x4*x7*x9 + x2*x3*x5*x6*x7*x8*x9 + x2*x3*x5*x6*x7*x9 + x2*x3*x5*x6*x8 + x2*x3*x5*x8*x9 + x2*x3*x5*x8 + x2*x3*x5*x9 + x2*x3*x6*x7*x8*x9 + x2*x3*x6*x7*x9 + x2*x3*x6*x8*x9 + x2*x3*x6 + x2*x3*x7*x8 + x2*x3*x8 + x2*x4*x5*x6*x7*x8*x9 + x2*x4*x5*x6*x7*x9 + x2*x4*x5*x6*x8*x9 + x2*x4*x5*x6 + x2*x4*x5*x7*x8*x9 + x2*x4*x5*x7*x8 + x2*x4*x5*x8*x9 + x2*x4*x5 + x2*x4*x6*x7*x8 + x2*x4*x6*x9 + x2*x4*x7*x8 + x2*x4*x7*x9 + x2*x4*x9 + x2*x4 + x2*x5*x6*x8*x9 + x2*x5*x6*x8 + x2*x5*x6*x9 + x2*x5*x7*x8 + x2*x5*x7 + x2*x5*x8*x9 + x2*x5*x9 + x2*x6*x7*x8*x9 + x2*x6*x7*x8 + x2*x6*x7 + x2*x6*x9 + x2*x6 + x2*x7*x8*x9 + x2*x7 + x2*x9 + x2 + x3*x4*x5*x6*x8*x9 + x3*x4*x5*x7*x8*x9 + x3*x4*x5*x7*x8 + x3*x4*x5*x7 + x3*x4*x5*x8*x9 + x3*x4*x5 + x3*x4*x6*x7*x8*x9 + x3*x4*x6*x7*x9 + x3*x4*x6*x8*x9 + x3*x4*x7*x8*x9 + x3*x4*x7*x8 + x3*x4*x7*x9 + x3*x4*x7 + x3*x4*x8 + x3*x4 + x3*x5*x6*x7*x8 + x3*x5*x6*x7 + x3*x5*x7 + x3*x5*x8 + x3*x5*x9 + x3*x5 + x3*x6*x7*x8*x9 + x3*x6*x8*x9 + x3*x6*x8 + x3*x7*x8*x9 + x3*x7*x8 + x3*x8*x9 + x3 + x4*x5*x6*x7*x8*x9 + x4*x5*x6*x7 + x4*x5*x6*x9 + x4*x5*x7*x8*x9 + x4*x5*x7 + x4*x5*x8*x9 + x4*x5*x8 + x4*x6*x7*x8 + x4*x6*x7*x9 + x4*x6*x8 + x4*x8*x9 + x4*x8 + x4*x9 + x4 + x5*x6*x7*x8*x9 + x5*x6*x7*x8 + x5*x6*x7*x9 + x5*x6*x8 + x5*x6*x9 + x5*x7*x8*x9 + x5*x7*x8 + x5*x7*x9 + x5*x8*x9 + x5*x8 + x5*x9 + x6*x7*x8*x9 + x6*x7 + x6*x8*x9 + x6*x9 + x6 + x7*x8 + x8*x9 + 1, 475)</w:t>
+      </w:r>
+    </w:p>
+    <w:p>
+      <w:pPr>
+        <w:rPr>
+          <w:rFonts w:cs="Times New Roman"/>
+          <w:szCs w:val="28"/>
+          <w:lang w:val="en-US"/>
+        </w:rPr>
+      </w:pPr>
+      <w:r>
+        <w:rPr>
+          <w:rFonts w:cs="Times New Roman"/>
+          <w:szCs w:val="28"/>
+          <w:lang w:val="en-US"/>
+        </w:rPr>
+        <w:t xml:space="preserve">(x0*x1*x2*x3*x4*x5*x6*x7*x8 + x0*x1*x2*x3*x4*x5*x6*x7 + x0*x1*x2*x3*x4*x5*x6*x8*x9 + x0*x1*x2*x3*x4*x5*x6 + x0*x1*x2*x3*x4*x5*x7*x8 + x0*x1*x2*x3*x4*x5*x7 + x0*x1*x2*x3*x4*x5*x8 + x0*x1*x2*x3*x4*x5*x9 + x0*x1*x2*x3*x4*x6*x7*x8*x9 + x0*x1*x2*x3*x4*x6*x7*x8 + x0*x1*x2*x3*x4*x6*x8*x9 + x0*x1*x2*x3*x4*x7*x8*x9 + x0*x1*x2*x3*x4*x7 + x0*x1*x2*x3*x4*x8*x9 + x0*x1*x2*x3*x4*x8 + x0*x1*x2*x3*x4*x9 + x0*x1*x2*x3*x4 + x0*x1*x2*x3*x5*x6*x7*x8*x9 + x0*x1*x2*x3*x5*x6*x7*x9 + x0*x1*x2*x3*x5*x6*x7 + x0*x1*x2*x3*x5*x6*x8*x9 + x0*x1*x2*x3*x5*x7*x8 + x0*x1*x2*x3*x5*x7 + x0*x1*x2*x3*x5*x8*x9 + x0*x1*x2*x3*x5*x8 + x0*x1*x2*x3*x6*x7*x8*x9 + x0*x1*x2*x3*x6*x8 + x0*x1*x2*x3*x6 + x0*x1*x2*x3*x7*x9 + x0*x1*x2*x3*x7 + x0*x1*x2*x4*x5*x6*x7*x8 + x0*x1*x2*x4*x5*x6*x7*x9 + x0*x1*x2*x4*x5*x6*x9 + x0*x1*x2*x4*x5*x6 + x0*x1*x2*x4*x5*x7*x8*x9 + x0*x1*x2*x4*x5*x7*x8 + x0*x1*x2*x4*x5*x7 + x0*x1*x2*x4*x5*x8*x9 + x0*x1*x2*x4*x5*x9 + x0*x1*x2*x4*x6*x7*x8*x9 + x0*x1*x2*x4*x6*x7*x8 + x0*x1*x2*x4*x6*x7*x9 + x0*x1*x2*x4*x6*x8 + x0*x1*x2*x4*x6*x9 + x0*x1*x2*x4*x6 + x0*x1*x2*x4*x7*x8*x9 + x0*x1*x2*x4*x7 + </w:t>
+      </w:r>
+      <w:r>
+        <w:rPr>
+          <w:rFonts w:cs="Times New Roman"/>
+          <w:szCs w:val="28"/>
+          <w:lang w:val="en-US"/>
+        </w:rPr>
+        <w:lastRenderedPageBreak/>
+        <w:t xml:space="preserve">x0*x1*x2*x4*x8*x9 + x0*x1*x2*x4*x8 + x0*x1*x2*x4 + x0*x1*x2*x5*x6*x7*x8 + x0*x1*x2*x5*x6*x7 + x0*x1*x2*x5*x6*x8*x9 + x0*x1*x2*x5*x6*x9 + x0*x1*x2*x5*x6 + x0*x1*x2*x5*x7*x8 + x0*x1*x2*x5*x7*x9 + x0*x1*x2*x5*x7 + x0*x1*x2*x5*x8*x9 + x0*x1*x2*x5*x8 + x0*x1*x2*x5*x9 + x0*x1*x2*x6*x7*x8*x9 + x0*x1*x2*x6*x7*x8 + x0*x1*x2*x6*x7*x9 + x0*x1*x2*x6*x8*x9 + x0*x1*x2*x6*x9 + x0*x1*x2*x6 + x0*x1*x2*x8*x9 + x0*x1*x2 + x0*x1*x3*x4*x5*x6*x7*x8*x9 + x0*x1*x3*x4*x5*x6*x8*x9 + x0*x1*x3*x4*x5*x6 + x0*x1*x3*x4*x5*x9 + x0*x1*x3*x4*x6*x7*x8*x9 + x0*x1*x3*x4*x6*x7*x8 + x0*x1*x3*x4*x6*x7*x9 + x0*x1*x3*x4*x6*x9 + x0*x1*x3*x4*x6 + x0*x1*x3*x4*x7 + x0*x1*x3*x4*x9 + x0*x1*x3*x4 + x0*x1*x3*x5*x6*x7*x8*x9 + x0*x1*x3*x5*x6*x7*x9 + x0*x1*x3*x5*x6*x7 + x0*x1*x3*x5*x6*x8 + x0*x1*x3*x5*x6*x9 + x0*x1*x3*x5*x6 + x0*x1*x3*x5*x7*x9 + x0*x1*x3*x5*x7 + x0*x1*x3*x5*x9 + x0*x1*x3*x5 + x0*x1*x3*x6*x7*x8*x9 + x0*x1*x3*x6*x7*x9 + x0*x1*x3*x6*x7 + x0*x1*x3*x6*x8*x9 + x0*x1*x3*x8*x9 + x0*x1*x3*x8 + x0*x1*x3*x9 + x0*x1*x3 + x0*x1*x4*x5*x6*x8*x9 + x0*x1*x4*x5*x6 + x0*x1*x4*x5*x7*x9 + x0*x1*x4*x5*x7 + x0*x1*x4*x5*x8 + x0*x1*x4*x5 + x0*x1*x4*x6*x7 + x0*x1*x4*x6*x8*x9 + x0*x1*x4*x6*x8 + x0*x1*x4*x6*x9 + x0*x1*x4*x6 + x0*x1*x4*x7*x9 + x0*x1*x4*x7 + x0*x1*x4*x8*x9 + x0*x1*x4*x8 + x0*x1*x4 + x0*x1*x5*x6*x7*x8*x9 + x0*x1*x5*x6*x8*x9 + x0*x1*x5*x6*x8 + x0*x1*x5*x6*x9 + x0*x1*x5*x6 + x0*x1*x5*x7*x8*x9 + x0*x1*x5*x7*x9 + x0*x1*x5*x8 + x0*x1*x5*x9 + x0*x1*x6*x7*x8*x9 + x0*x1*x6*x7*x9 + x0*x1*x6*x8*x9 + x0*x1*x6 + x0*x1*x7*x8*x9 + x0*x1*x7*x8 + x0*x1*x7*x9 + x0*x1*x7 + x0*x1*x8*x9 + x0*x1*x8 + x0*x1*x9 + x0*x1 + x0*x2*x3*x4*x5*x6*x7*x8*x9 + x0*x2*x3*x4*x5*x6*x7*x9 + x0*x2*x3*x4*x5*x6*x7 + x0*x2*x3*x4*x5*x6*x8 + x0*x2*x3*x4*x5*x6*x9 + x0*x2*x3*x4*x5*x6 + x0*x2*x3*x4*x5*x7*x8*x9 + x0*x2*x3*x4*x5*x7*x8 + x0*x2*x3*x4*x5*x7*x9 + x0*x2*x3*x4*x5*x8*x9 + x0*x2*x3*x4*x5*x9 + x0*x2*x3*x4*x5 + x0*x2*x3*x4*x6*x7*x8*x9 + x0*x2*x3*x4*x6*x7*x9 + x0*x2*x3*x4*x7*x8*x9 + x0*x2*x3*x4*x7*x8 + x0*x2*x3*x4*x7*x9 + x0*x2*x3*x4*x8*x9 + x0*x2*x3*x4*x8 + x0*x2*x3*x4*x9 + x0*x2*x3*x4 + x0*x2*x3*x5*x6*x7*x8*x9 + x0*x2*x3*x5*x6*x7*x9 + x0*x2*x3*x5*x6*x7 + x0*x2*x3*x5*x6*x8*x9 + x0*x2*x3*x5*x6*x9 + x0*x2*x3*x5*x6 + x0*x2*x3*x5*x7*x8 + x0*x2*x3*x5*x7*x9 + x0*x2*x3*x5*x8*x9 + x0*x2*x3*x5*x8 + x0*x2*x3*x5 + x0*x2*x3*x6*x7*x8 + x0*x2*x3*x6*x7*x9 + x0*x2*x3*x6*x7 + x0*x2*x3*x6*x8 + x0*x2*x3*x6*x9 + x0*x2*x3*x7*x8 + x0*x2*x3*x7*x9 + x0*x2*x3*x8*x9 + x0*x2*x3 + x0*x2*x4*x5*x6*x7*x8*x9 + x0*x2*x4*x5*x6*x7*x8 + x0*x2*x4*x5*x6*x7 + x0*x2*x4*x5*x6*x8*x9 + x0*x2*x4*x5*x6 + x0*x2*x4*x5*x7*x8*x9 + x0*x2*x4*x5*x8 + x0*x2*x4*x5*x9 + x0*x2*x4*x6*x7*x8 + x0*x2*x4*x6*x8*x9 + x0*x2*x4*x7*x8*x9 + x0*x2*x4*x7 + x0*x2*x5*x6*x7*x8*x9 + </w:t>
+      </w:r>
+      <w:r>
+        <w:rPr>
+          <w:rFonts w:cs="Times New Roman"/>
+          <w:szCs w:val="28"/>
+          <w:lang w:val="en-US"/>
+        </w:rPr>
+        <w:lastRenderedPageBreak/>
+        <w:t xml:space="preserve">x0*x2*x5*x6*x7*x8 + x0*x2*x5*x6*x7*x9 + x0*x2*x5*x6 + x0*x2*x5*x7*x8*x9 + x0*x2*x5*x7 + x0*x2*x5 + x0*x2*x6*x7*x8 + x0*x2*x6*x7*x9 + x0*x2*x6*x7 + x0*x2*x6*x8*x9 + x0*x2*x6*x8 + x0*x2*x7*x8 + x0*x2*x7*x9 + x0*x2*x8 + x0*x2*x9 + x0*x3*x4*x5*x6*x7*x8*x9 + x0*x3*x4*x5*x6*x7*x8 + x0*x3*x4*x5*x6*x7*x9 + x0*x3*x4*x5*x7*x8*x9 + x0*x3*x4*x5*x7*x9 + x0*x3*x4*x5*x8*x9 + x0*x3*x4*x5*x9 + x0*x3*x4*x6*x7*x8*x9 + x0*x3*x4*x6*x7*x8 + x0*x3*x4*x6*x7 + x0*x3*x4*x6*x8*x9 + x0*x3*x4*x6*x8 + x0*x3*x4*x6*x9 + x0*x3*x4*x7*x9 + x0*x3*x4*x8 + x0*x3*x4*x9 + x0*x3*x5*x6*x8*x9 + x0*x3*x5*x6*x8 + x0*x3*x5*x6*x9 + x0*x3*x5*x6 + x0*x3*x5*x7*x8*x9 + x0*x3*x5*x8*x9 + x0*x3*x5*x9 + x0*x3*x6*x7*x8*x9 + x0*x3*x6*x7*x9 + x0*x3*x6*x7 + x0*x3*x6*x8*x9 + x0*x3*x6 + x0*x3*x7*x8*x9 + x0*x3*x7*x8 + x0*x3*x7 + x0*x4*x5*x6*x7*x8 + x0*x4*x5*x6*x7 + x0*x4*x5*x6*x8*x9 + x0*x4*x5*x6*x8 + x0*x4*x5*x6*x9 + x0*x4*x5*x7 + x0*x4*x5 + x0*x4*x6*x7*x8*x9 + x0*x4*x6*x7*x8 + x0*x4*x6*x7 + x0*x4*x6*x9 + x0*x4*x7*x8*x9 + x0*x4*x7*x9 + x0*x4*x7 + x0*x5*x6*x7*x8*x9 + x0*x5*x6*x7*x9 + x0*x5*x6*x9 + x0*x5*x6 + x0*x5*x7*x8*x9 + x0*x5*x7*x8 + x0*x5*x7*x9 + x0*x5*x8*x9 + x0*x5*x8 + x0*x5*x9 + x0*x5 + x0*x6*x7*x8*x9 + x0*x6*x7*x8 + x0*x6*x8*x9 + x0*x6*x8 + x0*x6*x9 + x0*x7*x8 + x0*x7*x9 + x0*x7 + x0*x8 + x1*x2*x3*x4*x5*x6*x7*x8*x9 + x1*x2*x3*x4*x5*x6*x7 + x1*x2*x3*x4*x5*x6*x8*x9 + x1*x2*x3*x4*x5*x6*x9 + x1*x2*x3*x4*x5*x7*x8*x9 + x1*x2*x3*x4*x5*x7*x8 + x1*x2*x3*x4*x5*x7*x9 + x1*x2*x3*x4*x5*x7 + x1*x2*x3*x4*x5*x8*x9 + x1*x2*x3*x4*x5 + x1*x2*x3*x4*x6*x7*x9 + x1*x2*x3*x4*x6*x8*x9 + x1*x2*x3*x4*x6*x9 + x1*x2*x3*x4*x7*x8*x9 + x1*x2*x3*x4*x7*x8 + x1*x2*x3*x4*x7 + x1*x2*x3*x4*x8*x9 + x1*x2*x3*x4*x8 + x1*x2*x3*x4*x9 + x1*x2*x3*x4 + x1*x2*x3*x5*x6*x7*x8*x9 + x1*x2*x3*x5*x6*x7*x8 + x1*x2*x3*x5*x6*x7*x9 + x1*x2*x3*x5*x6*x7 + x1*x2*x3*x5*x6*x9 + x1*x2*x3*x5*x6 + x1*x2*x3*x5*x7*x8*x9 + x1*x2*x3*x5*x7 + x1*x2*x3*x5*x9 + x1*x2*x3*x5 + x1*x2*x3*x6*x7*x8 + x1*x2*x3*x6*x7*x9 + x1*x2*x3*x6*x8*x9 + x1*x2*x3*x6*x8 + x1*x2*x3*x6 + x1*x2*x3*x7*x8 + x1*x2*x3*x7 + x1*x2*x3*x8*x9 + x1*x2*x3*x9 + x1*x2*x4*x5*x6*x7*x8*x9 + x1*x2*x4*x5*x6*x7 + x1*x2*x4*x5*x6*x9 + x1*x2*x4*x5*x7*x8*x9 + x1*x2*x4*x5*x7*x8 + x1*x2*x4*x5*x7*x9 + x1*x2*x4*x5*x7 + x1*x2*x4*x5*x8 + x1*x2*x4*x5*x9 + x1*x2*x4*x6*x7 + x1*x2*x4*x6*x8*x9 + x1*x2*x4*x6*x8 + x1*x2*x4*x7*x8*x9 + x1*x2*x4*x7*x9 + x1*x2*x4*x7 + x1*x2*x4*x8 + x1*x2*x4 + x1*x2*x5*x6*x7*x8*x9 + x1*x2*x5*x6*x7*x8 + x1*x2*x5*x6*x7*x9 + x1*x2*x5*x6*x7 + x1*x2*x5*x6*x8 + x1*x2*x5*x7*x8*x9 + x1*x2*x5*x7 + x1*x2*x5*x8*x9 + x1*x2*x5*x8 + x1*x2*x6*x7*x8 + x1*x2*x6*x7*x9 + x1*x2*x6*x8*x9 + x1*x2*x6 + x1*x2*x7 + x1*x2*x8 + x1*x3*x4*x5*x6*x7*x8*x9 + x1*x3*x4*x5*x6*x7*x9 + </w:t>
+      </w:r>
+      <w:r>
+        <w:rPr>
+          <w:rFonts w:cs="Times New Roman"/>
+          <w:szCs w:val="28"/>
+          <w:lang w:val="en-US"/>
+        </w:rPr>
+        <w:lastRenderedPageBreak/>
+        <w:t xml:space="preserve">x1*x3*x4*x5*x6*x7 + x1*x3*x4*x5*x6*x8 + x1*x3*x4*x5*x6 + x1*x3*x4*x5*x7*x8*x9 + x1*x3*x4*x5*x7*x8 + x1*x3*x4*x5*x7*x9 + x1*x3*x4*x5*x8*x9 + x1*x3*x4*x5*x8 + x1*x3*x4*x6*x7*x8 + x1*x3*x4*x6*x7*x9 + x1*x3*x4*x6*x7 + x1*x3*x4*x6*x9 + x1*x3*x4*x7 + x1*x3*x4*x8*x9 + x1*x3*x5*x6*x7*x8*x9 + x1*x3*x5*x6*x7*x8 + x1*x3*x5*x6*x7*x9 + x1*x3*x5*x6 + x1*x3*x5*x7*x8*x9 + x1*x3*x5*x7*x8 + x1*x3*x5*x7 + x1*x3*x5*x8*x9 + x1*x3*x5*x9 + x1*x3*x5 + x1*x3*x6*x7*x8*x9 + x1*x3*x6*x7*x8 + x1*x3*x6*x7*x9 + x1*x3*x6*x7 + x1*x3*x6*x8 + x1*x3*x7*x8*x9 + x1*x3*x7*x8 + x1*x3*x7 + x1*x3*x8 + x1*x4*x5*x6*x7*x8*x9 + x1*x4*x5*x6*x7*x8 + x1*x4*x5*x6*x7 + x1*x4*x5*x6*x8 + x1*x4*x5*x6 + x1*x4*x5*x7*x8 + x1*x4*x5*x7 + x1*x4*x5*x9 + x1*x4*x5 + x1*x4*x6*x7*x8*x9 + x1*x4*x6*x8*x9 + x1*x4*x6*x8 + x1*x4*x7*x8*x9 + x1*x4*x7*x8 + x1*x4*x7*x9 + x1*x4*x7 + x1*x4*x8*x9 + x1*x5*x6*x7*x8*x9 + x1*x5*x7*x8 + x1*x5*x7 + x1*x5*x8*x9 + x1*x5*x9 + x1*x6*x7*x8*x9 + x1*x6*x7*x8 + x1*x6*x7*x9 + x1*x6*x7 + x1*x7*x8*x9 + x1*x7*x8 + x1*x7 + x1*x8*x9 + x1*x8 + x1*x9 + x2*x3*x4*x5*x6*x7*x9 + x2*x3*x4*x5*x6*x7 + x2*x3*x4*x5*x6*x8*x9 + x2*x3*x4*x5*x6*x8 + x2*x3*x4*x5*x6*x9 + x2*x3*x4*x5*x6 + x2*x3*x4*x5*x7*x8*x9 + x2*x3*x4*x5*x7*x9 + x2*x3*x4*x5*x9 + x2*x3*x4*x6*x7*x8*x9 + x2*x3*x4*x6*x7*x9 + x2*x3*x4*x6*x7 + x2*x3*x4*x6*x8*x9 + x2*x3*x4*x6*x9 + x2*x3*x4*x7*x8 + x2*x3*x4*x8*x9 + x2*x3*x4*x8 + x2*x3*x4*x9 + x2*x3*x4 + x2*x3*x5*x6*x7 + x2*x3*x5*x6*x8*x9 + x2*x3*x5*x6*x8 + x2*x3*x5*x6*x9 + x2*x3*x5*x6 + x2*x3*x5*x7*x8 + x2*x3*x5*x7*x9 + x2*x3*x5*x9 + x2*x3*x5 + x2*x3*x6*x7*x8*x9 + x2*x3*x6*x7*x8 + x2*x3*x6*x7 + x2*x3*x6*x8*x9 + x2*x3*x6*x8 + x2*x3*x6*x9 + x2*x3*x6 + x2*x3*x7*x9 + x2*x3*x8*x9 + x2*x3*x8 + x2*x3 + x2*x4*x5*x6*x7*x8 + x2*x4*x5*x6*x7*x9 + x2*x4*x5*x6*x7 + x2*x4*x5*x7*x8 + x2*x4*x5*x8*x9 + x2*x4*x5*x8 + x2*x4*x5*x9 + x2*x4*x5 + x2*x4*x6*x8*x9 + x2*x4*x6*x9 + x2*x4*x7*x8*x9 + x2*x4*x7*x8 + x2*x4*x7*x9 + x2*x4*x7 + x2*x4*x9 + x2*x4 + x2*x5*x6*x7*x8*x9 + x2*x5*x6*x7*x8 + x2*x5*x6*x7*x9 + x2*x5*x6*x8*x9 + x2*x5*x6*x8 + x2*x5*x6*x9 + x2*x5*x6 + x2*x5*x7*x8*x9 + x2*x5*x7*x8 + x2*x5*x8*x9 + x2*x5*x9 + x2*x5 + x2*x6*x7*x8*x9 + x2*x6*x7*x9 + x2*x6*x8*x9 + x2*x6*x8 + x2*x6*x9 + x2*x6 + x2*x7*x8*x9 + x2*x7*x8 + x2*x7*x9 + x2*x7 + x2*x8 + x2 + x3*x4*x5*x6*x7*x8*x9 + x3*x4*x5*x6*x7*x8 + x3*x4*x5*x6*x7*x9 + x3*x4*x5*x6*x8*x9 + x3*x4*x5*x7*x8 + x3*x4*x5*x7*x9 + x3*x4*x5*x7 + x3*x4*x5*x9 + x3*x4*x5 + x3*x4*x6*x7*x8 + x3*x4*x6*x7*x9 + x3*x4*x6*x7 + x3*x4*x6*x8 + x3*x4*x6*x9 + x3*x4*x7*x8*x9 + x3*x4*x7*x8 + x3*x4*x7 + x3*x4*x9 + x3*x4 + x3*x5*x6*x7*x8 + x3*x5*x6*x7 + x3*x5*x6*x8*x9 + x3*x5*x6*x8 + x3*x5*x6*x9 + x3*x5*x6 + x3*x5*x7*x8*x9 + x3*x5*x7 + x3*x5*x8*x9 + x3*x5*x8 + x3*x5 + x3*x6*x7*x9 + x3*x6*x7 + x3*x6*x8 + x3*x6 + x3*x7 + </w:t>
+      </w:r>
+      <w:r>
+        <w:rPr>
+          <w:rFonts w:cs="Times New Roman"/>
+          <w:szCs w:val="28"/>
+          <w:lang w:val="en-US"/>
+        </w:rPr>
+        <w:lastRenderedPageBreak/>
+        <w:t>x3*x8*x9 + x3 + x4*x5*x6*x7*x8*x9 + x4*x5*x6*x7*x8 + x4*x5*x6*x8*x9 + x4*x5*x6*x8 + x4*x5*x7*x8*x9 + x4*x5*x8*x9 + x4*x5*x8 + x4*x5 + x4*x6*x7*x8*x9 + x4*x6*x7*x9 + x4*x6*x7 + x4*x6*x8 + x4*x6*x9 + x4*x7*x8*x9 + x4*x7*x9 + x4*x7 + x4*x8*x9 + x4*x8 + x4*x9 + x4 + x5*x6*x7*x8 + x5*x6*x8 + x5*x6 + x5 + x6*x7*x8 + x6*x7 + x6*x8 + x6 + x7*x9 + x7 + x8*x9 + x8 + 1, 557)</w:t>
+      </w:r>
+    </w:p>
+    <w:p>
+      <w:pPr>
+        <w:rPr>
+          <w:rFonts w:cs="Times New Roman"/>
+          <w:szCs w:val="28"/>
+          <w:lang w:val="en-US"/>
+        </w:rPr>
+      </w:pPr>
+      <w:r>
+        <w:rPr>
+          <w:rFonts w:cs="Times New Roman"/>
+          <w:szCs w:val="28"/>
+          <w:lang w:val="en-US"/>
+        </w:rPr>
+        <w:t xml:space="preserve">(x0*x1*x2*x3*x4*x5*x6*x7*x8 + x0*x1*x2*x3*x4*x5*x6*x7*x9 + x0*x1*x2*x3*x4*x5*x6*x8*x9 + x0*x1*x2*x3*x4*x5*x6*x8 + x0*x1*x2*x3*x4*x5*x6*x9 + x0*x1*x2*x3*x4*x5*x7*x9 + x0*x1*x2*x3*x4*x5*x7 + x0*x1*x2*x3*x4*x5*x8 + x0*x1*x2*x3*x4*x6*x7*x9 + x0*x1*x2*x3*x4*x6*x7 + x0*x1*x2*x3*x4*x6*x8 + x0*x1*x2*x3*x4*x6*x9 + x0*x1*x2*x3*x4*x6 + x0*x1*x2*x3*x4*x7*x8*x9 + x0*x1*x2*x3*x4*x7*x9 + x0*x1*x2*x3*x4*x8 + x0*x1*x2*x3*x4*x9 + x0*x1*x2*x3*x4 + x0*x1*x2*x3*x5*x6*x7*x8*x9 + x0*x1*x2*x3*x5*x6*x7*x8 + x0*x1*x2*x3*x5*x6*x7*x9 + x0*x1*x2*x3*x5*x6*x8 + x0*x1*x2*x3*x5*x6*x9 + x0*x1*x2*x3*x5*x7*x8*x9 + x0*x1*x2*x3*x5*x7*x8 + x0*x1*x2*x3*x5*x7*x9 + x0*x1*x2*x3*x5*x7 + x0*x1*x2*x3*x6*x7*x8*x9 + x0*x1*x2*x3*x6*x7*x8 + x0*x1*x2*x3*x6*x7*x9 + x0*x1*x2*x3*x6*x7 + x0*x1*x2*x3*x6*x8 + x0*x1*x2*x3*x6 + x0*x1*x2*x3*x7*x8*x9 + x0*x1*x2*x3*x7 + x0*x1*x2*x3*x8 + x0*x1*x2*x3*x9 + x0*x1*x2*x3 + x0*x1*x2*x4*x5*x6*x7*x9 + x0*x1*x2*x4*x5*x6*x8*x9 + x0*x1*x2*x4*x5*x6*x9 + x0*x1*x2*x4*x5*x6 + x0*x1*x2*x4*x5*x7*x8 + x0*x1*x2*x4*x5*x7*x9 + x0*x1*x2*x4*x5*x8*x9 + x0*x1*x2*x4*x5 + x0*x1*x2*x4*x6*x7*x8*x9 + x0*x1*x2*x4*x6*x7*x8 + x0*x1*x2*x4*x6*x7 + x0*x1*x2*x4*x6*x8*x9 + x0*x1*x2*x4*x6 + x0*x1*x2*x4*x7*x8*x9 + x0*x1*x2*x4*x7*x9 + x0*x1*x2*x4*x7 + x0*x1*x2*x4*x8*x9 + x0*x1*x2*x4*x9 + x0*x1*x2*x4 + x0*x1*x2*x5*x6*x7*x8*x9 + x0*x1*x2*x5*x6*x7*x8 + x0*x1*x2*x5*x6*x7*x9 + x0*x1*x2*x5*x6*x8*x9 + x0*x1*x2*x5*x6*x8 + x0*x1*x2*x5*x7*x8*x9 + x0*x1*x2*x5*x7*x8 + x0*x1*x2*x5*x7*x9 + x0*x1*x2*x5*x8*x9 + x0*x1*x2*x5*x8 + x0*x1*x2*x6*x7 + x0*x1*x2*x6*x8*x9 + x0*x1*x2*x6*x9 + x0*x1*x2*x7*x8*x9 + x0*x1*x2*x7 + x0*x1*x2*x9 + x0*x1*x3*x4*x5*x6*x7*x8*x9 + x0*x1*x3*x4*x5*x6*x7*x8 + x0*x1*x3*x4*x5*x6*x7*x9 + x0*x1*x3*x4*x5*x6*x7 + x0*x1*x3*x4*x5*x6*x8 + x0*x1*x3*x4*x5*x6 + x0*x1*x3*x4*x5*x7*x8*x9 + x0*x1*x3*x4*x5*x8 + x0*x1*x3*x4*x5*x9 + x0*x1*x3*x4*x6*x7*x8*x9 + x0*x1*x3*x4*x6*x7*x8 + x0*x1*x3*x4*x6*x7*x9 + x0*x1*x3*x4*x6*x8 + x0*x1*x3*x4*x7*x8*x9 + x0*x1*x3*x4*x7*x8 + x0*x1*x3*x4*x8*x9 + x0*x1*x3*x4*x9 + x0*x1*x3*x4 + x0*x1*x3*x5*x6*x8 + x0*x1*x3*x5*x6*x9 + x0*x1*x3*x5*x7*x8 + x0*x1*x3*x5*x7 + x0*x1*x3*x5*x8*x9 + </w:t>
+      </w:r>
+      <w:r>
+        <w:rPr>
+          <w:rFonts w:cs="Times New Roman"/>
+          <w:szCs w:val="28"/>
+          <w:lang w:val="en-US"/>
+        </w:rPr>
+        <w:lastRenderedPageBreak/>
+        <w:t xml:space="preserve">x0*x1*x3*x5*x8 + x0*x1*x3*x5*x9 + x0*x1*x3*x6*x7*x8*x9 + x0*x1*x3*x6*x8*x9 + x0*x1*x3*x6 + x0*x1*x3*x7*x8*x9 + x0*x1*x3*x8 + x0*x1*x3*x9 + x0*x1*x4*x5*x6*x7 + x0*x1*x4*x5*x6*x8*x9 + x0*x1*x4*x5*x6 + x0*x1*x4*x5*x7*x8 + x0*x1*x4*x5*x7*x9 + x0*x1*x4*x5*x9 + x0*x1*x4*x5 + x0*x1*x4*x6*x7*x8*x9 + x0*x1*x4*x6*x7 + x0*x1*x4*x6*x8*x9 + x0*x1*x4*x7*x8 + x0*x1*x4*x7 + x0*x1*x5*x6*x7*x8*x9 + x0*x1*x5*x6*x7 + x0*x1*x5*x6*x8*x9 + x0*x1*x5*x6 + x0*x1*x5*x7*x8*x9 + x0*x1*x5*x8*x9 + x0*x1*x5*x8 + x0*x1*x6*x8*x9 + x0*x1*x6 + x0*x1*x7*x8*x9 + x0*x1*x7*x8 + x0*x1*x7*x9 + x0*x1*x8*x9 + x0*x1*x9 + x0*x2*x3*x4*x5*x6*x7*x8 + x0*x2*x3*x4*x5*x6*x9 + x0*x2*x3*x4*x5*x6 + x0*x2*x3*x4*x5*x7*x9 + x0*x2*x3*x4*x5*x8 + x0*x2*x3*x4*x5*x9 + x0*x2*x3*x4*x6*x7*x8*x9 + x0*x2*x3*x4*x6*x7*x9 + x0*x2*x3*x4*x6*x7 + x0*x2*x3*x4*x6*x8*x9 + x0*x2*x3*x4*x6*x8 + x0*x2*x3*x4*x6 + x0*x2*x3*x4*x7*x8*x9 + x0*x2*x3*x4*x7 + x0*x2*x3*x4*x8 + x0*x2*x3*x4*x9 + x0*x2*x3*x4 + x0*x2*x3*x5*x6*x7*x8*x9 + x0*x2*x3*x5*x6*x7*x9 + x0*x2*x3*x5*x6*x8*x9 + x0*x2*x3*x5*x6*x8 + x0*x2*x3*x5*x6*x9 + x0*x2*x3*x5*x8*x9 + x0*x2*x3*x5*x8 + x0*x2*x3*x5*x9 + x0*x2*x3*x6*x7*x8*x9 + x0*x2*x3*x6*x7*x8 + x0*x2*x3*x6*x7*x9 + x0*x2*x3*x6*x8*x9 + x0*x2*x3*x6*x8 + x0*x2*x3*x6*x9 + x0*x2*x3*x7*x8*x9 + x0*x2*x3*x7*x9 + x0*x2*x3*x8 + x0*x2*x4*x5*x6*x7*x8 + x0*x2*x4*x5*x6*x7*x9 + x0*x2*x4*x5*x7 + x0*x2*x4*x5*x8*x9 + x0*x2*x4*x5 + x0*x2*x4*x6*x7*x8*x9 + x0*x2*x4*x6*x8*x9 + x0*x2*x4*x6*x8 + x0*x2*x4*x6 + x0*x2*x4*x7*x8*x9 + x0*x2*x4*x7 + x0*x2*x4*x8*x9 + x0*x2*x4*x8 + x0*x2*x4*x9 + x0*x2*x5*x6*x7*x8*x9 + x0*x2*x5*x6*x7*x8 + x0*x2*x5*x6*x7*x9 + x0*x2*x5*x6*x7 + x0*x2*x5*x6*x8*x9 + x0*x2*x5*x6 + x0*x2*x5*x7*x8*x9 + x0*x2*x5*x7*x8 + x0*x2*x5*x7*x9 + x0*x2*x5 + x0*x2*x6*x8*x9 + x0*x2*x6*x8 + x0*x2*x6*x9 + x0*x2*x6 + x0*x2*x7*x8*x9 + x0*x2*x7*x8 + x0*x2*x7*x9 + x0*x3*x4*x5*x6*x7*x8*x9 + x0*x3*x4*x5*x6*x7*x9 + x0*x3*x4*x5*x7*x8*x9 + x0*x3*x4*x5*x7*x8 + x0*x3*x4*x6*x7*x8 + x0*x3*x4*x6*x8*x9 + x0*x3*x4*x7*x8*x9 + x0*x3*x4*x7*x8 + x0*x3*x4*x7*x9 + x0*x3*x4*x7 + x0*x3*x4*x8 + x0*x3*x4 + x0*x3*x5*x6*x7*x8*x9 + x0*x3*x5*x6*x7*x8 + x0*x3*x5*x6*x7*x9 + x0*x3*x5*x6*x8*x9 + x0*x3*x5*x8*x9 + x0*x3*x5*x8 + x0*x3*x5*x9 + x0*x3*x5 + x0*x3*x6*x7*x8*x9 + x0*x3*x6*x7*x8 + x0*x3*x6*x8 + x0*x3*x7*x8*x9 + x0*x3*x9 + x0*x4*x5*x6*x7*x8*x9 + x0*x4*x5*x6*x7 + x0*x4*x5*x6*x9 + x0*x4*x5*x7*x9 + x0*x4*x5 + x0*x4*x6*x7*x8*x9 + x0*x4*x6*x7*x8 + x0*x4*x6*x8 + x0*x4*x6*x9 + x0*x4*x7 + x0*x4*x8*x9 + x0*x5*x6*x7*x8*x9 + x0*x5*x6*x7*x9 + x0*x5*x6*x7 + x0*x5*x6*x8*x9 + x0*x5*x6*x9 + x0*x5*x7*x9 + x0*x5*x7 + x0*x5*x8*x9 + x0*x5 + x0*x6*x7*x9 + x0*x6*x7 + x0*x6*x8 + x0*x6*x9 + x0*x6 + x0*x7*x8 + </w:t>
+      </w:r>
+      <w:r>
+        <w:rPr>
+          <w:rFonts w:cs="Times New Roman"/>
+          <w:szCs w:val="28"/>
+          <w:lang w:val="en-US"/>
+        </w:rPr>
+        <w:lastRenderedPageBreak/>
+        <w:t xml:space="preserve">x1*x2*x3*x4*x5*x6*x7*x8*x9 + x1*x2*x3*x4*x5*x6*x7*x8 + x1*x2*x3*x4*x5*x6*x7*x9 + x1*x2*x3*x4*x5*x6*x7 + x1*x2*x3*x4*x5*x6*x8 + x1*x2*x3*x4*x5*x7*x8*x9 + x1*x2*x3*x4*x5*x7*x8 + x1*x2*x3*x4*x5*x8*x9 + x1*x2*x3*x4*x5*x8 + x1*x2*x3*x4*x5 + x1*x2*x3*x4*x6*x7 + x1*x2*x3*x4*x6*x8*x9 + x1*x2*x3*x4*x6*x8 + x1*x2*x3*x4*x6 + x1*x2*x3*x4*x7*x8 + x1*x2*x3*x4*x7*x9 + x1*x2*x3*x4*x7 + x1*x2*x3*x4*x8*x9 + x1*x2*x3*x5*x6*x7 + x1*x2*x3*x5*x6*x8 + x1*x2*x3*x5*x6 + x1*x2*x3*x5*x7*x8 + x1*x2*x3*x5*x7*x9 + x1*x2*x3*x5*x9 + x1*x2*x3*x5 + x1*x2*x3*x6*x7*x8*x9 + x1*x2*x3*x6*x7 + x1*x2*x3*x6*x8*x9 + x1*x2*x3*x7*x8*x9 + x1*x2*x3*x7*x8 + x1*x2*x3*x8*x9 + x1*x2*x3*x8 + x1*x2*x3 + x1*x2*x4*x5*x6*x7*x8*x9 + x1*x2*x4*x5*x6*x7*x9 + x1*x2*x4*x5*x6*x7 + x1*x2*x4*x5*x6*x8*x9 + x1*x2*x4*x5*x6 + x1*x2*x4*x5*x7*x8*x9 + x1*x2*x4*x5*x7 + x1*x2*x4*x5*x8*x9 + x1*x2*x4*x5*x8 + x1*x2*x4*x5*x9 + x1*x2*x4*x5 + x1*x2*x4*x6*x7*x8*x9 + x1*x2*x4*x6*x7*x8 + x1*x2*x4*x6*x8 + x1*x2*x4*x6 + x1*x2*x4*x8*x9 + x1*x2*x4*x8 + x1*x2*x4*x9 + x1*x2*x5*x6*x7 + x1*x2*x5*x6*x8*x9 + x1*x2*x5*x7*x8 + x1*x2*x5*x7*x9 + x1*x2*x5*x7 + x1*x2*x6*x7*x8 + x1*x2*x6*x7*x9 + x1*x2*x6*x7 + x1*x2*x6*x9 + x1*x2*x6 + x1*x2*x7*x8*x9 + x1*x2*x8 + x1*x2*x9 + x1*x3*x4*x5*x6*x7*x8 + x1*x3*x4*x5*x7*x8 + x1*x3*x4*x5*x7*x9 + x1*x3*x4*x5*x8*x9 + x1*x3*x4*x5*x9 + x1*x3*x4*x6*x7*x8*x9 + x1*x3*x4*x6*x7 + x1*x3*x4*x6*x8 + x1*x3*x4*x6*x9 + x1*x3*x4*x7*x8*x9 + x1*x3*x4*x7*x8 + x1*x3*x4*x7 + x1*x3*x4*x9 + x1*x3*x4 + x1*x3*x5*x6*x7*x8*x9 + x1*x3*x5*x6*x7*x8 + x1*x3*x5*x6*x7*x9 + x1*x3*x5*x6*x8 + x1*x3*x5*x6*x9 + x1*x3*x5*x6 + x1*x3*x5*x7*x8*x9 + x1*x3*x5*x8 + x1*x3*x5 + x1*x3*x6*x7*x8 + x1*x3*x6*x7*x9 + x1*x3*x6*x7 + x1*x3*x6*x8*x9 + x1*x3*x6*x8 + x1*x3*x6 + x1*x3*x7*x8 + x1*x3*x7 + x1*x3*x9 + x1*x4*x5*x6*x7*x8*x9 + x1*x4*x5*x6*x7*x8 + x1*x4*x5*x6*x8*x9 + x1*x4*x5*x6*x8 + x1*x4*x5*x7*x9 + x1*x4*x5*x7 + x1*x4*x6*x7 + x1*x4*x6*x8 + x1*x4*x7*x8*x9 + x1*x4*x7*x9 + x1*x4*x8*x9 + x1*x5*x6*x7 + x1*x5*x6*x8*x9 + x1*x5*x6 + x1*x5*x7*x8*x9 + x1*x5*x7*x8 + x1*x5*x7 + x1*x5*x8 + x1*x5*x9 + x1*x6*x7*x8*x9 + x1*x6*x7*x8 + x1*x6*x7*x9 + x1*x6*x7 + x1*x6*x8*x9 + x1*x6 + x1*x7*x9 + x1*x7 + x1*x8 + x2*x3*x4*x5*x6*x7*x8 + x2*x3*x4*x5*x6*x7*x9 + x2*x3*x4*x5*x6*x7 + x2*x3*x4*x5*x6*x8*x9 + x2*x3*x4*x5*x6*x8 + x2*x3*x4*x5*x7*x8*x9 + x2*x3*x4*x5*x8 + x2*x3*x4*x6*x8 + x2*x3*x4*x6*x9 + x2*x3*x4*x6 + x2*x3*x4*x7*x8*x9 + x2*x3*x4*x7*x8 + x2*x3*x4*x7 + x2*x3*x4*x8*x9 + x2*x3*x5*x6*x7*x8*x9 + x2*x3*x5*x6*x7*x9 + x2*x3*x5*x6*x7 + x2*x3*x5*x6 + x2*x3*x5*x7*x8 + x2*x3*x5*x7*x9 + x2*x3*x5*x8*x9 + x2*x3*x5*x8 + x2*x3*x5 + x2*x3*x6*x7*x9 + x2*x3*x6*x7 + x2*x3*x6 + x2*x3*x7*x8*x9 + x2*x3*x8*x9 + x2*x3 + x2*x4*x5*x6*x7 + x2*x4*x5*x7*x8 </w:t>
+      </w:r>
+      <w:r>
+        <w:rPr>
+          <w:rFonts w:cs="Times New Roman"/>
+          <w:szCs w:val="28"/>
+          <w:lang w:val="en-US"/>
+        </w:rPr>
+        <w:lastRenderedPageBreak/>
+        <w:t>+ x2*x4*x5*x7 + x2*x4*x5*x8 + x2*x4*x5*x9 + x2*x4*x6*x7*x8*x9 + x2*x4*x6*x8 + x2*x4*x6*x9 + x2*x4*x6 + x2*x4*x7*x8 + x2*x4*x7*x9 + x2*x4*x8*x9 + x2*x4*x8 + x2*x4 + x2*x5*x6*x7 + x2*x5*x6*x8 + x2*x5*x6*x9 + x2*x5*x7*x9 + x2*x5*x8*x9 + x2*x5*x9 + x2*x6*x7*x8*x9 + x2*x6*x7*x9 + x2*x7 + x2*x8 + x2 + x3*x4*x5*x6*x7*x8 + x3*x4*x5*x6*x8*x9 + x3*x4*x5*x7*x8*x9 + x3*x4*x5*x7*x9 + x3*x4*x5*x7 + x3*x4*x5*x9 + x3*x4*x5 + x3*x4*x6*x7*x9 + x3*x4*x6*x7 + x3*x4*x6*x8*x9 + x3*x4*x6*x8 + x3*x4*x6*x9 + x3*x4*x7*x9 + x3*x4*x8 + x3*x4*x9 + x3*x5*x6*x7*x8*x9 + x3*x5*x6*x7*x9 + x3*x5*x6*x7 + x3*x5*x6*x8 + x3*x5*x6*x9 + x3*x5*x6 + x3*x5*x7*x8*x9 + x3*x5*x7 + x3*x5*x9 + x3*x6*x7*x8*x9 + x3*x6*x7*x8 + x3*x6*x7*x9 + x3*x6*x7 + x3*x6 + x3*x7*x8*x9 + x3*x7 + x3*x8*x9 + x3*x9 + x3 + x4*x5*x6*x7*x8 + x4*x5*x6*x7 + x4*x5*x6*x8*x9 + x4*x5*x6*x8 + x4*x5*x6*x9 + x4*x5*x7*x8*x9 + x4*x5*x7*x9 + x4*x5*x8*x9 + x4*x5*x8 + x4*x6*x7*x8 + x4*x6*x7*x9 + x4*x6*x7 + x4*x7*x8*x9 + x4*x7*x9 + x4*x8 + x4*x9 + x4 + x5*x6*x7*x8*x9 + x5*x6*x7*x8 + x5*x6*x7*x9 + x5*x6*x7 + x5*x6*x8*x9 + x5*x6*x8 + x5*x6*x9 + x5*x6 + x5*x7*x9 + x5*x7 + x5*x8*x9 + x6*x7*x8 + x6*x7*x9 + x6*x9 + x7*x8 + x7*x9 + x7 + x8*x9 + x8 + 1, 495)</w:t>
+      </w:r>
+    </w:p>
+    <w:p>
+      <w:pPr>
+        <w:rPr>
+          <w:rFonts w:cs="Times New Roman"/>
+          <w:szCs w:val="28"/>
+          <w:lang w:val="en-US"/>
+        </w:rPr>
+      </w:pPr>
+      <w:r>
+        <w:rPr>
+          <w:rFonts w:cs="Times New Roman"/>
+          <w:szCs w:val="28"/>
+          <w:lang w:val="en-US"/>
+        </w:rPr>
+        <w:t xml:space="preserve">(x0*x1*x2*x3*x4*x5*x6*x7*x8 + x0*x1*x2*x3*x4*x5*x6*x7*x9 + x0*x1*x2*x3*x4*x5*x6*x9 + x0*x1*x2*x3*x4*x5*x6 + x0*x1*x2*x3*x4*x5*x7 + x0*x1*x2*x3*x4*x5*x8*x9 + x0*x1*x2*x3*x4*x5*x8 + x0*x1*x2*x3*x4*x5*x9 + x0*x1*x2*x3*x4*x6*x7*x8*x9 + x0*x1*x2*x3*x4*x6*x7*x9 + x0*x1*x2*x3*x4*x6*x7 + x0*x1*x2*x3*x4*x6*x8 + x0*x1*x2*x3*x4*x6 + x0*x1*x2*x3*x4*x7*x8*x9 + x0*x1*x2*x3*x4*x7 + x0*x1*x2*x3*x4*x8 + x0*x1*x2*x3*x5*x6*x7*x8*x9 + x0*x1*x2*x3*x5*x6*x7*x8 + x0*x1*x2*x3*x5*x6*x7*x9 + x0*x1*x2*x3*x5*x6*x8*x9 + x0*x1*x2*x3*x5*x7*x8 + x0*x1*x2*x3*x5*x7*x9 + x0*x1*x2*x3*x5*x7 + x0*x1*x2*x3*x5*x8*x9 + x0*x1*x2*x3*x5 + x0*x1*x2*x3*x6*x7*x8*x9 + x0*x1*x2*x3*x6*x7*x8 + x0*x1*x2*x3*x6*x8*x9 + x0*x1*x2*x3*x6*x8 + x0*x1*x2*x3*x6*x9 + x0*x1*x2*x3*x6 + x0*x1*x2*x3*x7*x8*x9 + x0*x1*x2*x3*x7*x8 + x0*x1*x2*x3*x7*x9 + x0*x1*x2*x3*x7 + x0*x1*x2*x3*x8*x9 + x0*x1*x2*x3*x8 + x0*x1*x2*x3*x9 + x0*x1*x2*x4*x5*x6*x7*x8*x9 + x0*x1*x2*x4*x5*x6*x7*x8 + x0*x1*x2*x4*x5*x6*x7 + x0*x1*x2*x4*x5*x6*x8*x9 + x0*x1*x2*x4*x5*x6*x8 + x0*x1*x2*x4*x5*x6*x9 + x0*x1*x2*x4*x5*x7*x8*x9 + x0*x1*x2*x4*x5*x8 + x0*x1*x2*x4*x5*x9 + x0*x1*x2*x4*x5 + x0*x1*x2*x4*x6*x7*x8*x9 + x0*x1*x2*x4*x6*x7*x8 + x0*x1*x2*x4*x6*x8*x9 + x0*x1*x2*x4*x6*x8 + x0*x1*x2*x4*x6*x9 + x0*x1*x2*x4*x6 + x0*x1*x2*x4*x7*x8*x9 + x0*x1*x2*x4*x7*x8 + x0*x1*x2*x4*x7 + x0*x1*x2*x4*x9 + x0*x1*x2*x4 + </w:t>
+      </w:r>
+      <w:r>
+        <w:rPr>
+          <w:rFonts w:cs="Times New Roman"/>
+          <w:szCs w:val="28"/>
+          <w:lang w:val="en-US"/>
+        </w:rPr>
+        <w:lastRenderedPageBreak/>
+        <w:t xml:space="preserve">x0*x1*x2*x5*x6*x7*x8*x9 + x0*x1*x2*x5*x6*x7*x9 + x0*x1*x2*x5*x6*x7 + x0*x1*x2*x5*x7*x8*x9 + x0*x1*x2*x5*x7*x8 + x0*x1*x2*x5*x7 + x0*x1*x2*x5*x9 + x0*x1*x2*x5 + x0*x1*x2*x6*x7*x8 + x0*x1*x2*x6*x7 + x0*x1*x2*x6*x9 + x0*x1*x2*x6 + x0*x1*x2*x7*x8 + x0*x1*x2 + x0*x1*x3*x4*x5*x6*x7*x8 + x0*x1*x3*x4*x5*x6*x7 + x0*x1*x3*x4*x5*x6*x8*x9 + x0*x1*x3*x4*x5*x6*x8 + x0*x1*x3*x4*x5*x6 + x0*x1*x3*x4*x5*x7*x8*x9 + x0*x1*x3*x4*x5*x7*x8 + x0*x1*x3*x4*x5*x7*x9 + x0*x1*x3*x4*x5*x7 + x0*x1*x3*x4*x5*x8 + x0*x1*x3*x4*x5*x9 + x0*x1*x3*x4*x5 + x0*x1*x3*x4*x6*x7*x8*x9 + x0*x1*x3*x4*x6*x7*x8 + x0*x1*x3*x4*x6*x7*x9 + x0*x1*x3*x4*x6*x7 + x0*x1*x3*x4*x6*x8 + x0*x1*x3*x4*x6*x9 + x0*x1*x3*x4*x7*x8 + x0*x1*x3*x4*x7*x9 + x0*x1*x3*x4*x8*x9 + x0*x1*x3*x5*x6*x7*x8*x9 + x0*x1*x3*x5*x6*x7*x8 + x0*x1*x3*x5*x6*x7*x9 + x0*x1*x3*x5*x6*x8 + x0*x1*x3*x5*x7*x9 + x0*x1*x3*x5*x8 + x0*x1*x3*x5*x9 + x0*x1*x3*x5 + x0*x1*x3*x6 + x0*x1*x3*x7*x8*x9 + x0*x1*x3*x7 + x0*x1*x3*x8*x9 + x0*x1*x4*x5*x6*x8*x9 + x0*x1*x4*x5*x6*x8 + x0*x1*x4*x5*x6*x9 + x0*x1*x4*x5*x7*x9 + x0*x1*x4*x5*x7 + x0*x1*x4*x5*x8 + x0*x1*x4*x6*x7*x8*x9 + x0*x1*x4*x6*x7 + x0*x1*x4*x6*x8*x9 + x0*x1*x4*x7*x8 + x0*x1*x4*x7*x9 + x0*x1*x4*x7 + x0*x1*x4*x8*x9 + x0*x1*x4*x8 + x0*x1*x4*x9 + x0*x1*x5*x6*x7*x8*x9 + x0*x1*x5*x6*x7*x8 + x0*x1*x5*x6*x7 + x0*x1*x5*x6*x8*x9 + x0*x1*x5*x6*x8 + x0*x1*x5*x6*x9 + x0*x1*x5*x7*x8*x9 + x0*x1*x5*x7*x8 + x0*x1*x5*x7*x9 + x0*x1*x5*x8 + x0*x1*x6*x7*x8*x9 + x0*x1*x6*x8 + x0*x1*x6*x9 + x0*x1*x7*x8*x9 + x0*x1*x7*x8 + x0*x1*x7 + x0*x1*x8*x9 + x0*x2*x3*x4*x5*x6*x7*x8*x9 + x0*x2*x3*x4*x5*x6*x7*x8 + x0*x2*x3*x4*x5*x6*x7 + x0*x2*x3*x4*x5*x6*x8 + x0*x2*x3*x4*x5*x7*x8*x9 + x0*x2*x3*x4*x5*x7*x8 + x0*x2*x3*x4*x5*x7*x9 + x0*x2*x3*x4*x5*x7 + x0*x2*x3*x4*x5*x8 + x0*x2*x3*x4*x5 + x0*x2*x3*x4*x6*x7 + x0*x2*x3*x4*x6*x8 + x0*x2*x3*x4*x6 + x0*x2*x3*x4*x7*x8 + x0*x2*x3*x4*x7*x9 + x0*x2*x3*x4*x7 + x0*x2*x3*x4*x8*x9 + x0*x2*x3*x4*x9 + x0*x2*x3*x4 + x0*x2*x3*x5*x6*x7*x8 + x0*x2*x3*x5*x6*x7 + x0*x2*x3*x5*x6*x9 + x0*x2*x3*x5*x6 + x0*x2*x3*x5*x7 + x0*x2*x3*x5*x8 + x0*x2*x3*x6*x7*x8*x9 + x0*x2*x3*x6*x7*x9 + x0*x2*x3*x6*x7 + x0*x2*x3*x6*x8*x9 + x0*x2*x3*x6 + x0*x2*x3*x7*x8*x9 + x0*x2*x3*x7 + x0*x2*x3*x8 + x0*x2*x3*x9 + x0*x2*x3 + x0*x2*x4*x5*x6*x8 + x0*x2*x4*x5*x6*x9 + x0*x2*x4*x5*x6 + x0*x2*x4*x5 + x0*x2*x4*x6*x7*x8*x9 + x0*x2*x4*x6*x8 + x0*x2*x4*x6*x9 + x0*x2*x4*x6 + x0*x2*x4*x7*x8 + x0*x2*x4*x9 + x0*x2*x4 + x0*x2*x5*x6*x7*x8 + x0*x2*x5*x6*x7 + x0*x2*x5*x6 + x0*x2*x5*x7*x8 + x0*x2*x5*x9 + x0*x2*x6*x7*x9 + x0*x2*x6*x8*x9 + x0*x2*x6*x8 + x0*x2*x6*x9 + x0*x2*x6 + x0*x2*x7*x9 + x0*x2*x8 + x0*x2*x9 + x0*x2 + x0*x3*x4*x5*x6*x7*x8*x9 + </w:t>
+      </w:r>
+      <w:r>
+        <w:rPr>
+          <w:rFonts w:cs="Times New Roman"/>
+          <w:szCs w:val="28"/>
+          <w:lang w:val="en-US"/>
+        </w:rPr>
+        <w:lastRenderedPageBreak/>
+        <w:t xml:space="preserve">x0*x3*x4*x5*x6*x7*x9 + x0*x3*x4*x5*x6*x7 + x0*x3*x4*x5*x6*x8*x9 + x0*x3*x4*x5*x6*x8 + x0*x3*x4*x5*x6 + x0*x3*x4*x5*x7*x8 + x0*x3*x4*x5*x7 + x0*x3*x4*x5*x8*x9 + x0*x3*x4*x5*x8 + x0*x3*x4*x5 + x0*x3*x4*x6*x7*x9 + x0*x3*x4*x6*x8*x9 + x0*x3*x4*x7*x8 + x0*x3*x4*x8*x9 + x0*x3*x4*x8 + x0*x3*x4*x9 + x0*x3*x5*x6*x7*x8*x9 + x0*x3*x5*x6*x7*x8 + x0*x3*x5*x6*x7*x9 + x0*x3*x5*x6*x8*x9 + x0*x3*x5*x6*x9 + x0*x3*x5*x6 + x0*x3*x5*x7*x8*x9 + x0*x3*x5*x7*x9 + x0*x3*x5*x8*x9 + x0*x3*x5*x8 + x0*x3*x5 + x0*x3*x6*x7*x8*x9 + x0*x3*x6*x7*x9 + x0*x3*x6*x7 + x0*x3*x6*x8*x9 + x0*x3*x7*x8 + x0*x3*x8*x9 + x0*x4*x5*x6*x7*x8 + x0*x4*x5*x6*x7 + x0*x4*x5*x7*x9 + x0*x4*x5*x8 + x0*x4*x5 + x0*x4*x6*x7*x8 + x0*x4*x6*x8*x9 + x0*x4*x6*x9 + x0*x4*x7*x8*x9 + x0*x4*x7*x8 + x0*x4*x8*x9 + x0*x4*x8 + x0*x4*x9 + x0*x5*x6*x7*x8 + x0*x5*x6*x7*x9 + x0*x5*x6*x7 + x0*x5*x6*x8*x9 + x0*x5*x6*x8 + x0*x5*x6 + x0*x5*x8*x9 + x0*x5*x9 + x0*x5 + x0*x6*x7*x8 + x0*x6*x8*x9 + x0*x7*x8*x9 + x0*x7*x9 + x0*x8*x9 + x0*x8 + x1*x2*x3*x4*x5*x6*x7*x8*x9 + x1*x2*x3*x4*x5*x6*x7 + x1*x2*x3*x4*x5*x6*x8 + x1*x2*x3*x4*x5*x6*x9 + x1*x2*x3*x4*x5*x6 + x1*x2*x3*x4*x5*x7*x8*x9 + x1*x2*x3*x4*x5*x7*x8 + x1*x2*x3*x4*x5*x7 + x1*x2*x3*x4*x5*x9 + x1*x2*x3*x4*x5 + x1*x2*x3*x4*x6*x7*x8*x9 + x1*x2*x3*x4*x6*x7*x9 + x1*x2*x3*x4*x6*x8*x9 + x1*x2*x3*x4*x7*x8*x9 + x1*x2*x3*x4*x7*x8 + x1*x2*x3*x4*x7*x9 + x1*x2*x3*x4*x8*x9 + x1*x2*x3*x4*x8 + x1*x2*x3*x5*x6*x7*x8*x9 + x1*x2*x3*x5*x6*x7*x8 + x1*x2*x3*x5*x6*x7*x9 + x1*x2*x3*x5*x6*x7 + x1*x2*x3*x5*x6*x8*x9 + x1*x2*x3*x5*x6*x8 + x1*x2*x3*x5*x6 + x1*x2*x3*x5*x7 + x1*x2*x3*x5*x8*x9 + x1*x2*x3*x5*x9 + x1*x2*x3*x6*x7*x8 + x1*x2*x3*x6*x7 + x1*x2*x3*x6*x8 + x1*x2*x3*x6*x9 + x1*x2*x3*x6 + x1*x2*x3*x7*x9 + x1*x2*x3*x7 + x1*x2*x3*x9 + x1*x2*x3 + x1*x2*x4*x5*x6*x7*x8 + x1*x2*x4*x5*x6*x7*x9 + x1*x2*x4*x5*x6*x8 + x1*x2*x4*x5*x6*x9 + x1*x2*x4*x5*x6 + x1*x2*x4*x5*x7 + x1*x2*x4*x5*x8*x9 + x1*x2*x4*x6*x8*x9 + x1*x2*x4*x6*x9 + x1*x2*x4*x7*x8*x9 + x1*x2*x4*x7*x8 + x1*x2*x4*x7 + x1*x2*x4*x8*x9 + x1*x2*x4*x8 + x1*x2*x4 + x1*x2*x5*x6*x7*x8*x9 + x1*x2*x5*x6*x7*x9 + x1*x2*x5*x6*x8*x9 + x1*x2*x5*x7*x8*x9 + x1*x2*x5*x7*x9 + x1*x2*x5*x9 + x1*x2*x5 + x1*x2*x6*x7*x9 + x1*x2*x7*x8*x9 + x1*x2*x7*x8 + x1*x2*x8 + x1*x2*x9 + x1*x2 + x1*x3*x4*x5*x6*x7 + x1*x3*x4*x5*x6*x8*x9 + x1*x3*x4*x5*x6*x8 + x1*x3*x4*x5*x6 + x1*x3*x4*x5*x7*x8*x9 + x1*x3*x4*x5*x7 + x1*x3*x4*x5*x8*x9 + x1*x3*x4*x5*x8 + x1*x3*x4*x5 + x1*x3*x4*x6*x7*x8 + x1*x3*x4*x6*x7*x9 + x1*x3*x4*x7*x8*x9 + x1*x3*x4*x7*x9 + x1*x3*x4*x7 + x1*x3*x4*x8*x9 + x1*x3*x4*x9 + x1*x3*x4 + x1*x3*x5*x6*x9 + x1*x3*x5*x6 + x1*x3*x5*x7*x8*x9 + x1*x3*x5*x7*x9 + x1*x3*x5*x9 + x1*x3*x6*x7*x8 + x1*x3*x6*x7*x9 + x1*x3*x6*x7 + x1*x3*x6*x8*x9 + x1*x3*x6*x8 + x1*x3*x7*x8*x9 + x1*x3*x7*x8 + </w:t>
+      </w:r>
+      <w:r>
+        <w:rPr>
+          <w:rFonts w:cs="Times New Roman"/>
+          <w:szCs w:val="28"/>
+          <w:lang w:val="en-US"/>
+        </w:rPr>
+        <w:lastRenderedPageBreak/>
+        <w:t>x1*x3*x8*x9 + x1*x3*x9 + x1*x4*x5*x6*x7*x8*x9 + x1*x4*x5*x6*x7*x8 + x1*x4*x5*x6*x9 + x1*x4*x5*x8 + x1*x4*x6*x7*x8*x9 + x1*x4*x6*x8*x9 + x1*x4*x6*x8 + x1*x4*x7*x8*x9 + x1*x4*x7*x8 + x1*x4*x7 + x1*x4*x8 + x1*x4*x9 + x1*x5*x6*x7*x8*x9 + x1*x5*x6*x7*x8 + x1*x5*x6*x8 + x1*x5*x6*x9 + x1*x5*x6 + x1*x5*x7*x9 + x1*x5*x7 + x1*x5*x9 + x1*x6*x7*x8 + x1*x6*x7*x9 + x1*x6*x7 + x1*x6*x8*x9 + x1*x6*x8 + x1*x6*x9 + x1*x6 + x1*x7*x8*x9 + x1*x7*x8 + x1*x7*x9 + x1*x8*x9 + x1*x8 + x2*x3*x4*x5*x6*x7*x8*x9 + x2*x3*x4*x5*x6*x7*x9 + x2*x3*x4*x5*x6*x8*x9 + x2*x3*x4*x5*x7*x8 + x2*x3*x4*x5*x7*x9 + x2*x3*x4*x5*x7 + x2*x3*x4*x5 + x2*x3*x4*x6*x7 + x2*x3*x4*x6*x9 + x2*x3*x4*x7*x8*x9 + x2*x3*x4*x7*x9 + x2*x3*x4*x9 + x2*x3*x4 + x2*x3*x5*x6*x7*x8*x9 + x2*x3*x5*x6*x7*x8 + x2*x3*x5*x6*x7*x9 + x2*x3*x5*x6*x9 + x2*x3*x5*x7*x8 + x2*x3*x5*x7*x9 + x2*x3*x5*x7 + x2*x3*x5*x8*x9 + x2*x3*x5 + x2*x3*x6*x7*x8*x9 + x2*x3*x6*x8*x9 + x2*x3*x7 + x2*x3*x8*x9 + x2*x3*x8 + x2*x3*x9 + x2*x4*x5*x6*x7 + x2*x4*x5*x6*x8 + x2*x4*x5*x6*x9 + x2*x4*x5*x6 + x2*x4*x5*x7*x8 + x2*x4*x5*x7 + x2*x4*x5*x8 + x2*x4*x5*x9 + x2*x4*x5 + x2*x4*x7*x9 + x2*x4*x8*x9 + x2*x4*x8 + x2*x4*x9 + x2*x5*x6*x7*x8 + x2*x5*x6*x8 + x2*x5*x6*x9 + x2*x5*x6 + x2*x5*x7*x8 + x2*x5*x7*x9 + x2*x5*x8*x9 + x2*x6*x7*x8*x9 + x2*x6*x8*x9 + x2*x6*x8 + x2*x6*x9 + x2*x6 + x2*x7*x9 + x2*x7 + x2*x9 + x3*x4*x5*x6*x7*x8*x9 + x3*x4*x5*x6*x7*x8 + x3*x4*x5*x6*x7*x9 + x3*x4*x5*x6*x7 + x3*x4*x5*x6*x8 + x3*x4*x5*x6 + x3*x4*x5*x7*x8*x9 + x3*x4*x5*x7*x8 + x3*x4*x5*x7*x9 + x3*x4*x5*x8*x9 + x3*x4*x5*x8 + x3*x4*x5*x9 + x3*x4*x6*x7 + x3*x4*x6*x8 + x3*x4*x6*x9 + x3*x4*x7*x8 + x3*x4*x7*x9 + x3*x4*x8*x9 + x3*x5*x6*x7*x8 + x3*x5*x6*x7 + x3*x5*x6*x8*x9 + x3*x5*x6*x8 + x3*x5*x7*x9 + x3*x5*x7 + x3*x5*x8*x9 + x3*x5*x8 + x3*x5*x9 + x3*x5 + x3*x6*x7*x8 + x3*x6*x8*x9 + x3*x6 + x3*x7*x8*x9 + x3*x7*x8 + x3*x7 + x3*x9 + x3 + x4*x5*x6*x8*x9 + x4*x5*x6*x8 + x4*x5*x6*x9 + x4*x5*x7*x8*x9 + x4*x5*x8*x9 + x4*x5 + x4*x6*x7*x9 + x4*x6*x7 + x4*x6*x8*x9 + x4*x6*x9 + x4*x7*x8 + x4*x7*x9 + x4*x8*x9 + x4 + x5*x6*x7*x8*x9 + x5*x6*x9 + x5*x7*x9 + x5*x7 + x5*x9 + x5 + x6*x7*x9 + x6*x8*x9 + x6*x9 + x7*x8*x9 + x7*x8 + x7 + 1, 507)</w:t>
+      </w:r>
+    </w:p>
+    <w:p>
+      <w:pPr>
+        <w:rPr>
+          <w:rFonts w:cs="Times New Roman"/>
+          <w:szCs w:val="28"/>
+          <w:lang w:val="en-US"/>
+        </w:rPr>
+      </w:pPr>
+      <w:r>
+        <w:rPr>
+          <w:rFonts w:cs="Times New Roman"/>
+          <w:szCs w:val="28"/>
+          <w:lang w:val="en-US"/>
+        </w:rPr>
+        <w:t>Walsh-</w:t>
+      </w:r>
+      <w:proofErr w:type="spellStart"/>
+      <w:r>
+        <w:rPr>
+          <w:rFonts w:cs="Times New Roman"/>
+          <w:szCs w:val="28"/>
+          <w:lang w:val="en-US"/>
+        </w:rPr>
+        <w:t>Hadamard</w:t>
+      </w:r>
+      <w:proofErr w:type="spellEnd"/>
+      <w:r>
+        <w:rPr>
+          <w:rFonts w:cs="Times New Roman"/>
+          <w:szCs w:val="28"/>
+          <w:lang w:val="en-US"/>
+        </w:rPr>
+        <w:t xml:space="preserve"> coefficients:</w:t>
+      </w:r>
+    </w:p>
+    <w:p>
+      <w:pPr>
+        <w:rPr>
+          <w:rFonts w:cs="Times New Roman"/>
+          <w:szCs w:val="28"/>
+          <w:lang w:val="en-US"/>
+        </w:rPr>
+      </w:pPr>
+      <w:r>
+        <w:rPr>
+          <w:rFonts w:cs="Times New Roman"/>
+          <w:szCs w:val="28"/>
+          <w:lang w:val="en-US"/>
+        </w:rPr>
+        <w:t>(0, 12, -4, -32, 8, -28, 12, 0, 4, 16, -24, -20, -20, -40, 24, 28, 20, -32, 32, 20, 4, 64, 8, 12, -8, -28, -4, -16, -8, 36, 20, 8, 56, 28, 12, -24, 0, -28, 12, -24, -44, -40, -16, 12, -4, -16, 16, -4, 4, -72, -8, -44, -12, -24, -16, -20, 32, -12, -20, 8, 0, 4, 52, 0, 36, -8, -56, -12, -36, 16, -8, 4, 24, -36, -12, -48, 0, 52, -12, -32, 24, 12, 12, 8, 40, 28, -60, 32, -20, -16, 8, 20, -4, -48, 0, 28, -12, 32, -32, 36, -4, -8, 16, -28, 16, -20, -12, 40, 8, 36, -12, -56, 16, -20, -36, 32, -80, 28, -12, -24, 12, 24, 0, 52, 12, 24, -72, -20, 76, 0, -16, -36, 20, 24, -48, -20, -16, -12, -4, -8, 24, -4, 28, -8, -16, -12, 4, 16, 64, 20, 60, -40, 4, 24, -16, 12, -60, 56, 24, 52, 20, -48, 0, 20, -20, 40, -32, 20, 16, -36, -</w:t>
+      </w:r>
+      <w:r>
+        <w:rPr>
+          <w:rFonts w:cs="Times New Roman"/>
+          <w:szCs w:val="28"/>
+          <w:lang w:val="en-US"/>
+        </w:rPr>
+        <w:lastRenderedPageBreak/>
+        <w:t>28, 8, 8, 4, 4, 24, 0, -4, 12, 16, 64, -36, -60, -24, -20, 24, -48, 4, 60, -8, 24, -68, -24, -12, 4, -24, -32, -20, 36, -24, 60, 8, 48, 52, 4, -32, 32, -12, 28, -8, 8, -20, 12, -88, -16, -44, 0, 28, 20, -40, 48, 28, 28, 16, 8, -4, -4, 8, 0, 36, 12, -24, 4, 24, -16, 60, 12, 0, 16, 60, 20, 8, 8, -28, -28, -24, 32, 12, 0, -12, -4, -8, -16, -28, -44, -16, 144, 140, -20, -32, 16, -4, -12, -8, 12, -24, 0, -12, -4, -8, -8, 12, -28, -48, -16, 4, -68, 24, 0, 4, 16, -36, -28, -8, 8, -76, -12, 8, -32, 20, -12, 0, 32, 20, 12, -8, 36, 24, -16, -36, -12, -8, 88, -44, -4, -16, 16, -20, -12, 8, -16, -20, -16, 4, -84, 8, 8, 12, 12, -8, 12, 32, 0, -20, 28, 16, -24, -44, 8, 12, 4, -32, -8, 12, -20, 24, 16, -12, -12, 0, -24, 44, 20, 0, 28, -16, 24, 20, -28, 8, -24, 20, 4, -16, 0, 4, 36, 0, 8, 28, 24, -12, 28, -112, -8, 20, 4, -8, 0, 12, -4, 16, 8, -28, -4, -32, 4, -32, 24, -68, -4, -8, 8, -84, -4, 48, -32, 12, 12, -48, 40, 36, -8, 28, -12, 16, -8, 28, 12, 8, 16, 36, 4, 0, -8, -4, -12, 0, -20, 16, 8, 20, 20, 24, 56, 36, 12, 8, -8, -52, 12, -24, 0, -12, -16, 28, -12, 56, 0, -36, -20, 64, -40, 36, 4, -8, -16, -36, 20, -56, -4, -8, 16, -76, -44, 0, 32, -12, 16, -20, -4, 16, -16, 44, 4, -8, -20, 8, 64, -12, 12, -8, -56, 44, 4, 0, 32, -28, -20, -24, 0, 36, 0, 28, -12, -72, 24, -92, 36, -40, 8, 44, -20, 8, 8, -36, 36, -16, 28, -32, 8, -28, -4, 64, 32, -36, 4, -8, 8, 36, 12, 48, -8, 36, -8, -52, -12, 80, -16, 4, -12, 16, 228, -48, 24, -20, 4, -48, 0, -12, 8, -12, -44, 8, 40, 4, -36, -32, 32, 44, -12, -40, -40, 4, -60, -24, 20, 0, -16, 20, 60, 24, -16, 4, -4, -32, 24, 36, 44, 32, 32, -4, -24, 12, -4, -88, -8, 28, 4, 16, 0, -12, 12, 56, -56, -20, 28, 24, 28, 16, 80, 28, -44, -24, -48, -68, -24, -68, -12, 16, -8, -68, 28, -24, -4, 0, 16, -36, -4, 0, -24, -44, 20, 8, 0, 12, -20, -48, -64, -36, -8, 60, 60, 24, 16, 20, -36, -72, -8, -28, -4, 16, 8, 20, 52, 40, 4, 0, 16, 52, -28, -16, 24, -20, -4, -8, -16, -60, -44, -48, 32, 20, 24, 36, -28, 8, -16, -20, -76, 8, 8, 12, -12, -32, 24, -36, -4, 8, 12, 32, -48, -52, 28, 0, 24, 36, -12, 40, -32, -20, 60, -48, -48, -4, -8, -4, -52, 40, 16, 4, 44, -40, 0, -20, 36, -8, -16, -52, -36, 0, -20, -56, -152, -20, -4, -8, -64, -92, 4, -16, 24, -4, 12, -24, -8, 12, -16, -20, 44, 32, 8, -28, -68, -16, 20, 80, 40, 12, -44, 0, 16, 4, -24, -28, 36, -24, -8, -12, -4, 0, 0, 12, -12, -8, -24, 4, -12, 8, -12, 0, 0, 36, 28, -56, 0, 36, 4, 40, 0, -20, -12, -8, -24, -44, -16, -44, -12, 0, 16, 4, 44, 8, -8, -4, 4, 0, -16, 84, 4, -32, -28, -56, -24, -28, -36, 16, -24, 20, -4, 40, -16, -28, 4, -16, 0, 20, -8, -28, -12, 8, -16, 12, 20, -40, -8, -12, 12, 32, 8, 36, 52, 40, -12, -16, 32, -44, -28, -80, -24, 12, -4, 32, -8, -28, 20, 8, 8, -28, -16, 20, 20, -32, -8, -4, -12, 96, 16, -12, -4, 24, 16, 68, 36, 16, 4, 8, 40, -60, 4, -24, 16, -20, 40, -20, 4, 16, 0, -12, 20, -16, 4, 24, -8, 20, -36, 16, 8, -60, 4, 24, 0, -52, -108, -8, -40, -12, 0, -28, 4, 32, 32, 4, -52, 8, -16, 44, 4, -24, 8, 4, 4, 8, -12, -32, -32, 52, 12, -56, -32, 68, -12, -16, -8, -20, -28, -32, 64, -12, -8, 4, 4, -56, -40, -12, -36, 16, 32, -12, -20, 40, 8, 28, -20, -24, -4, -32, 16, 28, 20, -24, -64, 28, 28, -16, 40, -12, 12, -32, -32, 12, 8, 12, 12, 8, 56, -20, -28, 16, 16, -20, 20, 24, -8, 36, 4, 24, -28, -16, 48, 100, -4, -24, -48, 4, 20, 0, 8, -52, 4, 32, 16, 36, 24, 52, 4, -8, -24, 4, 12, 64, 20, -112, -8, -4, 12, 24, 24, 44, 16, -20, -20, -16, -24, 4, 12, -16, 0, -36, 4, 24, -80, 92, -52, 16, 12, -24, 24, 12, 12, -24, -16, 36, 12, -16, -8, 4, 20, -40, -40, 4, -16, -12, -76, 64, 24, 12, 20, -16, -16, 4, 44, -8, -16, 68, 20, -64, -28, 24, -56, 20, -44, 24, -32, 60)</w:t>
+      </w:r>
+    </w:p>
+    <w:p>
+      <w:pPr>
+        <w:rPr>
+          <w:rFonts w:cs="Times New Roman"/>
+          <w:szCs w:val="28"/>
+          <w:lang w:val="en-US"/>
+        </w:rPr>
+      </w:pPr>
+      <w:r>
+        <w:rPr>
+          <w:rFonts w:cs="Times New Roman"/>
+          <w:szCs w:val="28"/>
+          <w:lang w:val="en-US"/>
+        </w:rPr>
+        <w:lastRenderedPageBreak/>
+        <w:t xml:space="preserve">(0, -12, -32, 4, -4, 16, -12, -24, 12, -8, -12, 32, -24, 36, 24, -28, 16, 28, 16, -36, 28, -40, 36, 16, -28, 8, -36, -16, 0, -28, 16, -12, 52, -32, -28, -16, 0, 28, -24, -12, -56, 28, 0, 4, -12, 8, -12, -24, 12, 80, -36, 16, -8, 28, -16, 20, 8, -12, -16, -4, 4, 0, 4, -48, 24, -4, -24, 44, -28, -8, 12, 16, -12, 0, -84, -24, 0, -52, -32, 12, 16, -20, 0, -20, -20, -88, -28, 0, -12, 24, 28, 0, -32, 20, 0, -28, -4, -24, 44, 40, 24, 36, 0, 12, -16, -12, 8, -20, 12, -32, -52, 16, -4, 0, 12, 16, -40, 12, 16, 52, -8, -44, 32, -20, -28, -64, -60, 32, 76, 0, -36, 16, 8, -36, -32, 36, -16, 12, -8, 4, 28, 8, -4, -24, -12, 16, 20, 0, 96, 12, -8, -28, -16, -44, -8, -4, -36, -32, 76, 0, 8, 36, 8, -12, -28, -48, 12, 24, -12, 8, -20, 0, -32, -44, -16, -44, 8, 12, 24, -4, 4, -24, -84, 0, -20, -24, 4, 48, 72, 20, -56, -12, -20, 16, -20, 0, 8, 60, 16, 4, 48, -20, 40, -60, -4, 24, -20, -40, 28, 8, -20, -8, -24, 52, -80, -20, 24, -4, -16, 4, 68, -8, 36, -8, 8, 4, 8, 4, 36, 0, 12, 24, 4, -24, 60, 16, -16, -28, 32, -44, 16, -12, -32, -12, -20, 32, 20, -24, 4, 16, -4, 8, -32, 12, -32, 28, 140, -144, -36, 16, 0, -12, -24, -4, 8, 20, -16, -4, -20, -8, -4, -8, -52, 24, -20, -8, -48, -4, 24, 20, 0, 20, -24, 12, -60, 8, -60, -56, -32, -20, 0, 12, 36, -16, -4, -8, 4, -56, -68, -16, 24, 44, -8, -52, 8, 28, -8, -4, 12, 16, 4, 40, -28, -16, -4, 72, 8, -12, -8, -12, 12, -32, -20, 0, 32, -12, -40, 28, 24, 4, -16, 12, -4, -8, 28, 24, 4, 0, -12, 0, 8, -12, 32, 12, 8, -4, 0, -44, -52, -32, -4, 0, 0, 12, 0, -4, 4, -32, -4, -40, 36, 24, -100, -16, 24, 12, 24, 28, 0, -12, 16, 4, 4, 24, -36, 0, -4, 24, -76, -32, 32, 44, -48, 28, 0, -44, 16, 36, -12, 24, 12, -64, -12, -32, 12, 8, 8, -12, 24, 4, 24, -28, 8, 4, -4, 8, 4, 16, -12, -8, 28, 0, 40, -4, 56, -36, 12, -8, -52, 8, 0, 12, -24, -12, 8, -4, 80, 36, -36, 0, 28, -16, -36, -32, -4, 0, 16, 68, -24, 12, 0, 12, -72, -12, 4, 48, 36, 16, 8, 12, 8, -4, 12, -16, 20, 24, 28, 40, 36, -16, 0, -4, 32, 44, -8, -12, -40, -44, -52, -8, 4, -32, 20, -8, -52, 32, 24, 92, -40, -36, 4, -48, 4, 16, 8, 36, -16, -36, -16, -12, -72, -52, 20, -40, -12, -8, 12, 16, 44, 0, 16, -44, 40, 12, -32, 28, 56, -12, -44, -32, -12, -16, 228, 48, -20, -24, -16, 28, -32, -20, 0, 4, 0, 36, 12, -32, -60, 8, 36, -40, -36, 16, -32, 4, -16, 68, 24, 4, 24, 20, 36, -48, -20, -8, -8, 28, 32, -28, 52, -24, 4, -24, -4, 8, -68, 24, 24, 4, 48, 28, -16, -4, 40, -28, -52, 24, 28, -24, 12, -32, 12, -96, -40, 28, -64, 52, -28, 64, 12, 8, -16, 60, -32, -36, 0, 4, -32, -12, 12, 16, -28, 40, 12, -16, 4, -8, -56, 12, -72, 28, 0, -52, 32, -52, 44, 8, -44, 64, -8, 28, 16, 4, 20, -8, 52, -40, -20, -24, 28, -40, -24, 20, -16, -20, -8, 4, -64, 12, -44, 48, 20, -32, 36, -24, 20, 40, -48, -12, -24, 44, 0, -20, -40, 4, -20, -8, -36, -40, 20, -24, -44, 56, 16, -12, 24, -36, 24, -4, 16, 68, 20, 8, -44, 8, -12, 0, 36, 48, 48, 28, -8, -12, 12, 32, 4, -24, -40, 28, -24, 12, -56, 20, -56, 116, -28, -16, -116, 40, 12, 24, 4, -16, -8, 4, -8, -12, 16, 52, 64, -12, -4, 16, -28, 56, 8, -92, 0, -52, -28, 16, 20, 0, -20, 32, -20, -32, -8, 12, 0, 4, -24, -36, -32, -12, -44, -24, -12, -8, -12, 0, 36, 0, -32, -4, -24, -60, 4, -40, -20, 0, 0, 20, -32, 36, -32, 28, -16, -4, 12, -8, 4, -48, -20, -8, -12, -16, 40, -28, 24, 52, -48, 36, -48, 4, -52, -32, 4, 8, 0, -36, -24, 20, -12, 0, 4, -16, -36, 0, -20, -16, 0, 4, -24, -4, -32, -12, 8, -36, 4, -40, 36, -56, 4, 32, -28, -16, -56, 52, -16, -4, 4, -24, -20, 16, 40, 12, -8, 12, 40, 36, 24, 36, -4, 8, 100, 16, -4, -8, 4, -16, 32, -52, 32, -20, 8, -4, -56, -36, 12, 32, -12, -8, 40, 20, 16, -4, 12, 24, -4, -8, -28, -56, -12, -24, -8, 12, -32, 20, 0, -28, -56, -4, -76, 40, 20, 72, 4, 32, 36, 0, -8, -44, -32, 12, -4, -32, -12, 8, 16, 4, 16, 4, 16, 60, 80, 60, -44, 0, 12, -24, -20, 8, -28, 0, 0, 60, 16, -36, 8, 12, -40, 12, -36, 16, 20, 40, 36, 16, 44, 24, 24, -12, -8, 36, 24, 60, </w:t>
+      </w:r>
+      <w:r>
+        <w:rPr>
+          <w:rFonts w:cs="Times New Roman"/>
+          <w:szCs w:val="28"/>
+          <w:lang w:val="en-US"/>
+        </w:rPr>
+        <w:lastRenderedPageBreak/>
+        <w:t>56, 12, -20, -16, -12, 24, 28, 16, -12, -40, -32, -12, -32, -12, 40, 20, 40, 20, 28, -8, -12, 0, 16, 20, 24, -20, 4, -24, 36, 8, -20, 24, 108, -40, -32, -4, -24, 20, 16, -4, -56, -12, 4, -32, 36, -16, 36, -40, 4, 8, -24, -4, 64, -12, 20, 112, -4, 8, 8, -28, 40, -28, -8, -4, -40, -4, -20, 0, -12, -8, -28, 8, -4, -32, -56, -68, 40, 76, 0, 12, 0, -36, -44, -32, -20, -40, 32, 36, 24, 28, -12, 8, -28, 8, -36, -8, 44, 56, 16, -20, -24, -28, -8, 4, 0, -36, 76, 24, 28, 72, -20, -16, 28, 64, -48, -28, 56, 28)</w:t>
+      </w:r>
+    </w:p>
+    <w:p>
+      <w:pPr>
+        <w:rPr>
+          <w:rFonts w:cs="Times New Roman"/>
+          <w:szCs w:val="28"/>
+          <w:lang w:val="en-US"/>
+        </w:rPr>
+      </w:pPr>
+      <w:r>
+        <w:rPr>
+          <w:rFonts w:cs="Times New Roman"/>
+          <w:szCs w:val="28"/>
+          <w:lang w:val="en-US"/>
+        </w:rPr>
+        <w:t xml:space="preserve">(0, 12, 4, 32, 12, 0, -8, 28, -32, -36, -12, -32, -12, -24, -16, -12, 28, -16, -24, -4, 16, 28, 4, -48, -12, 8, 0, 52, 16, 44, 4, 0, 36, 16, -32, 12, -8, -36, -20, 16, -60, -32, 0, -4, 0, 4, -12, 24, 8, -84, 12, 32, -12, -32, 16, 12, -16, -12, -28, -8, 4, 0, -48, -4, 16, -4, 36, 16, -28, 8, 16, -12, -8, 4, -20, 88, -44, 8, -32, -12, 20, 24, -16, 4, -64, 44, -44, -16, -12, -24, 0, -28, 8, 20, 12, 40, -12, 16, 32, -52, 16, -44, 4, -8, 12, 40, 8, 20, -16, 4, -12, 24, -32, -28, -12, -40, -60, -32, 32, -36, 0, 52, -12, -24, -84, 8, -24, 4, 76, 0, 16, 36, -48, -20, -20, -24, -12, -8, 8, 12, 32, -4, -20, 8, 16, 12, 28, 8, 92, -16, -32, 4, -16, 44, -4, 8, 4, 72, 40, -36, 8, -36, -12, -8, -44, 32, 8, -28, -16, -12, -4, 16, -28, 48, -40, 20, 20, 0, 8, -12, -40, -20, -44, 40, 4, 48, 72, 20, 48, -44, -36, 32, -28, -24, -8, 12, 32, -36, 28, 8, 36, 8, -72, -52, 8, -12, -28, 32, 16, -20, -20, 8, -28, -56, -24, 76, 8, -12, -12, 0, 36, -24, -40, -68, 16, 4, 12, 0, 20, -16, 8, -28, 0, 20, 12, -64, 12, 56, -16, -4, 4, 0, -24, 20, 16, 4, 12, 16, -4, -24, 0, -4, -48, -28, 12, 16, 136, 140, 12, 32, -20, -8, -24, 4, 0, -28, -12, 8, -20, 8, -8, 4, -44, -16, 0, 28, -16, 36, 52, 8, -12, -32, 0, 12, -40, 12, -36, 80, -28, 24, 16, 4, 16, -4, -28, -16, -36, 16, -56, 28, 16, -52, -60, 0, 24, -12, 12, 24, 12, -16, 40, -4, -24, 20, 76, 8, 4, 8, -16, 4, 8, 28, -4, 16, -28, -48, -32, -20, 8, -20, -4, 0, -20, -8, 8, -44, -4, -8, -8, 4, 0, 4, 4, -40, 4, 0, -48, -4, -48, 36, 4, 8, 4, -8, 0, 4, 8, 36, -36, 8, 20, -40, -32, 84, 0, -36, 4, -48, 0, 12, 4, -16, -4, -32, -8, 28, 8, -12, -20, 88, 12, -64, 8, 28, -4, 40, 32, -20, 40, 28, -12, 40, -20, 24, 0, -20, 0, 4, -4, -32, 16, 20, -4, -16, -12, -16, 8, -12, -24, -4, -12, -40, 52, 16, -24, -44, 0, -4, -4, 40, -12, -24, -24, 12, -16, -20, 12, -104, -20, 16, 0, -12, -36, 32, 0, 4, 24, -60, 20, 32, -28, -40, -40, 44, 8, -44, 20, -32, 4, -16, -8, -12, -8, -4, 4, -40, 44, -24, 0, -20, 8, 12, 52, -24, 0, 20, -36, 48, -4, 56, 16, 44, -16, -28, -4, 16, 20, -96, -40, 36, -8, 36, 4, -16, 20, -24, -24, 28, -16, 12, -52, 72, -12, 8, -40, -20, -4, -32, -16, -60, -16, 12, -20, -72, -20, -16, 0, -44, -24, 52, 4, 32, 228, -48, -24, 20, 0, -12, -4, 48, 20, 16, 56, 20, -24, -4, -28, 24, 16, 20, -4, 16, -76, -48, 24, -28, 24, -4, 20, -24, -12, 0, -56, -28, 16, -4, -4, -8, 52, 24, -24, -4, 0, -4, 28, 72, 28, 0, 32, -44, -12, 8, -24, -36, 16, 44, 44, 40, 44, 64, -64, 20, -32, -20, 60, 72, -28, -64, 8, -12, 24, -20, 4, 72, 12, 8, 0, 44, -8, -36, 20, 8, -8, -4, -28, -24, -92, -48, -8, 36, 24, 76, -28, -8, -4, -56, 16, -4, 0, -20, 12, -8, 60, 48, 0, -12, -8, 36, -28, -16, 12, 16, 16, 52, -20, -16, 0, 52, 16, 12, 28, 40, 12, 0, 16, -44, -88, -28, 4, -16, 0, 20, 4, 40, -12, 16, -32, 44, -24, -20, 12, 0, -12, -16, -64, -52, 20, 0, 64, -20, -16, -44, -28, 8, -12, 0, 48, -36, 40, -36, -20, 0, 20, -24, -16, 4, -16, -4, 36, 48, -36, 0, 136, 76, -80, -36, -12, 64, 0, -36, -28, -16, -12, -8, -16, 4, 48, -20, 20, -32, -4, -16, 56, 28, 8, 92, -52, 0, 4, 16, 32, 12, -8, -20, -20, 32, 12, 8, 24, 20, -28, 32, -16, 28, -40, 28, -4, 16, -20, -8, -8, -44, -8, 28, -36, 48, -4, 32, -8, 12, -32, -52, 4, 0, -36, -32, -8, 12, 24, 20, -36, 8, -16, 12, -12, 16, -4, -16, </w:t>
+      </w:r>
+      <w:r>
+        <w:rPr>
+          <w:rFonts w:cs="Times New Roman"/>
+          <w:szCs w:val="28"/>
+          <w:lang w:val="en-US"/>
+        </w:rPr>
+        <w:lastRenderedPageBreak/>
+        <w:t>8, -68, -40, -28, 12, 56, -36, 48, 24, 12, -4, 32, 16, 20, 0, 12, -4, 8, -28, 8, -8, 28, 0, -4, -4, 24, -24, 20, -28, 0, 36, 72, -24, -4, -8, -44, -28, 16, -20, -16, 32, 52, 0, 20, 12, 16, 12, -40, -16, -20, 8, -68, 4, -56, 12, 8, 32, -84, 4, 16, -8, 4, 24, 44, -28, -40, 4, 0, -40, 52, 16, -28, -4, 16, 44, -16, 0, -12, 24, -12, 4, 16, -20, 64, -16, 20, -16, -20, 12, 24, -32, -4, -36, 24, -76, -40, 72, -20, 8, -28, 4, -32, -44, 8, -24, -4, 0, 36, 12, 16, 20, 0, 8, -12, 16, -60, 60, -80, -4, 40, 16, 28, -20, -8, 0, 28, 56, -4, 20, 40, -12, -32, -8, 20, -40, -20, 36, -24, 32, -20, 20, -48, -20, -32, -8, -36, 48, -36, 36, -32, -12, 24, 32, 20, 20, -24, -48, 4, -40, 4, -20, 24, 44, -16, 24, -36, 8, -12, -20, -8, -4, -40, -40, -44, -16, 4, -12, -56, 12, 8, -8, -76, -8, 28, 44, 48, 8, -4, -20, 48, 4, 32, -16, -36, -16, -12, -44, -56, -28, 0, -16, -68, 24, -108, 12, 8, 28, 48, -8, -20, -16, -4, -12, 32, -20, 0, -8, 12, -12, 8, -16, 20, -64, 60, 68, -48, 20, 8, -16, 20, -8, 68, -4, 56, 20, -48, 16, -36, -32, -28, -12, 8, -36, 8, 56, -44, 0, 4, -44, 8, 8, 12, -20, 16, 44, -56, 40, -60, -24, 12, 60, -32, -28, 48, 48, -36)</w:t>
+      </w:r>
+    </w:p>
+    <w:p>
+      <w:pPr>
+        <w:rPr>
+          <w:rFonts w:cs="Times New Roman"/>
+          <w:szCs w:val="28"/>
+          <w:lang w:val="en-US"/>
+        </w:rPr>
+      </w:pPr>
+      <w:r>
+        <w:rPr>
+          <w:rFonts w:cs="Times New Roman"/>
+          <w:szCs w:val="28"/>
+          <w:lang w:val="en-US"/>
+        </w:rPr>
+        <w:t xml:space="preserve">(0, -12, 32, -4, -12, -24, 4, -16, -24, 44, -24, 20, -12, 24, -12, 16, 20, 8, -12, 16, 40, -4, -24, 20, -36, -32, 28, -24, 8, -52, -8, -12, 40, -12, 16, 36, -36, 8, -12, -8, -40, 52, 16, 20, 4, 0, 28, 16, -4, 72, 20, -24, -32, 12, -8, -36, -20, 8, -12, 24, -24, -28, -32, 20, 16, 4, 16, -36, 4, 24, 20, 16, -40, -36, 56, -12, -60, -24, -28, 16, 4, -40, -12, 0, -40, -20, 8, 68, -20, 16, -36, -8, -8, -36, 24, -28, 0, -4, -40, -20, 4, 32, -20, -16, 32, -20, 40, 12, -4, 8, 36, 24, -28, 32, -36, 16, -8, 84, 16, 20, 4, -48, -20, 16, -48, 28, 40, 60, 68, -8, 28, -24, -40, 28, -16, 28, -4, 16, 20, 0, 8, -20, -16, -4, 40, 12, 32, -4, 44, -32, -44, -16, -16, -44, 8, 4, 76, 0, 36, 32, 4, 32, -12, 8, 8, 20, 24, 44, -28, 0, 4, -8, -32, -52, 16, 36, -8, -28, -40, -36, -100, -40, -20, -16, 40, -12, 56, -36, 4, 0, -12, -8, -36, 16, 4, 0, 0, 4, -24, -60, 36, -8, -52, 72, -32, -28, -8, -12, 16, 20, 8, 20, -92, -8, 12, -40, 8, 12, 0, 12, 20, 8, -84, 24, 4, -16, -12, -24, 8, 4, -40, -20, 4, -16, -60, -8, 32, -36, 16, 36, -8, -12, 8, 12, -4, -24, -4, -32, -24, 4, -24, -20, -60, 16, 4, -24, 132, -144, 28, -16, -32, -4, -8, 12, -20, 8, -12, -8, -32, -20, -8, -4, -64, -4, 8, -20, 12, -8, 36, -24, -24, 20, 0, -12, -84, -56, 36, -8, -20, -16, 12, -8, 8, -4, -24, 20, -4, 16, 60, 88, -16, 20, -32, 28, 8, -4, 8, -28, 4, 8, -12, -48, -8, -4, 24, -60, 12, 0, 12, 24, 4, -32, 12, 0, -48, 28, -40, 12, -20, -8, -28, -24, -16, 12, -40, -4, 0, 12, 8, 12, 28, 24, -12, 24, -24, -28, -32, 20, -36, -24, 20, 8, 4, 8, 4, 0, 0, -44, 0, 28, -28, -8, 36, -16, -40, -4, -88, -44, 16, 4, 0, 12, -20, 16, 12, -8, 16, 20, 96, 28, -28, 24, -12, -48, 0, -36, -16, -28, 12, -56, 12, -16, -8, -12, -8, 12, 28, 24, -4, 32, 12, -24, -20, 0, -8, 20, -8, -4, -12, 16, -28, 24, 56, -12, -40, 28, -16, -12, 24, -12, -52, -16, -28, -16, -16, 20, -104, -12, 4, 8, 12, 24, -20, -16, 20, 16, -8, 28, 0, -52, -36, 32, 36, 32, 0, 36, -40, -28, 8, 20, -8, 12, 20, 32, -12, 24, 16, -4, -48, -28, 20, 0, -12, -40, -28, -48, 20, 8, -16, -68, 32, -28, -4, 40, 28, 16, -64, 12, -48, -44, 16, -12, 8, 20, -4, 0, 4, 0, -16, -12, 72, 52, -12, -8, -20, 40, 12, 48, -44, 32, 40, 44, -16, 76, -4, 32, -28, 16, 16, -12, 72, 36, 228, 48, 20, 24, -32, -20, 16, -28, 36, 0, 36, -40, -24, 4, 24, 28, 0, -36, 0, -12, -52, 72, -4, 0, 16, -4, -32, -28, -28, -16, -44, 40, 20, 8, -4, 8, 32, -44, -24, 4, -20, -16, 52, -48, 32, 4, -40, -28, 0, 4, -24, 36, 44, -16, 68, -16, 40, -68, 16, 60, -36, 16, 68, -64, -20, 72, -4, 0, -24, -28, 24, -52, 12, -8, 44, 0, -16, 28, 0, -28, -8, 4, -24, 28, -92, 48, 36, </w:t>
+      </w:r>
+      <w:r>
+        <w:rPr>
+          <w:rFonts w:cs="Times New Roman"/>
+          <w:szCs w:val="28"/>
+          <w:lang w:val="en-US"/>
+        </w:rPr>
+        <w:lastRenderedPageBreak/>
+        <w:t>8, 40, -60, 8, 44, -4, 56, -4, -16, 4, 24, -4, -8, 64, -44, -8, 4, 12, -16, 4, 48, 16, -12, 56, -12, -16, 20, 56, 4, 12, -16, 36, -32, 8, -4, -48, -20, -52, 64, 20, 32, 0, -20, 40, -4, -36, -40, 20, 8, -16, 28, 8, -4, -12, 16, -52, 64, 12, -8, -28, -72, -56, 4, -32, -12, 28, 40, 4, -8, 32, 28, -8, 12, 8, 12, -8, 4, -28, -8, 36, -48, -16, 20, 96, -116, -76, 40, 68, 16, -12, 24, -28, 16, -32, -12, -16, -4, 28, 0, -52, -40, -16, 4, 16, -68, 16, -84, 8, 60, 28, 8, 36, -8, -16, 12, 24, 12, 4, -16, 12, -32, -36, -40, 20, 8, -24, -12, 32, 20, -4, 24, -28, 24, -16, -36, 40, 28, 0, -28, 16, 12, -36, 48, -4, -8, -24, 44, 24, 20, 12, -32, -4, 24, -4, 0, 28, 24, 40, 60, -24, 36, -60, 8, 36, -32, -8, -20, 40, 4, -8, -36, 16, -20, -4, -16, 4, 0, -24, -4, 32, 12, -12, -8, 12, -8, -20, -16, 4, 32, 48, -60, 8, 36, -20, 32, 4, 16, -40, -4, 32, -52, 8, -12, 24, -4, -4, 24, -36, 0, -16, 44, -80, -28, 44, 24, -52, 0, 12, -8, 12, 16, 48, -20, -16, 52, 4, 0, 52, 40, -16, -4, -16, -28, 48, 20, -8, 4, 4, -8, -4, -24, 0, -44, 40, 36, -4, 32, 36, 0, -44, -8, 12, 24, -24, 92, 32, -20, -12, 8, -52, -24, -48, -12, -8, 20, -8, -44, 8, -20, 12, -8, -20, -16, 16, 60, -80, -60, 12, -24, 44, 0, -4, 24, 44, 16, 32, -20, 16, -44, -28, 16, 4, -8, -16, 44, 0, -12, 28, 16, -52, -24, -16, 36, -32, 12, 28, 16, -52, -56, -8, -20, 24, -28, 0, 4, -16, 28, -60, -24, 4, 0, 32, 4, -48, -36, -20, -16, -36, -8, -12, 32, -52, 32, 8, 20, -32, 36, 12, -8, -76, 8, 8, -12, 64, -28, -8, -12, 32, 4, 12, -24, -28, 24, -48, -20, -88, 12, -20, 8, -60, 24, 28, 112, 12, -8, 48, -28, 0, 28, -20, 0, 28, 8, -24, -4, 8, 4, -32, -28, 0, -4, 36, 40, 52, 32, -16, -44, -16, -20, -36, -96, 28, -24, 12, 40, -44, -24, -48, 12, -8, -4, 4, 32, -4, -16, 16, 12, 24, 60, 0, -20, 8, 12, 36, 48, -68, -48, -40, -28, -48, -76, 36, 16, 28, 16)</w:t>
+      </w:r>
+    </w:p>
+    <w:p>
+      <w:pPr>
+        <w:rPr>
+          <w:rFonts w:cs="Times New Roman"/>
+          <w:szCs w:val="28"/>
+          <w:lang w:val="en-US"/>
+        </w:rPr>
+      </w:pPr>
+      <w:r>
+        <w:rPr>
+          <w:rFonts w:cs="Times New Roman"/>
+          <w:szCs w:val="28"/>
+          <w:lang w:val="en-US"/>
+        </w:rPr>
+        <w:t xml:space="preserve">(0, 12, -4, -32, -8, 28, -12, 0, -20, -40, 24, 28, -4, -16, 24, 20, 12, -16, 8, 4, -12, -48, -32, -28, -16, 52, -4, -8, 0, 44, -20, 0, 28, 0, 24, -28, -28, 0, 0, 20, -32, -44, 28, -8, 16, 12, 28, -16, -16, -84, -36, -32, -8, 12, -12, 32, -20, -8, 24, 12, -52, 0, -8, 4, 16, -4, -36, -16, 16, -12, 28, -8, -20, 56, 8, -36, -44, 40, 32, 44, 4, 40, 0, 12, -60, 0, 48, -28, -24, -20, -12, 32, 0, 44, -20, -16, -4, 0, -24, 36, 12, -24, -8, 28, 16, 4, -4, -56, -8, -12, 20, -40, -24, -28, 20, 40, 40, -36, 68, 32, -28, 16, -16, -12, -52, -32, 56, -44, 56, -4, -36, -40, -40, -28, 28, 16, 4, -8, 8, -12, -4, 8, -16, 4, 36, -16, -8, -36, -12, -24, -72, -12, -8, 52, 12, 0, 48, -28, 4, -64, -4, -40, 0, 4, -4, -32, 32, -36, -16, 12, 4, 8, -40, 44, 28, -24, -32, 4, -60, 16, -96, 44, -12, 24, 28, 0, -48, -68, -12, -16, -24, -4, -32, -12, 4, 0, 24, 20, -36, 48, -4, -32, 32, 12, -68, -8, -48, -28, -12, -48, -8, -36, -52, 48, 0, 28, 8, -12, 12, 0, -40, -68, -36, 24, 4, 16, -24, 12, -4, -16, -32, 28, 8, 20, -4, 64, -8, -4, -4, -56, 0, 20, 20, 0, 8, 36, -20, 16, -36, -16, -32, 12, -20, 24, 16, 36, 132, 144, -16, -28, -28, 8, 16, 12, -16, -4, -4, 16, -24, 28, 4, 16, -56, 12, -12, 0, 40, 36, 4, -8, -20, -16, -8, 4, -44, 96, 32, 4, -8, 28, 4, 0, -8, -12, 4, 8, 12, 0, 104, -44, -12, -16, 32, 36, 4, 0, -32, -12, 20, 8, -32, 28, 16, 28, -36, 0, 24, 12, 36, 0, -4, 24, -8, -20, -44, -24, 16, 44, -24, 4, -28, 24, -24, -20, -12, 32, 8, -4, 20, 0, 16, -36, 12, 0, -36, 16, 8, 20, -36, 24, 8, -20, 0, -12, -4, -8, -40, 4, -12, -40, -12, 24, 0, -20, -28, 16, -32, 100, 4, -16, 0, -12, -4, 0, 8, 4, 0, -36, 12, -112, 0, 4, -20, 40, -4, 32, -32, 12, -12, 32, -40, -36, -8, 12, 12, 8, 8, -44, 12, -16, -16, -4, -28, -8, -24, -36, -20, -8, -12, -16, 24, 28, -12, -56, -40, -28, -8, 20, -4, -16, -32, 36, 4, 48, -20, -24, -16, 100, -4, -16, 16, -20, -28, 8, 8, -28, 28, 8, -16, 36, -32, -28, 36, -32, 16, -20, -12, 56, 12, -16, </w:t>
+      </w:r>
+      <w:r>
+        <w:rPr>
+          <w:rFonts w:cs="Times New Roman"/>
+          <w:szCs w:val="28"/>
+          <w:lang w:val="en-US"/>
+        </w:rPr>
+        <w:lastRenderedPageBreak/>
+        <w:t>16, 12, 12, -40, 16, 4, 8, -4, -36, 40, 16, -4, -44, 8, -24, 52, 12, -16, -8, 76, -20, -24, -4, -40, 16, -28, -28, 24, -8, 84, 8, 4, 12, -16, -8, -4, -4, -8, -4, 24, 64, -60, -28, -8, 24, 4, 12, -48, 32, 44, -4, -88, 32, -28, -8, -36, 12, 24, 16, 12, 36, -72, 228, -48, 24, -20, -4, 48, 0, 12, 40, 4, -36, -32, -8, 12, 44, -8, -24, 12, -36, -24, -16, -36, 36, 40, 4, -8, -40, 20, -76, -32, -8, -4, 0, -28, -12, -16, -40, -28, -68, -48, -4, 32, -32, -36, 28, -8, -32, 36, 12, 8, 48, 36, 68, 40, 8, -44, -32, -4, -12, -88, -16, 4, -44, -48, -20, -72, 0, 4, 12, 64, -16, 12, 0, -4, -12, -56, 8, -4, -4, 24, -8, -4, 28, 24, -8, 36, 92, 48, -12, 8, -8, -60, -20, -72, -32, -12, 8, -20, -4, 8, 8, -12, -52, -48, -12, -8, 24, -28, 12, 8, -16, -60, 12, 8, 32, -28, 60, 64, 16, 12, 0, -4, -28, 40, -8, -20, 76, 24, 4, 24, 0, -36, -28, 48, 16, -12, 24, 12, 36, 32, -16, -20, 60, 48, 8, 4, -76, 24, -40, 12, 4, 48, 36, -32, 0, 4, 28, -32, 8, 4, -8, -28, -12, -8, 8, 44, -12, 0, -12, -16, -112, -92, 12, 48, 104, 20, -12, -24, 16, 28, -28, 16, 0, 20, -8, -36, -76, 16, 0, 12, -52, 0, 20, 88, 64, -4, 44, 8, 8, -20, -8, -4, 20, -16, 24, 36, -12, 8, -32, 44, 12, -16, -8, 28, 36, -16, -4, -24, 24, 28, -20, 32, 24, -44, -8, 20, 4, -24, 0, -12, 28, 40, 4, -16, 48, 4, 4, 24, 16, -4, -20, -16, 8, -44, 4, -96, 0, -12, -48, 4, -20, -24, 16, 44, 28, -16, -8, 36, -20, -16, -8, 12, -4, -8, -20, 8, 16, -28, 4, 24, 8, 4, 4, 40, 56, 20, 4, 16, -8, -52, -16, -28, 20, 0, 24, 68, 12, 32, -4, 0, -16, -36, -20, -40, -16, 20, -8, -36, -20, 88, 16, -52, -28, 24, 16, 12, 20, -8, -16, -44, -12, -48, 4, 0, 40, -52, -4, 16, -16, 28, 56, -12, 12, 16, 16, 20, -12, 16, -20, 24, 16, -60, 12, -16, 16, -20, -52, 0, 16, -20, 52, -16, 56, 44, -24, -20, -36, 40, -56, 4, 12, 0, -4, 48, -16, -4, 4, 0, -24, 12, 24, -52, -52, 88, 24, 36, 12, -32, 8, -12, 28, -32, 48, 36, -28, 0, -20, -8, 0, 4, 28, 0, 32, 44, 24, -20, -28, 48, -16, -36, 12, 32, 12, -32, -72, 36, -4, 24, -24, -20, -12, -16, 16, 4, -52, 32, 8, 4, 16, -20, -52, 32, -48, -12, -36, 8, -12, -32, 32, 52, -20, -48, 8, 4, -32, -36, -36, 32, 0, 4, -36, -72, 8, 28, 20, -16, -16, -4, -4, 0, -36, 32, 24, 100, -36, -24, 8, 44, 32, -108, -4, -8, 0, -20, -20, -48, -12, 8, 16, -20, -4, 24, 24, 12, -28, 32, 0, 4, 52, -24, 48, -36, -16, 44, -20, 16, -40, 92, -28, -32, 12, -40, -24, 44, -20, 16, 24, 36, 24, -12, 4, 24, 16, -12, 60, -24, -8, 12, 4, -16, 24, -60, -60, 56, -36, 32, -72, 52, 36, -16, 16, -28)</w:t>
+      </w:r>
+    </w:p>
+    <w:p>
+      <w:pPr>
+        <w:rPr>
+          <w:rFonts w:cs="Times New Roman"/>
+          <w:szCs w:val="28"/>
+          <w:lang w:val="en-US"/>
         </w:rPr>
       </w:pPr>
       <w:r>
@@ -2289,6 +4908,7 @@
         <w:rPr>
           <w:rFonts w:ascii="Times New Roman" w:hAnsi="Times New Roman" w:cs="Times New Roman"/>
           <w:color w:val="auto"/>
+          <w:lang w:val="en-US"/>
         </w:rPr>
       </w:pPr>
       <w:bookmarkStart w:id="4" w:name="_Toc98261322"/>
@@ -2307,48 +4927,254 @@
         <w:rPr>
           <w:rFonts w:cs="Times New Roman"/>
           <w:szCs w:val="28"/>
-        </w:rPr>
-      </w:pPr>
-      <w:r>
-        <w:rPr>
-          <w:rFonts w:cs="Times New Roman"/>
-          <w:szCs w:val="28"/>
+          <w:lang w:val="en-US"/>
+        </w:rPr>
+      </w:pPr>
+      <w:r>
+        <w:rPr>
+          <w:rFonts w:cs="Times New Roman"/>
+          <w:szCs w:val="28"/>
+          <w:lang w:val="en-US"/>
         </w:rPr>
         <w:br/>
-        <w:t>В данной лабораторной работе</w:t>
-      </w:r>
-      <w:r>
-        <w:rPr>
-          <w:rFonts w:cs="Times New Roman"/>
-          <w:szCs w:val="28"/>
-        </w:rPr>
-        <w:t xml:space="preserve"> построена </w:t>
-      </w:r>
-      <w:r>
-        <w:rPr>
-          <w:rFonts w:cs="Times New Roman"/>
-          <w:szCs w:val="28"/>
-        </w:rPr>
-        <w:t xml:space="preserve">математическая </w:t>
-      </w:r>
-      <w:r>
-        <w:rPr>
-          <w:rFonts w:cs="Times New Roman"/>
-          <w:szCs w:val="28"/>
-        </w:rPr>
-        <w:t>модель данных</w:t>
-      </w:r>
-      <w:r>
-        <w:rPr>
-          <w:rFonts w:cs="Times New Roman"/>
-          <w:szCs w:val="28"/>
-        </w:rPr>
-        <w:t>, состоящая из конечного автомата и графа де Брейна</w:t>
-      </w:r>
-      <w:r>
-        <w:rPr>
-          <w:rFonts w:cs="Times New Roman"/>
-          <w:szCs w:val="28"/>
+      </w:r>
+      <w:r>
+        <w:rPr>
+          <w:rFonts w:cs="Times New Roman"/>
+          <w:szCs w:val="28"/>
+        </w:rPr>
+        <w:t>В</w:t>
+      </w:r>
+      <w:r>
+        <w:rPr>
+          <w:rFonts w:cs="Times New Roman"/>
+          <w:szCs w:val="28"/>
+          <w:lang w:val="en-US"/>
+        </w:rPr>
+        <w:t xml:space="preserve"> </w:t>
+      </w:r>
+      <w:r>
+        <w:rPr>
+          <w:rFonts w:cs="Times New Roman"/>
+          <w:szCs w:val="28"/>
+        </w:rPr>
+        <w:t>данной</w:t>
+      </w:r>
+      <w:r>
+        <w:rPr>
+          <w:rFonts w:cs="Times New Roman"/>
+          <w:szCs w:val="28"/>
+          <w:lang w:val="en-US"/>
+        </w:rPr>
+        <w:t xml:space="preserve"> </w:t>
+      </w:r>
+      <w:r>
+        <w:rPr>
+          <w:rFonts w:cs="Times New Roman"/>
+          <w:szCs w:val="28"/>
+        </w:rPr>
+        <w:t>лабораторной</w:t>
+      </w:r>
+      <w:r>
+        <w:rPr>
+          <w:rFonts w:cs="Times New Roman"/>
+          <w:szCs w:val="28"/>
+          <w:lang w:val="en-US"/>
+        </w:rPr>
+        <w:t xml:space="preserve"> </w:t>
+      </w:r>
+      <w:r>
+        <w:rPr>
+          <w:rFonts w:cs="Times New Roman"/>
+          <w:szCs w:val="28"/>
+        </w:rPr>
+        <w:t>работе</w:t>
+      </w:r>
+      <w:r>
+        <w:rPr>
+          <w:rFonts w:cs="Times New Roman"/>
+          <w:szCs w:val="28"/>
+          <w:lang w:val="en-US"/>
+        </w:rPr>
+        <w:t xml:space="preserve"> </w:t>
+      </w:r>
+      <w:r>
+        <w:rPr>
+          <w:rFonts w:cs="Times New Roman"/>
+          <w:szCs w:val="28"/>
+        </w:rPr>
+        <w:t>построена</w:t>
+      </w:r>
+      <w:r>
+        <w:rPr>
+          <w:rFonts w:cs="Times New Roman"/>
+          <w:szCs w:val="28"/>
+          <w:lang w:val="en-US"/>
+        </w:rPr>
+        <w:t xml:space="preserve"> </w:t>
+      </w:r>
+      <w:r>
+        <w:rPr>
+          <w:rFonts w:cs="Times New Roman"/>
+          <w:szCs w:val="28"/>
+        </w:rPr>
+        <w:t>математическая</w:t>
+      </w:r>
+      <w:r>
+        <w:rPr>
+          <w:rFonts w:cs="Times New Roman"/>
+          <w:szCs w:val="28"/>
+          <w:lang w:val="en-US"/>
+        </w:rPr>
+        <w:t xml:space="preserve"> </w:t>
+      </w:r>
+      <w:r>
+        <w:rPr>
+          <w:rFonts w:cs="Times New Roman"/>
+          <w:szCs w:val="28"/>
+        </w:rPr>
+        <w:t>модель</w:t>
+      </w:r>
+      <w:r>
+        <w:rPr>
+          <w:rFonts w:cs="Times New Roman"/>
+          <w:szCs w:val="28"/>
+          <w:lang w:val="en-US"/>
+        </w:rPr>
+        <w:t xml:space="preserve"> </w:t>
+      </w:r>
+      <w:r>
+        <w:rPr>
+          <w:rFonts w:cs="Times New Roman"/>
+          <w:szCs w:val="28"/>
+        </w:rPr>
+        <w:t>данных</w:t>
+      </w:r>
+      <w:r>
+        <w:rPr>
+          <w:rFonts w:cs="Times New Roman"/>
+          <w:szCs w:val="28"/>
+          <w:lang w:val="en-US"/>
+        </w:rPr>
+        <w:t xml:space="preserve">, </w:t>
+      </w:r>
+      <w:r>
+        <w:rPr>
+          <w:rFonts w:cs="Times New Roman"/>
+          <w:szCs w:val="28"/>
+        </w:rPr>
+        <w:t>состоящая</w:t>
+      </w:r>
+      <w:r>
+        <w:rPr>
+          <w:rFonts w:cs="Times New Roman"/>
+          <w:szCs w:val="28"/>
+          <w:lang w:val="en-US"/>
+        </w:rPr>
+        <w:t xml:space="preserve"> </w:t>
+      </w:r>
+      <w:r>
+        <w:rPr>
+          <w:rFonts w:cs="Times New Roman"/>
+          <w:szCs w:val="28"/>
+        </w:rPr>
+        <w:t>из</w:t>
+      </w:r>
+      <w:r>
+        <w:rPr>
+          <w:rFonts w:cs="Times New Roman"/>
+          <w:szCs w:val="28"/>
+          <w:lang w:val="en-US"/>
+        </w:rPr>
+        <w:t xml:space="preserve"> </w:t>
+      </w:r>
+      <w:r>
+        <w:rPr>
+          <w:rFonts w:cs="Times New Roman"/>
+          <w:szCs w:val="28"/>
+        </w:rPr>
+        <w:t>конечного</w:t>
+      </w:r>
+      <w:r>
+        <w:rPr>
+          <w:rFonts w:cs="Times New Roman"/>
+          <w:szCs w:val="28"/>
+          <w:lang w:val="en-US"/>
+        </w:rPr>
+        <w:t xml:space="preserve"> </w:t>
+      </w:r>
+      <w:r>
+        <w:rPr>
+          <w:rFonts w:cs="Times New Roman"/>
+          <w:szCs w:val="28"/>
+        </w:rPr>
+        <w:t>автомата</w:t>
+      </w:r>
+      <w:r>
+        <w:rPr>
+          <w:rFonts w:cs="Times New Roman"/>
+          <w:szCs w:val="28"/>
+          <w:lang w:val="en-US"/>
+        </w:rPr>
+        <w:t xml:space="preserve"> </w:t>
+      </w:r>
+      <w:r>
+        <w:rPr>
+          <w:rFonts w:cs="Times New Roman"/>
+          <w:szCs w:val="28"/>
+        </w:rPr>
+        <w:t>и</w:t>
+      </w:r>
+      <w:r>
+        <w:rPr>
+          <w:rFonts w:cs="Times New Roman"/>
+          <w:szCs w:val="28"/>
+          <w:lang w:val="en-US"/>
+        </w:rPr>
+        <w:t xml:space="preserve"> </w:t>
+      </w:r>
+      <w:r>
+        <w:rPr>
+          <w:rFonts w:cs="Times New Roman"/>
+          <w:szCs w:val="28"/>
+        </w:rPr>
+        <w:t>графа</w:t>
+      </w:r>
+      <w:r>
+        <w:rPr>
+          <w:rFonts w:cs="Times New Roman"/>
+          <w:szCs w:val="28"/>
+          <w:lang w:val="en-US"/>
+        </w:rPr>
+        <w:t xml:space="preserve"> </w:t>
+      </w:r>
+      <w:r>
+        <w:rPr>
+          <w:rFonts w:cs="Times New Roman"/>
+          <w:szCs w:val="28"/>
+        </w:rPr>
+        <w:t>де</w:t>
+      </w:r>
+      <w:r>
+        <w:rPr>
+          <w:rFonts w:cs="Times New Roman"/>
+          <w:szCs w:val="28"/>
+          <w:lang w:val="en-US"/>
+        </w:rPr>
+        <w:t xml:space="preserve"> </w:t>
+      </w:r>
+      <w:r>
+        <w:rPr>
+          <w:rFonts w:cs="Times New Roman"/>
+          <w:szCs w:val="28"/>
+        </w:rPr>
+        <w:t>Брейна</w:t>
+      </w:r>
+      <w:r>
+        <w:rPr>
+          <w:rFonts w:cs="Times New Roman"/>
+          <w:szCs w:val="28"/>
+          <w:lang w:val="en-US"/>
         </w:rPr>
         <w:t>.</w:t>
       </w:r>
@@ -2365,7 +5191,52 @@
           <w:rFonts w:cs="Times New Roman"/>
           <w:szCs w:val="28"/>
         </w:rPr>
-        <w:t xml:space="preserve">Для линейного автомата, определяемого матрицей </w:t>
+        <w:t>Для</w:t>
+      </w:r>
+      <w:r>
+        <w:rPr>
+          <w:rFonts w:cs="Times New Roman"/>
+          <w:szCs w:val="28"/>
+          <w:lang w:val="en-US"/>
+        </w:rPr>
+        <w:t xml:space="preserve"> </w:t>
+      </w:r>
+      <w:r>
+        <w:rPr>
+          <w:rFonts w:cs="Times New Roman"/>
+          <w:szCs w:val="28"/>
+        </w:rPr>
+        <w:t>линейного</w:t>
+      </w:r>
+      <w:r>
+        <w:rPr>
+          <w:rFonts w:cs="Times New Roman"/>
+          <w:szCs w:val="28"/>
+          <w:lang w:val="en-US"/>
+        </w:rPr>
+        <w:t xml:space="preserve"> </w:t>
+      </w:r>
+      <w:r>
+        <w:rPr>
+          <w:rFonts w:cs="Times New Roman"/>
+          <w:szCs w:val="28"/>
+        </w:rPr>
+        <w:t>автомата</w:t>
+      </w:r>
+      <w:r>
+        <w:rPr>
+          <w:rFonts w:cs="Times New Roman"/>
+          <w:szCs w:val="28"/>
+          <w:lang w:val="en-US"/>
+        </w:rPr>
+        <w:t xml:space="preserve">, </w:t>
+      </w:r>
+      <w:r>
+        <w:rPr>
+          <w:rFonts w:cs="Times New Roman"/>
+          <w:szCs w:val="28"/>
+        </w:rPr>
+        <w:t xml:space="preserve">определяемого матрицей </w:t>
       </w:r>
       <w:r>
         <w:rPr>
@@ -4548,7 +7419,7 @@
 </file>
 
 <file path=customXml/itemProps1.xml><?xml version="1.0" encoding="utf-8"?>
-<ds:datastoreItem xmlns:ds="http://schemas.openxmlformats.org/officeDocument/2006/customXml" ds:itemID="{56610ABA-C1E1-459F-8FC3-986D6E5A13C3}">
+<ds:datastoreItem xmlns:ds="http://schemas.openxmlformats.org/officeDocument/2006/customXml" ds:itemID="{C44CD03D-A821-4D51-89A3-96651C1F7DC7}">
   <ds:schemaRefs>
     <ds:schemaRef ds:uri="http://schemas.openxmlformats.org/officeDocument/2006/bibliography"/>
   </ds:schemaRefs>

--- a/lab2/lab2_report.docx
+++ b/lab2/lab2_report.docx
@@ -11,8 +11,6 @@
           <w:szCs w:val="28"/>
         </w:rPr>
       </w:pPr>
-      <w:bookmarkStart w:id="0" w:name="_GoBack"/>
-      <w:bookmarkEnd w:id="0"/>
       <w:r>
         <w:rPr>
           <w:rFonts w:cs="Times New Roman"/>
@@ -535,7 +533,7 @@
           <w:r>
             <w:fldChar w:fldCharType="separate"/>
           </w:r>
-          <w:hyperlink w:anchor="_Toc98261319" w:history="1">
+          <w:hyperlink w:anchor="_Toc99819021" w:history="1">
             <w:r>
               <w:rPr>
                 <w:rStyle w:val="a4"/>
@@ -563,7 +561,7 @@
                 <w:noProof/>
                 <w:webHidden/>
               </w:rPr>
-              <w:instrText xml:space="preserve"> PAGEREF _Toc98261319 \h </w:instrText>
+              <w:instrText xml:space="preserve"> PAGEREF _Toc99819021 \h </w:instrText>
             </w:r>
             <w:r>
               <w:rPr>
@@ -607,7 +605,7 @@
               <w:lang w:eastAsia="ru-RU"/>
             </w:rPr>
           </w:pPr>
-          <w:hyperlink w:anchor="_Toc98261320" w:history="1">
+          <w:hyperlink w:anchor="_Toc99819022" w:history="1">
             <w:r>
               <w:rPr>
                 <w:rStyle w:val="a4"/>
@@ -635,7 +633,7 @@
                 <w:noProof/>
                 <w:webHidden/>
               </w:rPr>
-              <w:instrText xml:space="preserve"> PAGEREF _Toc98261320 \h </w:instrText>
+              <w:instrText xml:space="preserve"> PAGEREF _Toc99819022 \h </w:instrText>
             </w:r>
             <w:r>
               <w:rPr>
@@ -679,7 +677,7 @@
               <w:lang w:eastAsia="ru-RU"/>
             </w:rPr>
           </w:pPr>
-          <w:hyperlink w:anchor="_Toc98261321" w:history="1">
+          <w:hyperlink w:anchor="_Toc99819023" w:history="1">
             <w:r>
               <w:rPr>
                 <w:rStyle w:val="a4"/>
@@ -707,7 +705,7 @@
                 <w:noProof/>
                 <w:webHidden/>
               </w:rPr>
-              <w:instrText xml:space="preserve"> PAGEREF _Toc98261321 \h </w:instrText>
+              <w:instrText xml:space="preserve"> PAGEREF _Toc99819023 \h </w:instrText>
             </w:r>
             <w:r>
               <w:rPr>
@@ -751,7 +749,7 @@
               <w:lang w:eastAsia="ru-RU"/>
             </w:rPr>
           </w:pPr>
-          <w:hyperlink w:anchor="_Toc98261322" w:history="1">
+          <w:hyperlink w:anchor="_Toc99819024" w:history="1">
             <w:r>
               <w:rPr>
                 <w:rStyle w:val="a4"/>
@@ -779,7 +777,7 @@
                 <w:noProof/>
                 <w:webHidden/>
               </w:rPr>
-              <w:instrText xml:space="preserve"> PAGEREF _Toc98261322 \h </w:instrText>
+              <w:instrText xml:space="preserve"> PAGEREF _Toc99819024 \h </w:instrText>
             </w:r>
             <w:r>
               <w:rPr>
@@ -799,7 +797,7 @@
                 <w:noProof/>
                 <w:webHidden/>
               </w:rPr>
-              <w:t>8</w:t>
+              <w:t>46</w:t>
             </w:r>
             <w:r>
               <w:rPr>
@@ -834,6 +832,8 @@
           <w:bCs/>
         </w:rPr>
       </w:pPr>
+      <w:bookmarkStart w:id="0" w:name="_GoBack"/>
+      <w:bookmarkEnd w:id="0"/>
       <w:r>
         <w:rPr>
           <w:rFonts w:cs="Times New Roman"/>
@@ -853,7 +853,7 @@
           <w:color w:val="auto"/>
         </w:rPr>
       </w:pPr>
-      <w:bookmarkStart w:id="1" w:name="_Toc98261319"/>
+      <w:bookmarkStart w:id="1" w:name="_Toc99819021"/>
       <w:r>
         <w:rPr>
           <w:rFonts w:ascii="Times New Roman" w:hAnsi="Times New Roman" w:cs="Times New Roman"/>
@@ -1391,7 +1391,7 @@
             <v:path o:extrusionok="f" gradientshapeok="t" o:connecttype="rect"/>
             <o:lock v:ext="edit" aspectratio="t"/>
           </v:shapetype>
-          <v:shape id="_x0000_i1029" type="#_x0000_t75" style="width:339.9pt;height:195.3pt;mso-position-horizontal:absolute">
+          <v:shape id="_x0000_i1025" type="#_x0000_t75" style="width:339pt;height:195pt;mso-position-horizontal:absolute">
             <v:imagedata r:id="rId9" o:title="Снимок экрана (762)" cropleft="342f"/>
           </v:shape>
         </w:pict>
@@ -1454,7 +1454,7 @@
           <w:szCs w:val="28"/>
         </w:rPr>
         <w:pict>
-          <v:shape id="_x0000_i1030" type="#_x0000_t75" style="width:368.7pt;height:55.8pt;mso-position-horizontal:absolute">
+          <v:shape id="_x0000_i1026" type="#_x0000_t75" style="width:369pt;height:57pt;mso-position-horizontal:absolute">
             <v:imagedata r:id="rId10" o:title="Снимок экрана (764)"/>
           </v:shape>
         </w:pict>
@@ -1476,7 +1476,7 @@
           <w:color w:val="auto"/>
         </w:rPr>
       </w:pPr>
-      <w:bookmarkStart w:id="2" w:name="_Toc98261320"/>
+      <w:bookmarkStart w:id="2" w:name="_Toc99819022"/>
       <w:r>
         <w:rPr>
           <w:rFonts w:ascii="Times New Roman" w:hAnsi="Times New Roman" w:cs="Times New Roman"/>
@@ -1603,7 +1603,7 @@
           <w:szCs w:val="28"/>
         </w:rPr>
         <w:pict>
-          <v:shape id="_x0000_i1025" type="#_x0000_t75" style="width:368.4pt;height:95.7pt;mso-position-horizontal:absolute">
+          <v:shape id="_x0000_i1027" type="#_x0000_t75" style="width:369pt;height:96pt;mso-position-horizontal:absolute">
             <v:imagedata r:id="rId11" o:title="Снимок экрана 2022-03-15 в 16"/>
           </v:shape>
         </w:pict>
@@ -1681,7 +1681,7 @@
           <w:szCs w:val="28"/>
         </w:rPr>
         <w:pict>
-          <v:shape id="_x0000_i1026" type="#_x0000_t75" style="width:396.6pt;height:256.8pt;mso-position-horizontal:absolute">
+          <v:shape id="_x0000_i1028" type="#_x0000_t75" style="width:396pt;height:258pt;mso-position-horizontal:absolute">
             <v:imagedata r:id="rId12" o:title="Снимок экрана 2022-03-15 в 16"/>
           </v:shape>
         </w:pict>
@@ -1898,7 +1898,7 @@
           <w:szCs w:val="28"/>
         </w:rPr>
         <w:pict>
-          <v:shape id="_x0000_i1027" type="#_x0000_t75" style="width:283.5pt;height:142.8pt;mso-position-horizontal:absolute;mso-position-vertical:absolute">
+          <v:shape id="_x0000_i1029" type="#_x0000_t75" style="width:285pt;height:2in;mso-position-horizontal:absolute;mso-position-vertical:absolute">
             <v:imagedata r:id="rId14" o:title="Снимок экрана 2022-03-15 в 16"/>
           </v:shape>
         </w:pict>
@@ -1991,7 +1991,7 @@
           <w:szCs w:val="28"/>
         </w:rPr>
         <w:pict>
-          <v:shape id="_x0000_i1028" type="#_x0000_t75" style="width:312pt;height:127.5pt;mso-position-horizontal:absolute">
+          <v:shape id="_x0000_i1030" type="#_x0000_t75" style="width:312pt;height:129pt;mso-position-horizontal:absolute">
             <v:imagedata r:id="rId15" o:title="Снимок экрана 2022-03-15 в 16"/>
           </v:shape>
         </w:pict>
@@ -2122,7 +2122,7 @@
           <w:color w:val="auto"/>
         </w:rPr>
       </w:pPr>
-      <w:bookmarkStart w:id="3" w:name="_Toc98261321"/>
+      <w:bookmarkStart w:id="3" w:name="_Toc99819023"/>
       <w:r>
         <w:rPr>
           <w:rFonts w:ascii="Times New Roman" w:hAnsi="Times New Roman" w:cs="Times New Roman"/>
@@ -2238,7 +2238,7 @@
           <w:lang w:val="en-US" w:eastAsia="ru-RU"/>
         </w:rPr>
         <w:pict>
-          <v:shape id="_x0000_i1031" type="#_x0000_t75" style="width:482.1pt;height:459pt;mso-position-horizontal:absolute">
+          <v:shape id="_x0000_i1031" type="#_x0000_t75" style="width:483pt;height:459pt;mso-position-horizontal:absolute">
             <v:imagedata r:id="rId17" o:title="Снимок экрана (732)"/>
           </v:shape>
         </w:pict>
@@ -4911,7 +4911,7 @@
           <w:lang w:val="en-US"/>
         </w:rPr>
       </w:pPr>
-      <w:bookmarkStart w:id="4" w:name="_Toc98261322"/>
+      <w:bookmarkStart w:id="4" w:name="_Toc99819024"/>
       <w:r>
         <w:rPr>
           <w:rFonts w:ascii="Times New Roman" w:hAnsi="Times New Roman" w:cs="Times New Roman"/>
@@ -7419,7 +7419,7 @@
 </file>
 
 <file path=customXml/itemProps1.xml><?xml version="1.0" encoding="utf-8"?>
-<ds:datastoreItem xmlns:ds="http://schemas.openxmlformats.org/officeDocument/2006/customXml" ds:itemID="{C44CD03D-A821-4D51-89A3-96651C1F7DC7}">
+<ds:datastoreItem xmlns:ds="http://schemas.openxmlformats.org/officeDocument/2006/customXml" ds:itemID="{C2EC02D8-2182-4FBB-9A02-9ED6B3145FF2}">
   <ds:schemaRefs>
     <ds:schemaRef ds:uri="http://schemas.openxmlformats.org/officeDocument/2006/bibliography"/>
   </ds:schemaRefs>
